--- a/Articulo cientifico.docx
+++ b/Articulo cientifico.docx
@@ -240,7 +240,7 @@
     </w:p>
     <w:p>
       <w:pPr>
-        <w:pStyle w:val="Sinespaciado"/>
+        <w:pStyle w:val="NoSpacing"/>
         <w:jc w:val="center"/>
         <w:rPr>
           <w:sz w:val="18"/>
@@ -250,7 +250,7 @@
     </w:p>
     <w:p>
       <w:pPr>
-        <w:pStyle w:val="Sinespaciado"/>
+        <w:pStyle w:val="NoSpacing"/>
         <w:jc w:val="center"/>
         <w:rPr>
           <w:rFonts w:ascii="Times New Roman" w:hAnsi="Times New Roman" w:cs="Times New Roman"/>
@@ -262,7 +262,7 @@
     </w:p>
     <w:p>
       <w:pPr>
-        <w:pStyle w:val="Sinespaciado"/>
+        <w:pStyle w:val="NoSpacing"/>
         <w:jc w:val="center"/>
         <w:rPr>
           <w:rFonts w:ascii="Times New Roman" w:hAnsi="Times New Roman" w:cs="Times New Roman"/>
@@ -278,12 +278,48 @@
           <w:sz w:val="34"/>
           <w:szCs w:val="34"/>
         </w:rPr>
-        <w:t>PROTOTIPO ELECTRONICO DE VENTILADOR MECÁNICO CON PROTOCOLO DE INTERNET DE LAS COSAS QUE APORTE A LA RECUPERACIÓN DE LA CAPACIDAD RESPIRATORIA DE PACIENTES AFECTADOS POR COVID19</w:t>
-      </w:r>
-    </w:p>
-    <w:p>
-      <w:pPr>
-        <w:pStyle w:val="Sinespaciado"/>
+        <w:t xml:space="preserve">SOFTWARE PARA PROTOTIPO ELECTRONICO DE VENTILADOR MECANICO CON PROTOCOLO DE INTERNET DE LAS COSAS QUE APORTE </w:t>
+      </w:r>
+      <w:r>
+        <w:rPr>
+          <w:rFonts w:ascii="Times New Roman" w:hAnsi="Times New Roman" w:cs="Times New Roman"/>
+          <w:b/>
+          <w:sz w:val="34"/>
+          <w:szCs w:val="34"/>
+        </w:rPr>
+        <w:t>A LA</w:t>
+      </w:r>
+      <w:r>
+        <w:rPr>
+          <w:rFonts w:ascii="Times New Roman" w:hAnsi="Times New Roman" w:cs="Times New Roman"/>
+          <w:b/>
+          <w:sz w:val="34"/>
+          <w:szCs w:val="34"/>
+        </w:rPr>
+        <w:t xml:space="preserve"> RECURERACION DE </w:t>
+      </w:r>
+      <w:r>
+        <w:rPr>
+          <w:rFonts w:ascii="Times New Roman" w:hAnsi="Times New Roman" w:cs="Times New Roman"/>
+          <w:b/>
+          <w:sz w:val="34"/>
+          <w:szCs w:val="34"/>
+        </w:rPr>
+        <w:t xml:space="preserve">PACIENTES CON </w:t>
+      </w:r>
+      <w:r>
+        <w:rPr>
+          <w:rFonts w:ascii="Times New Roman" w:hAnsi="Times New Roman" w:cs="Times New Roman"/>
+          <w:b/>
+          <w:sz w:val="34"/>
+          <w:szCs w:val="34"/>
+        </w:rPr>
+        <w:t>HIPERCAPNIA E HIPOXEMIA</w:t>
+      </w:r>
+    </w:p>
+    <w:p>
+      <w:pPr>
+        <w:pStyle w:val="NoSpacing"/>
         <w:jc w:val="center"/>
         <w:rPr>
           <w:rFonts w:ascii="Times New Roman" w:eastAsia="Times New Roman" w:hAnsi="Times New Roman" w:cs="Times New Roman"/>
@@ -293,7 +329,7 @@
     </w:p>
     <w:p>
       <w:pPr>
-        <w:pStyle w:val="Sinespaciado"/>
+        <w:pStyle w:val="NoSpacing"/>
         <w:jc w:val="center"/>
         <w:rPr>
           <w:rFonts w:ascii="Times New Roman" w:hAnsi="Times New Roman" w:cs="Times New Roman"/>
@@ -304,89 +340,7 @@
         <w:rPr>
           <w:rFonts w:ascii="Times New Roman" w:hAnsi="Times New Roman" w:cs="Times New Roman"/>
           <w:bCs/>
-        </w:rPr>
-        <w:t xml:space="preserve">Marcelo </w:t>
-      </w:r>
-      <w:proofErr w:type="spellStart"/>
-      <w:r>
-        <w:rPr>
-          <w:rFonts w:ascii="Times New Roman" w:hAnsi="Times New Roman" w:cs="Times New Roman"/>
-          <w:bCs/>
-        </w:rPr>
-        <w:t>Ivan</w:t>
-      </w:r>
-      <w:proofErr w:type="spellEnd"/>
-      <w:r>
-        <w:rPr>
-          <w:rFonts w:ascii="Times New Roman" w:hAnsi="Times New Roman" w:cs="Times New Roman"/>
-          <w:bCs/>
-        </w:rPr>
-        <w:t xml:space="preserve"> </w:t>
-      </w:r>
-      <w:proofErr w:type="spellStart"/>
-      <w:r>
-        <w:rPr>
-          <w:rFonts w:ascii="Times New Roman" w:hAnsi="Times New Roman" w:cs="Times New Roman"/>
-          <w:bCs/>
-        </w:rPr>
-        <w:t>Bolivar</w:t>
-      </w:r>
-      <w:proofErr w:type="spellEnd"/>
-      <w:r>
-        <w:rPr>
-          <w:rFonts w:ascii="Times New Roman" w:hAnsi="Times New Roman" w:cs="Times New Roman"/>
-          <w:bCs/>
-        </w:rPr>
-        <w:t xml:space="preserve"> Lombo 161003902</w:t>
-      </w:r>
-    </w:p>
-    <w:p>
-      <w:pPr>
-        <w:pStyle w:val="Sinespaciado"/>
-        <w:jc w:val="center"/>
-        <w:rPr>
-          <w:rFonts w:ascii="Times New Roman" w:hAnsi="Times New Roman" w:cs="Times New Roman"/>
-          <w:bCs/>
-        </w:rPr>
-      </w:pPr>
-      <w:r>
-        <w:rPr>
-          <w:rFonts w:ascii="Times New Roman" w:hAnsi="Times New Roman" w:cs="Times New Roman"/>
-          <w:bCs/>
-        </w:rPr>
-        <w:t>David Alejandro Diaz Rincón 161003905</w:t>
-      </w:r>
-    </w:p>
-    <w:p>
-      <w:pPr>
-        <w:pStyle w:val="Sinespaciado"/>
-        <w:jc w:val="center"/>
-        <w:rPr>
-          <w:rFonts w:ascii="Times New Roman" w:hAnsi="Times New Roman" w:cs="Times New Roman"/>
-          <w:bCs/>
-        </w:rPr>
-      </w:pPr>
-      <w:r>
-        <w:rPr>
-          <w:rFonts w:ascii="Times New Roman" w:hAnsi="Times New Roman" w:cs="Times New Roman"/>
-          <w:bCs/>
-        </w:rPr>
-        <w:t>Laura Catalina Baquero Lozano 161003402</w:t>
-      </w:r>
-    </w:p>
-    <w:p>
-      <w:pPr>
-        <w:pStyle w:val="Sinespaciado"/>
-        <w:jc w:val="center"/>
-        <w:rPr>
-          <w:rFonts w:ascii="Times New Roman" w:hAnsi="Times New Roman" w:cs="Times New Roman"/>
-          <w:bCs/>
-        </w:rPr>
-      </w:pPr>
-      <w:r>
-        <w:rPr>
-          <w:rFonts w:ascii="Times New Roman" w:hAnsi="Times New Roman" w:cs="Times New Roman"/>
-          <w:bCs/>
+          <w:highlight w:val="yellow"/>
         </w:rPr>
         <w:t>Julian Armando Duque Alayon 161003416</w:t>
       </w:r>
@@ -617,6 +571,7 @@
         <w:jc w:val="both"/>
         <w:rPr>
           <w:rStyle w:val="5yl5"/>
+          <w:rFonts w:ascii="Times New Roman" w:hAnsi="Times New Roman" w:cs="Times New Roman"/>
         </w:rPr>
       </w:pPr>
       <w:r>
@@ -625,6 +580,48 @@
           <w:b/>
         </w:rPr>
         <w:t xml:space="preserve">Resumen </w:t>
+      </w:r>
+      <w:r>
+        <w:rPr>
+          <w:rFonts w:ascii="Times New Roman" w:hAnsi="Times New Roman" w:cs="Times New Roman"/>
+        </w:rPr>
+        <w:t xml:space="preserve">— </w:t>
+      </w:r>
+      <w:r>
+        <w:rPr>
+          <w:rFonts w:ascii="Times New Roman" w:hAnsi="Times New Roman" w:cs="Times New Roman"/>
+        </w:rPr>
+        <w:t xml:space="preserve">Este artículo presenta un prototipo de un simulador software que será </w:t>
+      </w:r>
+      <w:r>
+        <w:rPr>
+          <w:rFonts w:ascii="Times New Roman" w:hAnsi="Times New Roman" w:cs="Times New Roman"/>
+        </w:rPr>
+        <w:t>acoplado</w:t>
+      </w:r>
+      <w:r>
+        <w:rPr>
+          <w:rFonts w:ascii="Times New Roman" w:hAnsi="Times New Roman" w:cs="Times New Roman"/>
+        </w:rPr>
+        <w:t xml:space="preserve"> a un prototipo electrónico el cual representa el funcionamiento de Volúmenes y Capacidades pulmonares; </w:t>
+      </w:r>
+      <w:r>
+        <w:rPr>
+          <w:rFonts w:ascii="Times New Roman" w:hAnsi="Times New Roman" w:cs="Times New Roman"/>
+        </w:rPr>
+        <w:t xml:space="preserve">Este proyecto desarrolla un simulador de un ventilador mecánico. La funcionalidad de esta </w:t>
+      </w:r>
+      <w:r>
+        <w:rPr>
+          <w:rFonts w:ascii="Times New Roman" w:hAnsi="Times New Roman" w:cs="Times New Roman"/>
+        </w:rPr>
+        <w:t>brinda la posibilidad de que estudiantes, auxiliares usen el prototipo para así practicar y mejorar sus conocimientos de usos del ventilador mecánico</w:t>
+      </w:r>
+      <w:r>
+        <w:rPr>
+          <w:rFonts w:ascii="Times New Roman" w:hAnsi="Times New Roman" w:cs="Times New Roman"/>
+        </w:rPr>
+        <w:t>. Por un lado, proporciona información precisa de cómo el flujo de aire interacciona con los distintos elementos que conforman un ventilador. Esto es de gran utilidad para ingenieros y diseñadores, los cuales pueden realizar sus propias modificaciones sobre cualquiera de los componentes del ventilador e implementar así sus propios diseños. Por el otro lado, se desarrolla una interfaz gráfica que persigue simular una experiencia real de ventilación mecánica. Esto es útil para el personal sanitario en cuanto que permite el aprendizaje y entrenamiento, pero también para los perfiles más técnicos, puesto que les facilita, además del mismo entrenamiento, un entorno donde probar sus propios diseños.</w:t>
       </w:r>
     </w:p>
     <w:p>
@@ -655,6 +652,30 @@
           <w:sz w:val="18"/>
         </w:rPr>
         <w:t>Palabras clave:</w:t>
+      </w:r>
+      <w:r>
+        <w:rPr>
+          <w:rFonts w:ascii="Times New Roman" w:eastAsia="Times New Roman" w:hAnsi="Times New Roman" w:cs="Times New Roman"/>
+          <w:b/>
+          <w:sz w:val="18"/>
+        </w:rPr>
+        <w:t xml:space="preserve"> </w:t>
+      </w:r>
+      <w:r>
+        <w:rPr>
+          <w:rFonts w:ascii="Times New Roman" w:eastAsia="Times New Roman" w:hAnsi="Times New Roman" w:cs="Times New Roman"/>
+          <w:bCs/>
+          <w:sz w:val="18"/>
+        </w:rPr>
+        <w:t>Python</w:t>
+      </w:r>
+      <w:r>
+        <w:rPr>
+          <w:rFonts w:ascii="Times New Roman" w:eastAsia="Times New Roman" w:hAnsi="Times New Roman" w:cs="Times New Roman"/>
+          <w:bCs/>
+          <w:sz w:val="18"/>
+        </w:rPr>
+        <w:t>, Ventilación mecánica, Simulación, Volumen</w:t>
       </w:r>
     </w:p>
     <w:p>
@@ -797,7 +818,7 @@
     </w:p>
     <w:p>
       <w:pPr>
-        <w:pStyle w:val="Sinespaciado"/>
+        <w:pStyle w:val="NoSpacing"/>
         <w:numPr>
           <w:ilvl w:val="0"/>
           <w:numId w:val="30"/>
@@ -820,7 +841,7 @@
     </w:p>
     <w:p>
       <w:pPr>
-        <w:pStyle w:val="Sinespaciado"/>
+        <w:pStyle w:val="NoSpacing"/>
         <w:jc w:val="both"/>
         <w:rPr>
           <w:rFonts w:ascii="Times New Roman" w:hAnsi="Times New Roman" w:cs="Times New Roman"/>
@@ -877,7 +898,7 @@
     </w:p>
     <w:p>
       <w:pPr>
-        <w:pStyle w:val="Sinespaciado"/>
+        <w:pStyle w:val="NoSpacing"/>
         <w:jc w:val="both"/>
         <w:rPr>
           <w:rFonts w:ascii="Times New Roman" w:hAnsi="Times New Roman" w:cs="Times New Roman"/>
@@ -889,7 +910,7 @@
     </w:p>
     <w:p>
       <w:pPr>
-        <w:pStyle w:val="Sinespaciado"/>
+        <w:pStyle w:val="NoSpacing"/>
         <w:jc w:val="both"/>
         <w:rPr>
           <w:rFonts w:ascii="Times New Roman" w:hAnsi="Times New Roman" w:cs="Times New Roman"/>
@@ -914,7 +935,7 @@
           <w:szCs w:val="20"/>
           <w:lang w:val="es-EC"/>
         </w:rPr>
-        <w:t xml:space="preserve"> la cantidad de pacientes que requerían asistencia ventilatoria superó el número de camas disponibles en la unidad de cuidados intensivos (UCI). Como respuesta a esto, un porcentaje de camas generales se convirtieron en camas UCI y los hospitales generales en hospitales de cuidados críticos (Heredia &amp; otros, 2021).</w:t>
+        <w:t xml:space="preserve"> la cantidad de pacientes que requerían asistencia ventilatoria superó el número de camas </w:t>
       </w:r>
       <w:r>
         <w:rPr>
@@ -923,6 +944,15 @@
           <w:szCs w:val="20"/>
           <w:lang w:val="es-EC"/>
         </w:rPr>
+        <w:t>disponibles en la unidad de cuidados intensivos (UCI). Como respuesta a esto, un porcentaje de camas generales se convirtieron en camas UCI y los hospitales generales en hospitales de cuidados críticos (Heredia &amp; otros, 2021).</w:t>
+      </w:r>
+      <w:r>
+        <w:rPr>
+          <w:rFonts w:ascii="Times New Roman" w:hAnsi="Times New Roman" w:cs="Times New Roman"/>
+          <w:sz w:val="20"/>
+          <w:szCs w:val="20"/>
+          <w:lang w:val="es-EC"/>
+        </w:rPr>
         <w:t xml:space="preserve"> </w:t>
       </w:r>
       <w:r>
@@ -937,7 +967,7 @@
     </w:p>
     <w:p>
       <w:pPr>
-        <w:pStyle w:val="Sinespaciado"/>
+        <w:pStyle w:val="NoSpacing"/>
         <w:jc w:val="both"/>
         <w:rPr>
           <w:rFonts w:ascii="Times New Roman" w:hAnsi="Times New Roman" w:cs="Times New Roman"/>
@@ -949,7 +979,7 @@
     </w:p>
     <w:p>
       <w:pPr>
-        <w:pStyle w:val="Sinespaciado"/>
+        <w:pStyle w:val="NoSpacing"/>
         <w:jc w:val="both"/>
         <w:rPr>
           <w:rFonts w:ascii="Times New Roman" w:hAnsi="Times New Roman" w:cs="Times New Roman"/>
@@ -1008,7 +1038,7 @@
     </w:p>
     <w:p>
       <w:pPr>
-        <w:pStyle w:val="Sinespaciado"/>
+        <w:pStyle w:val="NoSpacing"/>
         <w:jc w:val="both"/>
         <w:rPr>
           <w:rFonts w:ascii="Times New Roman" w:hAnsi="Times New Roman" w:cs="Times New Roman"/>
@@ -1020,7 +1050,7 @@
     </w:p>
     <w:p>
       <w:pPr>
-        <w:pStyle w:val="Sinespaciado"/>
+        <w:pStyle w:val="NoSpacing"/>
         <w:jc w:val="both"/>
         <w:rPr>
           <w:rFonts w:ascii="Times New Roman" w:hAnsi="Times New Roman" w:cs="Times New Roman"/>
@@ -1063,7 +1093,7 @@
           <w:szCs w:val="20"/>
           <w:lang w:val="es-EC"/>
         </w:rPr>
-        <w:t xml:space="preserve"> y en especial</w:t>
+        <w:t xml:space="preserve"> </w:t>
       </w:r>
       <w:r>
         <w:rPr>
@@ -1072,6 +1102,16 @@
           <w:szCs w:val="20"/>
           <w:lang w:val="es-EC"/>
         </w:rPr>
+        <w:lastRenderedPageBreak/>
+        <w:t>y en especial</w:t>
+      </w:r>
+      <w:r>
+        <w:rPr>
+          <w:rFonts w:ascii="Times New Roman" w:hAnsi="Times New Roman" w:cs="Times New Roman"/>
+          <w:sz w:val="20"/>
+          <w:szCs w:val="20"/>
+          <w:lang w:val="es-EC"/>
+        </w:rPr>
         <w:t xml:space="preserve"> </w:t>
       </w:r>
       <w:r>
@@ -1115,7 +1155,7 @@
     </w:p>
     <w:p>
       <w:pPr>
-        <w:pStyle w:val="Sinespaciado"/>
+        <w:pStyle w:val="NoSpacing"/>
         <w:jc w:val="both"/>
         <w:rPr>
           <w:rFonts w:ascii="Times New Roman" w:hAnsi="Times New Roman" w:cs="Times New Roman"/>
@@ -1127,7 +1167,7 @@
     </w:p>
     <w:p>
       <w:pPr>
-        <w:pStyle w:val="Sinespaciado"/>
+        <w:pStyle w:val="NoSpacing"/>
         <w:jc w:val="both"/>
         <w:rPr>
           <w:rFonts w:ascii="Times New Roman" w:hAnsi="Times New Roman" w:cs="Times New Roman"/>
@@ -1161,7 +1201,7 @@
           <w:szCs w:val="20"/>
           <w:lang w:val="es-EC"/>
         </w:rPr>
-        <w:t xml:space="preserve"> que </w:t>
+        <w:t xml:space="preserve"> que corresponde a un método de soporte ventilatorio, a través del cual se reemplaza la función ventilatoria del pulmón (Arellano, 2006)</w:t>
       </w:r>
       <w:r>
         <w:rPr>
@@ -1170,22 +1210,81 @@
           <w:szCs w:val="20"/>
           <w:lang w:val="es-EC"/>
         </w:rPr>
-        <w:lastRenderedPageBreak/>
-        <w:t>corresponde a un método de soporte ventilatorio, a través del cual se reemplaza la función ventilatoria del pulmón (Arellano, 2006)</w:t>
-      </w:r>
-      <w:r>
+        <w:t>.</w:t>
+      </w:r>
+    </w:p>
+    <w:p>
+      <w:pPr>
+        <w:pStyle w:val="NoSpacing"/>
+        <w:jc w:val="both"/>
         <w:rPr>
           <w:rFonts w:ascii="Times New Roman" w:hAnsi="Times New Roman" w:cs="Times New Roman"/>
           <w:sz w:val="20"/>
           <w:szCs w:val="20"/>
           <w:lang w:val="es-EC"/>
         </w:rPr>
+      </w:pPr>
+    </w:p>
+    <w:p>
+      <w:pPr>
+        <w:pStyle w:val="NoSpacing"/>
+        <w:jc w:val="both"/>
+        <w:rPr>
+          <w:rFonts w:ascii="Times New Roman" w:hAnsi="Times New Roman" w:cs="Times New Roman"/>
+          <w:sz w:val="20"/>
+          <w:szCs w:val="20"/>
+          <w:lang w:val="es-EC"/>
+        </w:rPr>
+      </w:pPr>
+      <w:r>
+        <w:rPr>
+          <w:rFonts w:ascii="Times New Roman" w:hAnsi="Times New Roman" w:cs="Times New Roman"/>
+          <w:sz w:val="20"/>
+          <w:szCs w:val="20"/>
+          <w:lang w:val="es-EC"/>
+        </w:rPr>
+        <w:t xml:space="preserve">Esta es utilizada </w:t>
+      </w:r>
+      <w:r>
+        <w:rPr>
+          <w:rFonts w:ascii="Times New Roman" w:hAnsi="Times New Roman" w:cs="Times New Roman"/>
+          <w:sz w:val="20"/>
+          <w:szCs w:val="20"/>
+          <w:lang w:val="es-EC"/>
+        </w:rPr>
+        <w:t>hasta que la condición del paciente mejore y ha sido una medida</w:t>
+      </w:r>
+      <w:r>
+        <w:rPr>
+          <w:rFonts w:ascii="Times New Roman" w:hAnsi="Times New Roman" w:cs="Times New Roman"/>
+          <w:sz w:val="20"/>
+          <w:szCs w:val="20"/>
+          <w:lang w:val="es-EC"/>
+        </w:rPr>
+        <w:t xml:space="preserve"> paliativa y de manejo</w:t>
+      </w:r>
+      <w:r>
+        <w:rPr>
+          <w:rFonts w:ascii="Times New Roman" w:hAnsi="Times New Roman" w:cs="Times New Roman"/>
+          <w:sz w:val="20"/>
+          <w:szCs w:val="20"/>
+          <w:lang w:val="es-EC"/>
+        </w:rPr>
+        <w:t>, ya que solo restablece el intercambio de gases mientras transcurre la evolución natural de la enfermedad en un solo paciente (Vásquez &amp; otros, 2020) y gracias a los avances tecnológicos brinda la oportunidad de suministrar un soporte avanzado de vida eficiente a los pacientes que se encuentran con un Síndrome de Dificultad Respiratoria Aguda</w:t>
+      </w:r>
+      <w:r>
+        <w:rPr>
+          <w:rFonts w:ascii="Times New Roman" w:hAnsi="Times New Roman" w:cs="Times New Roman"/>
+          <w:sz w:val="20"/>
+          <w:szCs w:val="20"/>
+          <w:lang w:val="es-EC"/>
+        </w:rPr>
         <w:t>.</w:t>
       </w:r>
     </w:p>
     <w:p>
       <w:pPr>
-        <w:pStyle w:val="Sinespaciado"/>
+        <w:pStyle w:val="NoSpacing"/>
         <w:jc w:val="both"/>
         <w:rPr>
           <w:rFonts w:ascii="Times New Roman" w:hAnsi="Times New Roman" w:cs="Times New Roman"/>
@@ -1197,7 +1296,7 @@
     </w:p>
     <w:p>
       <w:pPr>
-        <w:pStyle w:val="Sinespaciado"/>
+        <w:pStyle w:val="NoSpacing"/>
         <w:jc w:val="both"/>
         <w:rPr>
           <w:rFonts w:ascii="Times New Roman" w:hAnsi="Times New Roman" w:cs="Times New Roman"/>
@@ -1213,7 +1312,7 @@
           <w:szCs w:val="20"/>
           <w:lang w:val="es-EC"/>
         </w:rPr>
-        <w:t xml:space="preserve">Esta es utilizada </w:t>
+        <w:t xml:space="preserve">En este contexto, numerosos grupos de investigación y universidades alrededor del mundo comenzaron la tarea de desarrollar unidades de ventilación mecánica para aligerar los retos en materia logística y económica dado que el valor de este dispositivo en pesos colombianos es de alrededor de cien (100) millones. En España, </w:t>
       </w:r>
       <w:r>
         <w:rPr>
@@ -1222,7 +1321,7 @@
           <w:szCs w:val="20"/>
           <w:lang w:val="es-EC"/>
         </w:rPr>
-        <w:t>hasta que la condición del paciente mejore y ha sido una medida</w:t>
+        <w:t xml:space="preserve">un </w:t>
       </w:r>
       <w:r>
         <w:rPr>
@@ -1231,8 +1330,9 @@
           <w:szCs w:val="20"/>
           <w:lang w:val="es-EC"/>
         </w:rPr>
-        <w:t xml:space="preserve"> paliativa y de manejo</w:t>
-      </w:r>
+        <w:t xml:space="preserve">grupo de investigación compuesto por médicos, ingenieros del entorno industrial y con la colaboración de diversas empresas, ha desarrollado un sistema de ventilación mecánica invasiva que puede ser distribuido de manera generalizada y a bajo coste; lo han llamado </w:t>
+      </w:r>
+      <w:proofErr w:type="spellStart"/>
       <w:r>
         <w:rPr>
           <w:rFonts w:ascii="Times New Roman" w:hAnsi="Times New Roman" w:cs="Times New Roman"/>
@@ -1240,8 +1340,9 @@
           <w:szCs w:val="20"/>
           <w:lang w:val="es-EC"/>
         </w:rPr>
-        <w:t>, ya que solo restablece el intercambio de gases mientras transcurre la evolución natural de la enfermedad en un solo paciente (Vásquez &amp; otros, 2020) y gracias a los avances tecnológicos brinda la oportunidad de suministrar un soporte avanzado de vida eficiente a los pacientes que se encuentran con un Síndrome de Dificultad Respiratoria Aguda</w:t>
-      </w:r>
+        <w:t>Ventijet</w:t>
+      </w:r>
+      <w:proofErr w:type="spellEnd"/>
       <w:r>
         <w:rPr>
           <w:rFonts w:ascii="Times New Roman" w:hAnsi="Times New Roman" w:cs="Times New Roman"/>
@@ -1249,50 +1350,52 @@
           <w:szCs w:val="20"/>
           <w:lang w:val="es-EC"/>
         </w:rPr>
-        <w:t>.</w:t>
-      </w:r>
-    </w:p>
-    <w:p>
-      <w:pPr>
-        <w:pStyle w:val="Sinespaciado"/>
-        <w:jc w:val="both"/>
+        <w:t xml:space="preserve"> y utiliza un modo de ventilación de flujo continuo, que permite al paciente inspirar en todo momento limitando la incidencia de asincronías inspiratorias (Parrilla-</w:t>
+      </w:r>
+      <w:proofErr w:type="spellStart"/>
+      <w:r>
         <w:rPr>
           <w:rFonts w:ascii="Times New Roman" w:hAnsi="Times New Roman" w:cs="Times New Roman"/>
           <w:sz w:val="20"/>
           <w:szCs w:val="20"/>
           <w:lang w:val="es-EC"/>
         </w:rPr>
-      </w:pPr>
-    </w:p>
-    <w:p>
-      <w:pPr>
-        <w:pStyle w:val="Sinespaciado"/>
-        <w:jc w:val="both"/>
+        <w:t>Gomez</w:t>
+      </w:r>
+      <w:proofErr w:type="spellEnd"/>
+      <w:r>
         <w:rPr>
           <w:rFonts w:ascii="Times New Roman" w:hAnsi="Times New Roman" w:cs="Times New Roman"/>
           <w:sz w:val="20"/>
           <w:szCs w:val="20"/>
           <w:lang w:val="es-EC"/>
         </w:rPr>
-      </w:pPr>
-      <w:r>
+        <w:t xml:space="preserve"> &amp; otros, 2020).</w:t>
+      </w:r>
+    </w:p>
+    <w:p>
+      <w:pPr>
+        <w:pStyle w:val="NoSpacing"/>
+        <w:jc w:val="both"/>
         <w:rPr>
           <w:rFonts w:ascii="Times New Roman" w:hAnsi="Times New Roman" w:cs="Times New Roman"/>
           <w:sz w:val="20"/>
           <w:szCs w:val="20"/>
           <w:lang w:val="es-EC"/>
         </w:rPr>
-        <w:t xml:space="preserve">En este contexto, numerosos grupos de investigación y universidades alrededor del mundo comenzaron la tarea de desarrollar unidades de ventilación mecánica para aligerar los retos en materia logística y económica dado que el valor de este dispositivo en pesos colombianos es de alrededor de cien (100) millones. En España, </w:t>
-      </w:r>
-      <w:r>
+      </w:pPr>
+    </w:p>
+    <w:p>
+      <w:pPr>
+        <w:pStyle w:val="NoSpacing"/>
+        <w:jc w:val="both"/>
         <w:rPr>
           <w:rFonts w:ascii="Times New Roman" w:hAnsi="Times New Roman" w:cs="Times New Roman"/>
           <w:sz w:val="20"/>
           <w:szCs w:val="20"/>
           <w:lang w:val="es-EC"/>
         </w:rPr>
-        <w:t xml:space="preserve">un </w:t>
-      </w:r>
+      </w:pPr>
       <w:r>
         <w:rPr>
           <w:rFonts w:ascii="Times New Roman" w:hAnsi="Times New Roman" w:cs="Times New Roman"/>
@@ -1300,7 +1403,25 @@
           <w:szCs w:val="20"/>
           <w:lang w:val="es-EC"/>
         </w:rPr>
-        <w:t xml:space="preserve">grupo de investigación compuesto por médicos, ingenieros del entorno industrial y con la colaboración de diversas empresas, ha desarrollado un sistema de ventilación mecánica invasiva que puede ser distribuido de manera generalizada y a bajo coste; lo han llamado </w:t>
+        <w:t>E</w:t>
+      </w:r>
+      <w:r>
+        <w:rPr>
+          <w:rFonts w:ascii="Times New Roman" w:hAnsi="Times New Roman" w:cs="Times New Roman"/>
+          <w:sz w:val="20"/>
+          <w:szCs w:val="20"/>
+          <w:lang w:val="es-EC"/>
+        </w:rPr>
+        <w:t xml:space="preserve">n Argentina se </w:t>
+      </w:r>
+      <w:r>
+        <w:rPr>
+          <w:rFonts w:ascii="Times New Roman" w:hAnsi="Times New Roman" w:cs="Times New Roman"/>
+          <w:sz w:val="20"/>
+          <w:szCs w:val="20"/>
+          <w:lang w:val="es-EC"/>
+        </w:rPr>
+        <w:t xml:space="preserve">desarrolló un ventilador mecánico no invasivo (VMNI) de bajo costo, denominado </w:t>
       </w:r>
       <w:proofErr w:type="spellStart"/>
       <w:r>
@@ -1310,7 +1431,7 @@
           <w:szCs w:val="20"/>
           <w:lang w:val="es-EC"/>
         </w:rPr>
-        <w:t>Ventijet</w:t>
+        <w:t>IARespira</w:t>
       </w:r>
       <w:proofErr w:type="spellEnd"/>
       <w:r>
@@ -1320,7 +1441,7 @@
           <w:szCs w:val="20"/>
           <w:lang w:val="es-EC"/>
         </w:rPr>
-        <w:t xml:space="preserve"> y utiliza un modo de ventilación de flujo continuo, que permite al paciente inspirar en todo momento limitando la incidencia de asincronías inspiratorias (Parrilla-</w:t>
+        <w:t xml:space="preserve">, trabaja con un control de presión con tres modos de ventilación posibles: CPAP (presión positiva continua en las vías respiratorias), </w:t>
       </w:r>
       <w:proofErr w:type="spellStart"/>
       <w:r>
@@ -1330,7 +1451,7 @@
           <w:szCs w:val="20"/>
           <w:lang w:val="es-EC"/>
         </w:rPr>
-        <w:t>Gomez</w:t>
+        <w:t>BiPAP</w:t>
       </w:r>
       <w:proofErr w:type="spellEnd"/>
       <w:r>
@@ -1340,50 +1461,52 @@
           <w:szCs w:val="20"/>
           <w:lang w:val="es-EC"/>
         </w:rPr>
-        <w:t xml:space="preserve"> &amp; otros, 2020).</w:t>
-      </w:r>
-    </w:p>
-    <w:p>
-      <w:pPr>
-        <w:pStyle w:val="Sinespaciado"/>
-        <w:jc w:val="both"/>
+        <w:t xml:space="preserve"> (presión positiva de dos niveles) y Asistida/Controlada. Además, propuso una solución a la dificultad de acceso a insumos críticos con elementos disponibles principalmente en el mercado local. El diseño se orientó para una rápida fabricación y pronta disponibilidad en los centros de salud de la Argentina (</w:t>
+      </w:r>
+      <w:proofErr w:type="spellStart"/>
+      <w:r>
         <w:rPr>
           <w:rFonts w:ascii="Times New Roman" w:hAnsi="Times New Roman" w:cs="Times New Roman"/>
           <w:sz w:val="20"/>
           <w:szCs w:val="20"/>
           <w:lang w:val="es-EC"/>
         </w:rPr>
-      </w:pPr>
-    </w:p>
-    <w:p>
-      <w:pPr>
-        <w:pStyle w:val="Sinespaciado"/>
-        <w:jc w:val="both"/>
+        <w:t>Salibe</w:t>
+      </w:r>
+      <w:proofErr w:type="spellEnd"/>
+      <w:r>
         <w:rPr>
           <w:rFonts w:ascii="Times New Roman" w:hAnsi="Times New Roman" w:cs="Times New Roman"/>
           <w:sz w:val="20"/>
           <w:szCs w:val="20"/>
           <w:lang w:val="es-EC"/>
         </w:rPr>
-      </w:pPr>
-      <w:r>
+        <w:t xml:space="preserve"> &amp; otros, 2021).</w:t>
+      </w:r>
+    </w:p>
+    <w:p>
+      <w:pPr>
+        <w:pStyle w:val="NoSpacing"/>
+        <w:jc w:val="both"/>
         <w:rPr>
           <w:rFonts w:ascii="Times New Roman" w:hAnsi="Times New Roman" w:cs="Times New Roman"/>
           <w:sz w:val="20"/>
           <w:szCs w:val="20"/>
           <w:lang w:val="es-EC"/>
         </w:rPr>
-        <w:t>E</w:t>
-      </w:r>
-      <w:r>
+      </w:pPr>
+    </w:p>
+    <w:p>
+      <w:pPr>
+        <w:pStyle w:val="NoSpacing"/>
+        <w:jc w:val="both"/>
         <w:rPr>
           <w:rFonts w:ascii="Times New Roman" w:hAnsi="Times New Roman" w:cs="Times New Roman"/>
           <w:sz w:val="20"/>
           <w:szCs w:val="20"/>
           <w:lang w:val="es-EC"/>
         </w:rPr>
-        <w:t xml:space="preserve">n Argentina se </w:t>
-      </w:r>
+      </w:pPr>
       <w:r>
         <w:rPr>
           <w:rFonts w:ascii="Times New Roman" w:hAnsi="Times New Roman" w:cs="Times New Roman"/>
@@ -1391,9 +1514,8 @@
           <w:szCs w:val="20"/>
           <w:lang w:val="es-EC"/>
         </w:rPr>
-        <w:t xml:space="preserve">desarrolló un ventilador mecánico no invasivo (VMNI) de bajo costo, denominado </w:t>
-      </w:r>
-      <w:proofErr w:type="spellStart"/>
+        <w:t>La universidad de los Llanos, cons</w:t>
+      </w:r>
       <w:r>
         <w:rPr>
           <w:rFonts w:ascii="Times New Roman" w:hAnsi="Times New Roman" w:cs="Times New Roman"/>
@@ -1401,9 +1523,8 @@
           <w:szCs w:val="20"/>
           <w:lang w:val="es-EC"/>
         </w:rPr>
-        <w:t>IARespira</w:t>
-      </w:r>
-      <w:proofErr w:type="spellEnd"/>
+        <w:t>c</w:t>
+      </w:r>
       <w:r>
         <w:rPr>
           <w:rFonts w:ascii="Times New Roman" w:hAnsi="Times New Roman" w:cs="Times New Roman"/>
@@ -1411,9 +1532,8 @@
           <w:szCs w:val="20"/>
           <w:lang w:val="es-EC"/>
         </w:rPr>
-        <w:t xml:space="preserve">, trabaja con un control de presión con tres modos de ventilación posibles: CPAP (presión positiva continua en las vías respiratorias), </w:t>
-      </w:r>
-      <w:proofErr w:type="spellStart"/>
+        <w:t>iente de su responsabilidad con la región apoya la iniciativa de desarrollar un sistema de ventilación mecánica que contribuya al sistema de salud de la región.</w:t>
+      </w:r>
       <w:r>
         <w:rPr>
           <w:rFonts w:ascii="Times New Roman" w:hAnsi="Times New Roman" w:cs="Times New Roman"/>
@@ -1421,9 +1541,8 @@
           <w:szCs w:val="20"/>
           <w:lang w:val="es-EC"/>
         </w:rPr>
-        <w:t>BiPAP</w:t>
-      </w:r>
-      <w:proofErr w:type="spellEnd"/>
+        <w:t xml:space="preserve"> </w:t>
+      </w:r>
       <w:r>
         <w:rPr>
           <w:rFonts w:ascii="Times New Roman" w:hAnsi="Times New Roman" w:cs="Times New Roman"/>
@@ -1431,9 +1550,8 @@
           <w:szCs w:val="20"/>
           <w:lang w:val="es-EC"/>
         </w:rPr>
-        <w:t xml:space="preserve"> (presión positiva de dos niveles) y Asistida/Controlada. Además, propuso una solución a la dificultad de acceso a insumos críticos con elementos disponibles principalmente en el mercado local. El diseño se orientó para una rápida fabricación y pronta disponibilidad en los centros de salud de la Argentina (</w:t>
-      </w:r>
-      <w:proofErr w:type="spellStart"/>
+        <w:t>Adicionalmente se agrega al equipo propuesto un protocolo de internet de las cosas que permite al equipo contar con un sistema ciber físico para el envío de información a la nube y pueda ser leído y analizado por el profesional de la salud en un</w:t>
+      </w:r>
       <w:r>
         <w:rPr>
           <w:rFonts w:ascii="Times New Roman" w:hAnsi="Times New Roman" w:cs="Times New Roman"/>
@@ -1441,9 +1559,8 @@
           <w:szCs w:val="20"/>
           <w:lang w:val="es-EC"/>
         </w:rPr>
-        <w:t>Salibe</w:t>
-      </w:r>
-      <w:proofErr w:type="spellEnd"/>
+        <w:t>a</w:t>
+      </w:r>
       <w:r>
         <w:rPr>
           <w:rFonts w:ascii="Times New Roman" w:hAnsi="Times New Roman" w:cs="Times New Roman"/>
@@ -1451,12 +1568,12 @@
           <w:szCs w:val="20"/>
           <w:lang w:val="es-EC"/>
         </w:rPr>
-        <w:t xml:space="preserve"> &amp; otros, 2021).</w:t>
-      </w:r>
-    </w:p>
-    <w:p>
-      <w:pPr>
-        <w:pStyle w:val="Sinespaciado"/>
+        <w:t xml:space="preserve"> APP.</w:t>
+      </w:r>
+    </w:p>
+    <w:p>
+      <w:pPr>
+        <w:pStyle w:val="NoSpacing"/>
         <w:jc w:val="both"/>
         <w:rPr>
           <w:rFonts w:ascii="Times New Roman" w:hAnsi="Times New Roman" w:cs="Times New Roman"/>
@@ -1468,7 +1585,7 @@
     </w:p>
     <w:p>
       <w:pPr>
-        <w:pStyle w:val="Sinespaciado"/>
+        <w:pStyle w:val="NoSpacing"/>
         <w:jc w:val="both"/>
         <w:rPr>
           <w:rFonts w:ascii="Times New Roman" w:hAnsi="Times New Roman" w:cs="Times New Roman"/>
@@ -1484,93 +1601,6 @@
           <w:szCs w:val="20"/>
           <w:lang w:val="es-EC"/>
         </w:rPr>
-        <w:t>La universidad de los Llanos, cons</w:t>
-      </w:r>
-      <w:r>
-        <w:rPr>
-          <w:rFonts w:ascii="Times New Roman" w:hAnsi="Times New Roman" w:cs="Times New Roman"/>
-          <w:sz w:val="20"/>
-          <w:szCs w:val="20"/>
-          <w:lang w:val="es-EC"/>
-        </w:rPr>
-        <w:t>c</w:t>
-      </w:r>
-      <w:r>
-        <w:rPr>
-          <w:rFonts w:ascii="Times New Roman" w:hAnsi="Times New Roman" w:cs="Times New Roman"/>
-          <w:sz w:val="20"/>
-          <w:szCs w:val="20"/>
-          <w:lang w:val="es-EC"/>
-        </w:rPr>
-        <w:t>iente de su responsabilidad con la región apoya la iniciativa de desarrollar un sistema de ventilación mecánica que contribuya al sistema de salud de la región.</w:t>
-      </w:r>
-      <w:r>
-        <w:rPr>
-          <w:rFonts w:ascii="Times New Roman" w:hAnsi="Times New Roman" w:cs="Times New Roman"/>
-          <w:sz w:val="20"/>
-          <w:szCs w:val="20"/>
-          <w:lang w:val="es-EC"/>
-        </w:rPr>
-        <w:t xml:space="preserve"> </w:t>
-      </w:r>
-      <w:r>
-        <w:rPr>
-          <w:rFonts w:ascii="Times New Roman" w:hAnsi="Times New Roman" w:cs="Times New Roman"/>
-          <w:sz w:val="20"/>
-          <w:szCs w:val="20"/>
-          <w:lang w:val="es-EC"/>
-        </w:rPr>
-        <w:t>Adicionalmente se agrega al equipo propuesto un protocolo de internet de las cosas que permite al equipo contar con un sistema ciber físico para el envío de información a la nube y pueda ser leído y analizado por el profesional de la salud en un</w:t>
-      </w:r>
-      <w:r>
-        <w:rPr>
-          <w:rFonts w:ascii="Times New Roman" w:hAnsi="Times New Roman" w:cs="Times New Roman"/>
-          <w:sz w:val="20"/>
-          <w:szCs w:val="20"/>
-          <w:lang w:val="es-EC"/>
-        </w:rPr>
-        <w:t>a</w:t>
-      </w:r>
-      <w:r>
-        <w:rPr>
-          <w:rFonts w:ascii="Times New Roman" w:hAnsi="Times New Roman" w:cs="Times New Roman"/>
-          <w:sz w:val="20"/>
-          <w:szCs w:val="20"/>
-          <w:lang w:val="es-EC"/>
-        </w:rPr>
-        <w:t xml:space="preserve"> APP.</w:t>
-      </w:r>
-    </w:p>
-    <w:p>
-      <w:pPr>
-        <w:pStyle w:val="Sinespaciado"/>
-        <w:jc w:val="both"/>
-        <w:rPr>
-          <w:rFonts w:ascii="Times New Roman" w:hAnsi="Times New Roman" w:cs="Times New Roman"/>
-          <w:sz w:val="20"/>
-          <w:szCs w:val="20"/>
-          <w:lang w:val="es-EC"/>
-        </w:rPr>
-      </w:pPr>
-    </w:p>
-    <w:p>
-      <w:pPr>
-        <w:pStyle w:val="Sinespaciado"/>
-        <w:jc w:val="both"/>
-        <w:rPr>
-          <w:rFonts w:ascii="Times New Roman" w:hAnsi="Times New Roman" w:cs="Times New Roman"/>
-          <w:sz w:val="20"/>
-          <w:szCs w:val="20"/>
-          <w:lang w:val="es-EC"/>
-        </w:rPr>
-      </w:pPr>
-      <w:r>
-        <w:rPr>
-          <w:rFonts w:ascii="Times New Roman" w:hAnsi="Times New Roman" w:cs="Times New Roman"/>
-          <w:sz w:val="20"/>
-          <w:szCs w:val="20"/>
-          <w:lang w:val="es-EC"/>
-        </w:rPr>
         <w:t>Por tanto, la convergencia de saberes y conocimientos de 2 grupos de investigación con líneas de investigación en Bioingeniería y Automatización han permitido conformar un equipo idóneo para la solución a la problemática planteada. Por todo lo anterior, se propone una alternativa tecnológica que aporta a la mitigación de las problemáticas sanitarias y de salud pública ocasionada por el COVID-19.</w:t>
       </w:r>
     </w:p>
@@ -1581,7 +1611,7 @@
     </w:p>
     <w:p>
       <w:pPr>
-        <w:pStyle w:val="Sinespaciado"/>
+        <w:pStyle w:val="NoSpacing"/>
         <w:numPr>
           <w:ilvl w:val="0"/>
           <w:numId w:val="30"/>
@@ -1604,7 +1634,7 @@
     </w:p>
     <w:p>
       <w:pPr>
-        <w:pStyle w:val="Sinespaciado"/>
+        <w:pStyle w:val="NoSpacing"/>
         <w:jc w:val="both"/>
         <w:rPr>
           <w:rFonts w:ascii="Times New Roman" w:hAnsi="Times New Roman" w:cs="Times New Roman"/>
@@ -1615,7 +1645,7 @@
     </w:p>
     <w:p>
       <w:pPr>
-        <w:pStyle w:val="Sinespaciado"/>
+        <w:pStyle w:val="NoSpacing"/>
         <w:jc w:val="both"/>
         <w:rPr>
           <w:rFonts w:ascii="Times New Roman" w:hAnsi="Times New Roman" w:cs="Times New Roman"/>
@@ -1682,18 +1712,18 @@
     </w:p>
     <w:p>
       <w:pPr>
-        <w:pStyle w:val="Sinespaciado"/>
-        <w:jc w:val="both"/>
-        <w:rPr>
-          <w:rFonts w:ascii="Times New Roman" w:hAnsi="Times New Roman" w:cs="Times New Roman"/>
-          <w:sz w:val="20"/>
-          <w:szCs w:val="20"/>
-        </w:rPr>
-      </w:pPr>
-    </w:p>
-    <w:p>
-      <w:pPr>
-        <w:pStyle w:val="Sinespaciado"/>
+        <w:pStyle w:val="NoSpacing"/>
+        <w:jc w:val="both"/>
+        <w:rPr>
+          <w:rFonts w:ascii="Times New Roman" w:hAnsi="Times New Roman" w:cs="Times New Roman"/>
+          <w:sz w:val="20"/>
+          <w:szCs w:val="20"/>
+        </w:rPr>
+      </w:pPr>
+    </w:p>
+    <w:p>
+      <w:pPr>
+        <w:pStyle w:val="NoSpacing"/>
         <w:jc w:val="center"/>
         <w:rPr>
           <w:rFonts w:ascii="Times New Roman" w:hAnsi="Times New Roman" w:cs="Times New Roman"/>
@@ -1788,18 +1818,18 @@
     </w:p>
     <w:p>
       <w:pPr>
-        <w:pStyle w:val="Sinespaciado"/>
-        <w:jc w:val="both"/>
-        <w:rPr>
-          <w:rFonts w:ascii="Times New Roman" w:hAnsi="Times New Roman" w:cs="Times New Roman"/>
-          <w:sz w:val="20"/>
-          <w:szCs w:val="20"/>
-        </w:rPr>
-      </w:pPr>
-    </w:p>
-    <w:p>
-      <w:pPr>
-        <w:pStyle w:val="Sinespaciado"/>
+        <w:pStyle w:val="NoSpacing"/>
+        <w:jc w:val="both"/>
+        <w:rPr>
+          <w:rFonts w:ascii="Times New Roman" w:hAnsi="Times New Roman" w:cs="Times New Roman"/>
+          <w:sz w:val="20"/>
+          <w:szCs w:val="20"/>
+        </w:rPr>
+      </w:pPr>
+    </w:p>
+    <w:p>
+      <w:pPr>
+        <w:pStyle w:val="NoSpacing"/>
         <w:jc w:val="both"/>
         <w:rPr>
           <w:rFonts w:ascii="Times New Roman" w:hAnsi="Times New Roman" w:cs="Times New Roman"/>
@@ -1818,7 +1848,7 @@
     </w:p>
     <w:p>
       <w:pPr>
-        <w:pStyle w:val="Sinespaciado"/>
+        <w:pStyle w:val="NoSpacing"/>
         <w:numPr>
           <w:ilvl w:val="0"/>
           <w:numId w:val="38"/>
@@ -1879,7 +1909,7 @@
     </w:p>
     <w:p>
       <w:pPr>
-        <w:pStyle w:val="Sinespaciado"/>
+        <w:pStyle w:val="NoSpacing"/>
         <w:numPr>
           <w:ilvl w:val="0"/>
           <w:numId w:val="38"/>
@@ -1966,7 +1996,7 @@
     </w:p>
     <w:p>
       <w:pPr>
-        <w:pStyle w:val="Sinespaciado"/>
+        <w:pStyle w:val="NoSpacing"/>
         <w:numPr>
           <w:ilvl w:val="0"/>
           <w:numId w:val="38"/>
@@ -2009,7 +2039,7 @@
     </w:p>
     <w:p>
       <w:pPr>
-        <w:pStyle w:val="Sinespaciado"/>
+        <w:pStyle w:val="NoSpacing"/>
         <w:numPr>
           <w:ilvl w:val="0"/>
           <w:numId w:val="38"/>
@@ -2100,7 +2130,7 @@
     </w:p>
     <w:p>
       <w:pPr>
-        <w:pStyle w:val="Sinespaciado"/>
+        <w:pStyle w:val="NoSpacing"/>
         <w:numPr>
           <w:ilvl w:val="0"/>
           <w:numId w:val="38"/>
@@ -2151,7 +2181,7 @@
     </w:p>
     <w:p>
       <w:pPr>
-        <w:pStyle w:val="Prrafodelista"/>
+        <w:pStyle w:val="ListParagraph"/>
         <w:numPr>
           <w:ilvl w:val="0"/>
           <w:numId w:val="38"/>
@@ -2194,18 +2224,18 @@
     </w:p>
     <w:p>
       <w:pPr>
-        <w:pStyle w:val="Prrafodelista"/>
-        <w:jc w:val="both"/>
-        <w:rPr>
-          <w:rFonts w:ascii="Times New Roman" w:hAnsi="Times New Roman" w:cs="Times New Roman"/>
-          <w:sz w:val="20"/>
-          <w:szCs w:val="20"/>
-        </w:rPr>
-      </w:pPr>
-    </w:p>
-    <w:p>
-      <w:pPr>
-        <w:pStyle w:val="Prrafodelista"/>
+        <w:pStyle w:val="ListParagraph"/>
+        <w:jc w:val="both"/>
+        <w:rPr>
+          <w:rFonts w:ascii="Times New Roman" w:hAnsi="Times New Roman" w:cs="Times New Roman"/>
+          <w:sz w:val="20"/>
+          <w:szCs w:val="20"/>
+        </w:rPr>
+      </w:pPr>
+    </w:p>
+    <w:p>
+      <w:pPr>
+        <w:pStyle w:val="ListParagraph"/>
         <w:numPr>
           <w:ilvl w:val="1"/>
           <w:numId w:val="40"/>
@@ -2231,6 +2261,7 @@
           <w:szCs w:val="20"/>
           <w:lang w:eastAsia="ar-SA"/>
         </w:rPr>
+        <w:lastRenderedPageBreak/>
         <w:t>Construcción del respirador mecánico</w:t>
       </w:r>
     </w:p>
@@ -2783,7 +2814,7 @@
     </w:p>
     <w:p>
       <w:pPr>
-        <w:pStyle w:val="Sinespaciado"/>
+        <w:pStyle w:val="NoSpacing"/>
         <w:numPr>
           <w:ilvl w:val="1"/>
           <w:numId w:val="40"/>
@@ -2810,7 +2841,7 @@
     </w:p>
     <w:p>
       <w:pPr>
-        <w:pStyle w:val="Sinespaciado"/>
+        <w:pStyle w:val="NoSpacing"/>
         <w:jc w:val="both"/>
         <w:rPr>
           <w:rFonts w:ascii="Times New Roman" w:hAnsi="Times New Roman" w:cs="Times New Roman"/>
@@ -2823,7 +2854,7 @@
     </w:p>
     <w:p>
       <w:pPr>
-        <w:pStyle w:val="Sinespaciado"/>
+        <w:pStyle w:val="NoSpacing"/>
         <w:jc w:val="both"/>
         <w:rPr>
           <w:rFonts w:ascii="Times New Roman" w:hAnsi="Times New Roman" w:cs="Times New Roman"/>
@@ -2954,7 +2985,7 @@
     </w:p>
     <w:p>
       <w:pPr>
-        <w:pStyle w:val="Sinespaciado"/>
+        <w:pStyle w:val="NoSpacing"/>
         <w:jc w:val="center"/>
         <w:rPr>
           <w:rFonts w:ascii="Times New Roman" w:hAnsi="Times New Roman" w:cs="Times New Roman"/>
@@ -3018,7 +3049,7 @@
     </w:p>
     <w:p>
       <w:pPr>
-        <w:pStyle w:val="Sinespaciado"/>
+        <w:pStyle w:val="NoSpacing"/>
         <w:jc w:val="center"/>
         <w:rPr>
           <w:rFonts w:ascii="Times New Roman" w:hAnsi="Times New Roman" w:cs="Times New Roman"/>
@@ -3140,7 +3171,7 @@
     <w:bookmarkEnd w:id="0"/>
     <w:p>
       <w:pPr>
-        <w:pStyle w:val="Sinespaciado"/>
+        <w:pStyle w:val="NoSpacing"/>
         <w:jc w:val="both"/>
         <w:rPr>
           <w:rFonts w:ascii="Times New Roman" w:hAnsi="Times New Roman" w:cs="Times New Roman"/>
@@ -3153,7 +3184,7 @@
     </w:p>
     <w:p>
       <w:pPr>
-        <w:pStyle w:val="Sinespaciado"/>
+        <w:pStyle w:val="NoSpacing"/>
         <w:jc w:val="both"/>
         <w:rPr>
           <w:rFonts w:ascii="Times New Roman" w:hAnsi="Times New Roman" w:cs="Times New Roman"/>
@@ -3211,15 +3242,7 @@
           <w:sz w:val="20"/>
           <w:szCs w:val="20"/>
         </w:rPr>
-        <w:t xml:space="preserve"> acoplado al chasis del ventilador mecánico. Este leerá los pasos que se </w:t>
-      </w:r>
-      <w:r>
-        <w:rPr>
-          <w:rFonts w:ascii="Times New Roman" w:hAnsi="Times New Roman" w:cs="Times New Roman"/>
-          <w:sz w:val="20"/>
-          <w:szCs w:val="20"/>
-        </w:rPr>
-        <w:t xml:space="preserve">han realizado dependiendo de un conteo en el número de muescas que nos proporciona el </w:t>
+        <w:t xml:space="preserve"> acoplado al chasis del ventilador mecánico. Este leerá los pasos que se han realizado dependiendo de un conteo en el número de muescas que nos proporciona el </w:t>
       </w:r>
       <w:proofErr w:type="spellStart"/>
       <w:r>
@@ -3242,18 +3265,18 @@
     </w:p>
     <w:p>
       <w:pPr>
-        <w:pStyle w:val="Sinespaciado"/>
-        <w:jc w:val="both"/>
-        <w:rPr>
-          <w:rFonts w:ascii="Times New Roman" w:hAnsi="Times New Roman" w:cs="Times New Roman"/>
-          <w:sz w:val="20"/>
-          <w:szCs w:val="20"/>
-        </w:rPr>
-      </w:pPr>
-    </w:p>
-    <w:p>
-      <w:pPr>
-        <w:pStyle w:val="Sinespaciado"/>
+        <w:pStyle w:val="NoSpacing"/>
+        <w:jc w:val="both"/>
+        <w:rPr>
+          <w:rFonts w:ascii="Times New Roman" w:hAnsi="Times New Roman" w:cs="Times New Roman"/>
+          <w:sz w:val="20"/>
+          <w:szCs w:val="20"/>
+        </w:rPr>
+      </w:pPr>
+    </w:p>
+    <w:p>
+      <w:pPr>
+        <w:pStyle w:val="NoSpacing"/>
         <w:jc w:val="center"/>
         <w:rPr>
           <w:rFonts w:ascii="Times New Roman" w:hAnsi="Times New Roman" w:cs="Times New Roman"/>
@@ -3323,7 +3346,7 @@
     </w:p>
     <w:p>
       <w:pPr>
-        <w:pStyle w:val="Sinespaciado"/>
+        <w:pStyle w:val="NoSpacing"/>
         <w:jc w:val="center"/>
         <w:rPr>
           <w:rFonts w:ascii="Times New Roman" w:hAnsi="Times New Roman" w:cs="Times New Roman"/>
@@ -3388,7 +3411,7 @@
     </w:p>
     <w:p>
       <w:pPr>
-        <w:pStyle w:val="Sinespaciado"/>
+        <w:pStyle w:val="NoSpacing"/>
         <w:jc w:val="both"/>
         <w:rPr>
           <w:rFonts w:ascii="Times New Roman" w:hAnsi="Times New Roman" w:cs="Times New Roman"/>
@@ -3399,85 +3422,486 @@
     </w:p>
     <w:p>
       <w:pPr>
-        <w:pStyle w:val="Sinespaciado"/>
+        <w:pStyle w:val="NoSpacing"/>
+        <w:jc w:val="both"/>
+        <w:rPr>
+          <w:rFonts w:ascii="Times New Roman" w:hAnsi="Times New Roman" w:cs="Times New Roman"/>
+          <w:sz w:val="20"/>
+          <w:szCs w:val="20"/>
+        </w:rPr>
+      </w:pPr>
+      <w:r>
+        <w:rPr>
+          <w:rFonts w:ascii="Times New Roman" w:hAnsi="Times New Roman" w:cs="Times New Roman"/>
+          <w:sz w:val="20"/>
+          <w:szCs w:val="20"/>
+        </w:rPr>
+        <w:t>Como primera fase</w:t>
+      </w:r>
+      <w:r>
+        <w:rPr>
+          <w:rFonts w:ascii="Times New Roman" w:hAnsi="Times New Roman" w:cs="Times New Roman"/>
+          <w:sz w:val="20"/>
+          <w:szCs w:val="20"/>
+        </w:rPr>
+        <w:t xml:space="preserve"> se planea usar un sensor de flujo, marca </w:t>
+      </w:r>
+      <w:bookmarkStart w:id="1" w:name="_Hlk104334099"/>
+      <w:proofErr w:type="spellStart"/>
+      <w:r>
+        <w:rPr>
+          <w:rFonts w:ascii="Times New Roman" w:hAnsi="Times New Roman" w:cs="Times New Roman"/>
+          <w:sz w:val="20"/>
+          <w:szCs w:val="20"/>
+        </w:rPr>
+        <w:t>Spirolog</w:t>
+      </w:r>
+      <w:proofErr w:type="spellEnd"/>
+      <w:r>
+        <w:rPr>
+          <w:rFonts w:ascii="Times New Roman" w:hAnsi="Times New Roman" w:cs="Times New Roman"/>
+          <w:sz w:val="20"/>
+          <w:szCs w:val="20"/>
+        </w:rPr>
+        <w:t>, referencia 8403735</w:t>
+      </w:r>
+      <w:bookmarkEnd w:id="1"/>
+      <w:r>
+        <w:rPr>
+          <w:rFonts w:ascii="Times New Roman" w:hAnsi="Times New Roman" w:cs="Times New Roman"/>
+          <w:sz w:val="20"/>
+          <w:szCs w:val="20"/>
+        </w:rPr>
+        <w:t xml:space="preserve"> el cual esta consta de dos filamentos que actúan como resistencias, actuando una como referencia y la segunda varía según la temperatura del aire que circule por ella, se </w:t>
+      </w:r>
+      <w:r>
+        <w:rPr>
+          <w:rFonts w:ascii="Times New Roman" w:hAnsi="Times New Roman" w:cs="Times New Roman"/>
+          <w:sz w:val="20"/>
+          <w:szCs w:val="20"/>
+        </w:rPr>
+        <w:t>utilizó</w:t>
+      </w:r>
+      <w:r>
+        <w:rPr>
+          <w:rFonts w:ascii="Times New Roman" w:hAnsi="Times New Roman" w:cs="Times New Roman"/>
+          <w:sz w:val="20"/>
+          <w:szCs w:val="20"/>
+        </w:rPr>
+        <w:t xml:space="preserve"> </w:t>
+      </w:r>
+      <w:r>
+        <w:rPr>
+          <w:rFonts w:ascii="Times New Roman" w:hAnsi="Times New Roman" w:cs="Times New Roman"/>
+          <w:sz w:val="20"/>
+          <w:szCs w:val="20"/>
+        </w:rPr>
+        <w:t>una configuración en puente</w:t>
+      </w:r>
+      <w:r>
+        <w:rPr>
+          <w:rFonts w:ascii="Times New Roman" w:hAnsi="Times New Roman" w:cs="Times New Roman"/>
+          <w:sz w:val="20"/>
+          <w:szCs w:val="20"/>
+        </w:rPr>
+        <w:t xml:space="preserve"> de </w:t>
+      </w:r>
+      <w:r>
+        <w:rPr>
+          <w:rFonts w:ascii="Times New Roman" w:hAnsi="Times New Roman" w:cs="Times New Roman"/>
+          <w:sz w:val="20"/>
+          <w:szCs w:val="20"/>
+        </w:rPr>
+        <w:t>Wheatstone para la utilización del sensor.</w:t>
+      </w:r>
+    </w:p>
+    <w:p>
+      <w:pPr>
+        <w:pStyle w:val="NoSpacing"/>
+        <w:jc w:val="both"/>
+        <w:rPr>
+          <w:rFonts w:ascii="Times New Roman" w:hAnsi="Times New Roman" w:cs="Times New Roman"/>
+          <w:sz w:val="20"/>
+          <w:szCs w:val="20"/>
+        </w:rPr>
+      </w:pPr>
+    </w:p>
+    <w:p>
+      <w:pPr>
+        <w:pStyle w:val="NoSpacing"/>
         <w:jc w:val="center"/>
         <w:rPr>
           <w:rFonts w:ascii="Times New Roman" w:hAnsi="Times New Roman" w:cs="Times New Roman"/>
-          <w:sz w:val="24"/>
-          <w:szCs w:val="24"/>
-        </w:rPr>
-      </w:pPr>
-      <w:r>
-        <w:rPr>
-          <w:rFonts w:ascii="Times New Roman" w:hAnsi="Times New Roman" w:cs="Times New Roman"/>
-          <w:sz w:val="24"/>
-          <w:szCs w:val="24"/>
-          <w:highlight w:val="yellow"/>
-        </w:rPr>
-        <w:t>FALTA DEFINIR COMO SE MEDIRA EL FLUJO</w:t>
-      </w:r>
-      <w:r>
-        <w:rPr>
-          <w:rFonts w:ascii="Times New Roman" w:hAnsi="Times New Roman" w:cs="Times New Roman"/>
-          <w:sz w:val="24"/>
-          <w:szCs w:val="24"/>
-          <w:highlight w:val="yellow"/>
-        </w:rPr>
-        <w:t xml:space="preserve">, </w:t>
-      </w:r>
-      <w:r>
-        <w:rPr>
-          <w:rFonts w:ascii="Times New Roman" w:hAnsi="Times New Roman" w:cs="Times New Roman"/>
-          <w:sz w:val="24"/>
-          <w:szCs w:val="24"/>
-          <w:highlight w:val="yellow"/>
-        </w:rPr>
-        <w:t>PRESION</w:t>
-      </w:r>
-      <w:r>
-        <w:rPr>
-          <w:rFonts w:ascii="Times New Roman" w:hAnsi="Times New Roman" w:cs="Times New Roman"/>
-          <w:sz w:val="24"/>
-          <w:szCs w:val="24"/>
-          <w:highlight w:val="yellow"/>
-        </w:rPr>
-        <w:t xml:space="preserve"> Y CIRCUITO</w:t>
-      </w:r>
-      <w:r>
-        <w:rPr>
-          <w:rFonts w:ascii="Times New Roman" w:hAnsi="Times New Roman" w:cs="Times New Roman"/>
-          <w:sz w:val="24"/>
-          <w:szCs w:val="24"/>
-          <w:highlight w:val="yellow"/>
-        </w:rPr>
-        <w:t>.</w:t>
-      </w:r>
-    </w:p>
-    <w:p>
-      <w:pPr>
-        <w:pStyle w:val="Sinespaciado"/>
-        <w:jc w:val="both"/>
-        <w:rPr>
-          <w:rFonts w:ascii="Times New Roman" w:hAnsi="Times New Roman" w:cs="Times New Roman"/>
+          <w:sz w:val="20"/>
+          <w:szCs w:val="20"/>
+        </w:rPr>
+      </w:pPr>
+      <w:r>
+        <w:rPr>
+          <w:noProof/>
+        </w:rPr>
+        <w:drawing>
+          <wp:inline distT="0" distB="0" distL="0" distR="0" wp14:anchorId="6E5917C1" wp14:editId="60E93491">
+            <wp:extent cx="1910715" cy="1213133"/>
+            <wp:effectExtent l="0" t="0" r="0" b="6350"/>
+            <wp:docPr id="4" name="Picture 4"/>
+            <wp:cNvGraphicFramePr>
+              <a:graphicFrameLocks xmlns:a="http://schemas.openxmlformats.org/drawingml/2006/main" noChangeAspect="1"/>
+            </wp:cNvGraphicFramePr>
+            <a:graphic xmlns:a="http://schemas.openxmlformats.org/drawingml/2006/main">
+              <a:graphicData uri="http://schemas.openxmlformats.org/drawingml/2006/picture">
+                <pic:pic xmlns:pic="http://schemas.openxmlformats.org/drawingml/2006/picture">
+                  <pic:nvPicPr>
+                    <pic:cNvPr id="0" name="Picture 1"/>
+                    <pic:cNvPicPr>
+                      <a:picLocks noChangeAspect="1" noChangeArrowheads="1"/>
+                    </pic:cNvPicPr>
+                  </pic:nvPicPr>
+                  <pic:blipFill>
+                    <a:blip r:embed="rId14">
+                      <a:extLst>
+                        <a:ext uri="{28A0092B-C50C-407E-A947-70E740481C1C}">
+                          <a14:useLocalDpi xmlns:a14="http://schemas.microsoft.com/office/drawing/2010/main" val="0"/>
+                        </a:ext>
+                      </a:extLst>
+                    </a:blip>
+                    <a:srcRect/>
+                    <a:stretch>
+                      <a:fillRect/>
+                    </a:stretch>
+                  </pic:blipFill>
+                  <pic:spPr bwMode="auto">
+                    <a:xfrm>
+                      <a:off x="0" y="0"/>
+                      <a:ext cx="1918828" cy="1218284"/>
+                    </a:xfrm>
+                    <a:prstGeom prst="rect">
+                      <a:avLst/>
+                    </a:prstGeom>
+                    <a:noFill/>
+                    <a:ln>
+                      <a:noFill/>
+                    </a:ln>
+                  </pic:spPr>
+                </pic:pic>
+              </a:graphicData>
+            </a:graphic>
+          </wp:inline>
+        </w:drawing>
+      </w:r>
+    </w:p>
+    <w:p>
+      <w:pPr>
+        <w:pStyle w:val="NoSpacing"/>
+        <w:jc w:val="center"/>
+        <w:rPr>
+          <w:rFonts w:ascii="Times New Roman" w:hAnsi="Times New Roman" w:cs="Times New Roman"/>
+          <w:i/>
+          <w:iCs/>
           <w:sz w:val="18"/>
           <w:szCs w:val="18"/>
         </w:rPr>
       </w:pPr>
-    </w:p>
-    <w:p>
-      <w:pPr>
-        <w:pStyle w:val="Sinespaciado"/>
-        <w:jc w:val="both"/>
-        <w:rPr>
-          <w:rFonts w:ascii="Times New Roman" w:hAnsi="Times New Roman" w:cs="Times New Roman"/>
+      <w:r>
+        <w:rPr>
+          <w:rFonts w:ascii="Times New Roman" w:hAnsi="Times New Roman" w:cs="Times New Roman"/>
+          <w:i/>
+          <w:iCs/>
           <w:sz w:val="18"/>
           <w:szCs w:val="18"/>
         </w:rPr>
-      </w:pPr>
-    </w:p>
-    <w:p>
-      <w:pPr>
-        <w:pStyle w:val="Prrafodelista"/>
+        <w:t>Figura</w:t>
+      </w:r>
+      <w:r>
+        <w:rPr>
+          <w:rFonts w:ascii="Times New Roman" w:hAnsi="Times New Roman" w:cs="Times New Roman"/>
+          <w:i/>
+          <w:iCs/>
+          <w:sz w:val="18"/>
+          <w:szCs w:val="18"/>
+        </w:rPr>
+        <w:t xml:space="preserve"> 6</w:t>
+      </w:r>
+      <w:r>
+        <w:rPr>
+          <w:rFonts w:ascii="Times New Roman" w:hAnsi="Times New Roman" w:cs="Times New Roman"/>
+          <w:i/>
+          <w:iCs/>
+          <w:sz w:val="18"/>
+          <w:szCs w:val="18"/>
+        </w:rPr>
+        <w:t xml:space="preserve">. </w:t>
+      </w:r>
+      <w:proofErr w:type="spellStart"/>
+      <w:r>
+        <w:rPr>
+          <w:rFonts w:ascii="Times New Roman" w:hAnsi="Times New Roman" w:cs="Times New Roman"/>
+          <w:i/>
+          <w:iCs/>
+          <w:sz w:val="18"/>
+          <w:szCs w:val="18"/>
+        </w:rPr>
+        <w:t>Spirolog</w:t>
+      </w:r>
+      <w:proofErr w:type="spellEnd"/>
+      <w:r>
+        <w:rPr>
+          <w:rFonts w:ascii="Times New Roman" w:hAnsi="Times New Roman" w:cs="Times New Roman"/>
+          <w:i/>
+          <w:iCs/>
+          <w:sz w:val="18"/>
+          <w:szCs w:val="18"/>
+        </w:rPr>
+        <w:t>, 8403735</w:t>
+      </w:r>
+      <w:r>
+        <w:rPr>
+          <w:rFonts w:ascii="Times New Roman" w:hAnsi="Times New Roman" w:cs="Times New Roman"/>
+          <w:i/>
+          <w:iCs/>
+          <w:sz w:val="18"/>
+          <w:szCs w:val="18"/>
+        </w:rPr>
+        <w:t xml:space="preserve">. Fuente: </w:t>
+      </w:r>
+      <w:proofErr w:type="spellStart"/>
+      <w:r>
+        <w:rPr>
+          <w:rFonts w:ascii="Times New Roman" w:hAnsi="Times New Roman" w:cs="Times New Roman"/>
+          <w:i/>
+          <w:iCs/>
+          <w:sz w:val="18"/>
+          <w:szCs w:val="18"/>
+        </w:rPr>
+        <w:t>D</w:t>
+      </w:r>
+      <w:r>
+        <w:rPr>
+          <w:rFonts w:ascii="Times New Roman" w:hAnsi="Times New Roman" w:cs="Times New Roman"/>
+          <w:i/>
+          <w:iCs/>
+          <w:sz w:val="18"/>
+          <w:szCs w:val="18"/>
+        </w:rPr>
+        <w:t>rager</w:t>
+      </w:r>
+      <w:proofErr w:type="spellEnd"/>
+      <w:r>
+        <w:rPr>
+          <w:rFonts w:ascii="Times New Roman" w:hAnsi="Times New Roman" w:cs="Times New Roman"/>
+          <w:i/>
+          <w:iCs/>
+          <w:sz w:val="18"/>
+          <w:szCs w:val="18"/>
+        </w:rPr>
+        <w:t>. Página web.</w:t>
+      </w:r>
+    </w:p>
+    <w:p>
+      <w:pPr>
+        <w:pStyle w:val="NoSpacing"/>
+        <w:jc w:val="center"/>
+        <w:rPr>
+          <w:rFonts w:ascii="Times New Roman" w:hAnsi="Times New Roman" w:cs="Times New Roman"/>
+          <w:sz w:val="20"/>
+          <w:szCs w:val="20"/>
+        </w:rPr>
+      </w:pPr>
+    </w:p>
+    <w:p>
+      <w:pPr>
+        <w:pStyle w:val="NoSpacing"/>
+        <w:jc w:val="both"/>
+        <w:rPr>
+          <w:rFonts w:ascii="Times New Roman" w:hAnsi="Times New Roman" w:cs="Times New Roman"/>
+          <w:sz w:val="20"/>
+          <w:szCs w:val="20"/>
+        </w:rPr>
+      </w:pPr>
+      <w:r>
+        <w:rPr>
+          <w:rFonts w:ascii="Times New Roman" w:hAnsi="Times New Roman" w:cs="Times New Roman"/>
+          <w:sz w:val="20"/>
+          <w:szCs w:val="20"/>
+        </w:rPr>
+        <w:t>El sensor encargado de medir presión es el mpx10dp el cual proporciona una salida de tensión muy precisa y lineal, la salida diferencial de voltaje es directamente proporcional a la diferencia de presión aplicada, es decir, a cualquier cambio en el valor medido se traduce en un cambio de resistencia. Para llevar a cabo la medición de presión de igual manera se implementó el puente de Wheatstone, siendo el circuito de detección para este transductor.</w:t>
+      </w:r>
+    </w:p>
+    <w:p>
+      <w:pPr>
+        <w:pStyle w:val="NoSpacing"/>
+        <w:jc w:val="both"/>
+        <w:rPr>
+          <w:rFonts w:ascii="Times New Roman" w:hAnsi="Times New Roman" w:cs="Times New Roman"/>
+          <w:sz w:val="18"/>
+          <w:szCs w:val="18"/>
+        </w:rPr>
+      </w:pPr>
+    </w:p>
+    <w:p>
+      <w:pPr>
+        <w:pStyle w:val="NoSpacing"/>
+        <w:jc w:val="center"/>
+        <w:rPr>
+          <w:rFonts w:ascii="Times New Roman" w:hAnsi="Times New Roman" w:cs="Times New Roman"/>
+          <w:sz w:val="18"/>
+          <w:szCs w:val="18"/>
+        </w:rPr>
+      </w:pPr>
+      <w:r>
+        <w:rPr>
+          <w:noProof/>
+        </w:rPr>
+        <w:lastRenderedPageBreak/>
+        <w:drawing>
+          <wp:inline distT="0" distB="0" distL="0" distR="0" wp14:anchorId="442AE044" wp14:editId="077E54B5">
+            <wp:extent cx="1571625" cy="1571625"/>
+            <wp:effectExtent l="0" t="0" r="9525" b="9525"/>
+            <wp:docPr id="12" name="Picture 12" descr="Sensor de Presión MPX10DP Genérico - 1"/>
+            <wp:cNvGraphicFramePr>
+              <a:graphicFrameLocks xmlns:a="http://schemas.openxmlformats.org/drawingml/2006/main" noChangeAspect="1"/>
+            </wp:cNvGraphicFramePr>
+            <a:graphic xmlns:a="http://schemas.openxmlformats.org/drawingml/2006/main">
+              <a:graphicData uri="http://schemas.openxmlformats.org/drawingml/2006/picture">
+                <pic:pic xmlns:pic="http://schemas.openxmlformats.org/drawingml/2006/picture">
+                  <pic:nvPicPr>
+                    <pic:cNvPr id="0" name="Picture 3" descr="Sensor de Presión MPX10DP Genérico - 1"/>
+                    <pic:cNvPicPr>
+                      <a:picLocks noChangeAspect="1" noChangeArrowheads="1"/>
+                    </pic:cNvPicPr>
+                  </pic:nvPicPr>
+                  <pic:blipFill>
+                    <a:blip r:embed="rId15">
+                      <a:extLst>
+                        <a:ext uri="{28A0092B-C50C-407E-A947-70E740481C1C}">
+                          <a14:useLocalDpi xmlns:a14="http://schemas.microsoft.com/office/drawing/2010/main" val="0"/>
+                        </a:ext>
+                      </a:extLst>
+                    </a:blip>
+                    <a:srcRect/>
+                    <a:stretch>
+                      <a:fillRect/>
+                    </a:stretch>
+                  </pic:blipFill>
+                  <pic:spPr bwMode="auto">
+                    <a:xfrm>
+                      <a:off x="0" y="0"/>
+                      <a:ext cx="1571625" cy="1571625"/>
+                    </a:xfrm>
+                    <a:prstGeom prst="rect">
+                      <a:avLst/>
+                    </a:prstGeom>
+                    <a:noFill/>
+                    <a:ln>
+                      <a:noFill/>
+                    </a:ln>
+                  </pic:spPr>
+                </pic:pic>
+              </a:graphicData>
+            </a:graphic>
+          </wp:inline>
+        </w:drawing>
+      </w:r>
+    </w:p>
+    <w:p>
+      <w:pPr>
+        <w:pStyle w:val="NoSpacing"/>
+        <w:jc w:val="center"/>
+        <w:rPr>
+          <w:rFonts w:ascii="Times New Roman" w:hAnsi="Times New Roman" w:cs="Times New Roman"/>
+          <w:i/>
+          <w:iCs/>
+          <w:sz w:val="18"/>
+          <w:szCs w:val="18"/>
+        </w:rPr>
+      </w:pPr>
+      <w:r>
+        <w:rPr>
+          <w:rFonts w:ascii="Times New Roman" w:hAnsi="Times New Roman" w:cs="Times New Roman"/>
+          <w:i/>
+          <w:iCs/>
+          <w:sz w:val="18"/>
+          <w:szCs w:val="18"/>
+        </w:rPr>
+        <w:t xml:space="preserve">Figura </w:t>
+      </w:r>
+      <w:r>
+        <w:rPr>
+          <w:rFonts w:ascii="Times New Roman" w:hAnsi="Times New Roman" w:cs="Times New Roman"/>
+          <w:i/>
+          <w:iCs/>
+          <w:sz w:val="18"/>
+          <w:szCs w:val="18"/>
+        </w:rPr>
+        <w:t>7</w:t>
+      </w:r>
+      <w:r>
+        <w:rPr>
+          <w:rFonts w:ascii="Times New Roman" w:hAnsi="Times New Roman" w:cs="Times New Roman"/>
+          <w:i/>
+          <w:iCs/>
+          <w:sz w:val="18"/>
+          <w:szCs w:val="18"/>
+        </w:rPr>
+        <w:t xml:space="preserve">. </w:t>
+      </w:r>
+      <w:r>
+        <w:rPr>
+          <w:rFonts w:ascii="Times New Roman" w:hAnsi="Times New Roman" w:cs="Times New Roman"/>
+          <w:i/>
+          <w:iCs/>
+          <w:sz w:val="18"/>
+          <w:szCs w:val="18"/>
+        </w:rPr>
+        <w:t>sensor de presión mpx10dp</w:t>
+      </w:r>
+      <w:r>
+        <w:rPr>
+          <w:rFonts w:ascii="Times New Roman" w:hAnsi="Times New Roman" w:cs="Times New Roman"/>
+          <w:i/>
+          <w:iCs/>
+          <w:sz w:val="18"/>
+          <w:szCs w:val="18"/>
+        </w:rPr>
+        <w:t xml:space="preserve"> Fuente: </w:t>
+      </w:r>
+      <w:proofErr w:type="spellStart"/>
+      <w:r>
+        <w:rPr>
+          <w:rFonts w:ascii="Times New Roman" w:hAnsi="Times New Roman" w:cs="Times New Roman"/>
+          <w:i/>
+          <w:iCs/>
+          <w:sz w:val="18"/>
+          <w:szCs w:val="18"/>
+        </w:rPr>
+        <w:t>Vistronica</w:t>
+      </w:r>
+      <w:proofErr w:type="spellEnd"/>
+      <w:r>
+        <w:rPr>
+          <w:rFonts w:ascii="Times New Roman" w:hAnsi="Times New Roman" w:cs="Times New Roman"/>
+          <w:i/>
+          <w:iCs/>
+          <w:sz w:val="18"/>
+          <w:szCs w:val="18"/>
+        </w:rPr>
+        <w:t>. Página web.</w:t>
+      </w:r>
+    </w:p>
+    <w:p>
+      <w:pPr>
+        <w:pStyle w:val="NoSpacing"/>
+        <w:jc w:val="center"/>
+        <w:rPr>
+          <w:rFonts w:ascii="Times New Roman" w:hAnsi="Times New Roman" w:cs="Times New Roman"/>
+          <w:sz w:val="18"/>
+          <w:szCs w:val="18"/>
+        </w:rPr>
+      </w:pPr>
+    </w:p>
+    <w:p>
+      <w:pPr>
+        <w:pStyle w:val="ListParagraph"/>
         <w:numPr>
           <w:ilvl w:val="0"/>
           <w:numId w:val="30"/>
@@ -3510,7 +3934,7 @@
     </w:p>
     <w:p>
       <w:pPr>
-        <w:pStyle w:val="Sinespaciado"/>
+        <w:pStyle w:val="NoSpacing"/>
         <w:jc w:val="both"/>
         <w:rPr>
           <w:rFonts w:ascii="Times New Roman" w:hAnsi="Times New Roman" w:cs="Times New Roman"/>
@@ -3581,18 +4005,18 @@
     </w:p>
     <w:p>
       <w:pPr>
-        <w:pStyle w:val="Sinespaciado"/>
-        <w:jc w:val="both"/>
-        <w:rPr>
-          <w:rFonts w:ascii="Times New Roman" w:hAnsi="Times New Roman" w:cs="Times New Roman"/>
-          <w:sz w:val="20"/>
-          <w:szCs w:val="20"/>
-        </w:rPr>
-      </w:pPr>
-    </w:p>
-    <w:p>
-      <w:pPr>
-        <w:pStyle w:val="Sinespaciado"/>
+        <w:pStyle w:val="NoSpacing"/>
+        <w:jc w:val="both"/>
+        <w:rPr>
+          <w:rFonts w:ascii="Times New Roman" w:hAnsi="Times New Roman" w:cs="Times New Roman"/>
+          <w:sz w:val="20"/>
+          <w:szCs w:val="20"/>
+        </w:rPr>
+      </w:pPr>
+    </w:p>
+    <w:p>
+      <w:pPr>
+        <w:pStyle w:val="NoSpacing"/>
         <w:jc w:val="both"/>
         <w:rPr>
           <w:rFonts w:ascii="Times New Roman" w:hAnsi="Times New Roman" w:cs="Times New Roman"/>
@@ -3681,18 +4105,18 @@
     </w:p>
     <w:p>
       <w:pPr>
-        <w:pStyle w:val="Sinespaciado"/>
-        <w:jc w:val="both"/>
-        <w:rPr>
-          <w:rFonts w:ascii="Times New Roman" w:hAnsi="Times New Roman" w:cs="Times New Roman"/>
-          <w:sz w:val="20"/>
-          <w:szCs w:val="20"/>
-        </w:rPr>
-      </w:pPr>
-    </w:p>
-    <w:p>
-      <w:pPr>
-        <w:pStyle w:val="Sinespaciado"/>
+        <w:pStyle w:val="NoSpacing"/>
+        <w:jc w:val="both"/>
+        <w:rPr>
+          <w:rFonts w:ascii="Times New Roman" w:hAnsi="Times New Roman" w:cs="Times New Roman"/>
+          <w:sz w:val="20"/>
+          <w:szCs w:val="20"/>
+        </w:rPr>
+      </w:pPr>
+    </w:p>
+    <w:p>
+      <w:pPr>
+        <w:pStyle w:val="NoSpacing"/>
         <w:jc w:val="center"/>
         <w:rPr>
           <w:rFonts w:ascii="Times New Roman" w:hAnsi="Times New Roman" w:cs="Times New Roman"/>
@@ -3723,7 +4147,7 @@
                     <pic:cNvPicPr/>
                   </pic:nvPicPr>
                   <pic:blipFill rotWithShape="1">
-                    <a:blip r:embed="rId14" cstate="print">
+                    <a:blip r:embed="rId16" cstate="print">
                       <a:extLst>
                         <a:ext uri="{28A0092B-C50C-407E-A947-70E740481C1C}">
                           <a14:useLocalDpi xmlns:a14="http://schemas.microsoft.com/office/drawing/2010/main" val="0"/>
@@ -3781,7 +4205,7 @@
           <w:szCs w:val="20"/>
           <w:lang w:eastAsia="ar-SA"/>
         </w:rPr>
-        <w:t>Figura 6</w:t>
+        <w:t xml:space="preserve">Figura </w:t>
       </w:r>
       <w:r>
         <w:rPr>
@@ -3793,18 +4217,7 @@
           <w:szCs w:val="20"/>
           <w:lang w:eastAsia="ar-SA"/>
         </w:rPr>
-        <w:t xml:space="preserve">. </w:t>
-      </w:r>
-      <w:r>
-        <w:rPr>
-          <w:rFonts w:ascii="Times New Roman" w:eastAsia="Times New Roman" w:hAnsi="Times New Roman"/>
-          <w:i/>
-          <w:iCs/>
-          <w:sz w:val="20"/>
-          <w:szCs w:val="20"/>
-          <w:lang w:eastAsia="ar-SA"/>
-        </w:rPr>
-        <w:t>Diagrama de flujo del software para el tratamiento de los datos</w:t>
+        <w:t>8</w:t>
       </w:r>
       <w:r>
         <w:rPr>
@@ -3816,23 +4229,46 @@
           <w:szCs w:val="20"/>
           <w:lang w:eastAsia="ar-SA"/>
         </w:rPr>
+        <w:t xml:space="preserve">. </w:t>
+      </w:r>
+      <w:r>
+        <w:rPr>
+          <w:rFonts w:ascii="Times New Roman" w:eastAsia="Times New Roman" w:hAnsi="Times New Roman"/>
+          <w:i/>
+          <w:iCs/>
+          <w:sz w:val="20"/>
+          <w:szCs w:val="20"/>
+          <w:lang w:eastAsia="ar-SA"/>
+        </w:rPr>
+        <w:t>Diagrama de flujo del software para el tratamiento de los datos</w:t>
+      </w:r>
+      <w:r>
+        <w:rPr>
+          <w:rFonts w:ascii="Times New Roman" w:eastAsia="Times New Roman" w:hAnsi="Times New Roman"/>
+          <w:i/>
+          <w:iCs/>
+          <w:noProof/>
+          <w:sz w:val="20"/>
+          <w:szCs w:val="20"/>
+          <w:lang w:eastAsia="ar-SA"/>
+        </w:rPr>
         <w:t>.</w:t>
       </w:r>
     </w:p>
     <w:p>
       <w:pPr>
-        <w:pStyle w:val="Sinespaciado"/>
-        <w:jc w:val="both"/>
-        <w:rPr>
-          <w:rFonts w:ascii="Times New Roman" w:hAnsi="Times New Roman" w:cs="Times New Roman"/>
-          <w:sz w:val="20"/>
-          <w:szCs w:val="20"/>
-        </w:rPr>
-      </w:pPr>
-    </w:p>
-    <w:p>
-      <w:pPr>
-        <w:pStyle w:val="Sinespaciado"/>
+        <w:pStyle w:val="NoSpacing"/>
+        <w:jc w:val="both"/>
+        <w:rPr>
+          <w:rFonts w:ascii="Times New Roman" w:hAnsi="Times New Roman" w:cs="Times New Roman"/>
+          <w:sz w:val="20"/>
+          <w:szCs w:val="20"/>
+        </w:rPr>
+      </w:pPr>
+    </w:p>
+    <w:p>
+      <w:pPr>
+        <w:pStyle w:val="NoSpacing"/>
         <w:jc w:val="both"/>
         <w:rPr>
           <w:rFonts w:ascii="Times New Roman" w:hAnsi="Times New Roman" w:cs="Times New Roman"/>
@@ -3905,18 +4341,18 @@
     </w:p>
     <w:p>
       <w:pPr>
-        <w:pStyle w:val="Sinespaciado"/>
-        <w:jc w:val="both"/>
-        <w:rPr>
-          <w:rFonts w:ascii="Times New Roman" w:hAnsi="Times New Roman" w:cs="Times New Roman"/>
-          <w:sz w:val="20"/>
-          <w:szCs w:val="20"/>
-        </w:rPr>
-      </w:pPr>
-    </w:p>
-    <w:p>
-      <w:pPr>
-        <w:pStyle w:val="Sinespaciado"/>
+        <w:pStyle w:val="NoSpacing"/>
+        <w:jc w:val="both"/>
+        <w:rPr>
+          <w:rFonts w:ascii="Times New Roman" w:hAnsi="Times New Roman" w:cs="Times New Roman"/>
+          <w:sz w:val="20"/>
+          <w:szCs w:val="20"/>
+        </w:rPr>
+      </w:pPr>
+    </w:p>
+    <w:p>
+      <w:pPr>
+        <w:pStyle w:val="NoSpacing"/>
         <w:jc w:val="both"/>
         <w:rPr>
           <w:rFonts w:ascii="Times New Roman" w:hAnsi="Times New Roman" w:cs="Times New Roman"/>
@@ -3987,18 +4423,18 @@
     </w:p>
     <w:p>
       <w:pPr>
-        <w:pStyle w:val="Sinespaciado"/>
-        <w:jc w:val="both"/>
-        <w:rPr>
-          <w:rFonts w:ascii="Times New Roman" w:hAnsi="Times New Roman" w:cs="Times New Roman"/>
-          <w:sz w:val="20"/>
-          <w:szCs w:val="20"/>
-        </w:rPr>
-      </w:pPr>
-    </w:p>
-    <w:p>
-      <w:pPr>
-        <w:pStyle w:val="Sinespaciado"/>
+        <w:pStyle w:val="NoSpacing"/>
+        <w:jc w:val="both"/>
+        <w:rPr>
+          <w:rFonts w:ascii="Times New Roman" w:hAnsi="Times New Roman" w:cs="Times New Roman"/>
+          <w:sz w:val="20"/>
+          <w:szCs w:val="20"/>
+        </w:rPr>
+      </w:pPr>
+    </w:p>
+    <w:p>
+      <w:pPr>
+        <w:pStyle w:val="NoSpacing"/>
         <w:jc w:val="both"/>
         <w:rPr>
           <w:rFonts w:ascii="Times New Roman" w:hAnsi="Times New Roman" w:cs="Times New Roman"/>
@@ -4016,7 +4452,6 @@
           <w:sz w:val="20"/>
           <w:szCs w:val="20"/>
         </w:rPr>
-        <w:lastRenderedPageBreak/>
         <w:t>3</w:t>
       </w:r>
       <w:r>
@@ -4062,18 +4497,18 @@
     </w:p>
     <w:p>
       <w:pPr>
-        <w:pStyle w:val="Sinespaciado"/>
-        <w:jc w:val="both"/>
-        <w:rPr>
-          <w:rFonts w:ascii="Times New Roman" w:hAnsi="Times New Roman" w:cs="Times New Roman"/>
-          <w:sz w:val="20"/>
-          <w:szCs w:val="20"/>
-        </w:rPr>
-      </w:pPr>
-    </w:p>
-    <w:p>
-      <w:pPr>
-        <w:pStyle w:val="Sinespaciado"/>
+        <w:pStyle w:val="NoSpacing"/>
+        <w:jc w:val="both"/>
+        <w:rPr>
+          <w:rFonts w:ascii="Times New Roman" w:hAnsi="Times New Roman" w:cs="Times New Roman"/>
+          <w:sz w:val="20"/>
+          <w:szCs w:val="20"/>
+        </w:rPr>
+      </w:pPr>
+    </w:p>
+    <w:p>
+      <w:pPr>
+        <w:pStyle w:val="NoSpacing"/>
         <w:jc w:val="both"/>
         <w:rPr>
           <w:rFonts w:ascii="Times New Roman" w:hAnsi="Times New Roman" w:cs="Times New Roman"/>
@@ -4105,7 +4540,15 @@
           <w:sz w:val="20"/>
           <w:szCs w:val="20"/>
         </w:rPr>
-        <w:t xml:space="preserve"> es el programa principal del proyecto, el cual desde el equipo recibe las lecturas de la ESP32 y </w:t>
+        <w:t xml:space="preserve"> es el programa principal del proyecto, el cual desde el equipo recibe las </w:t>
+      </w:r>
+      <w:r>
+        <w:rPr>
+          <w:rFonts w:ascii="Times New Roman" w:hAnsi="Times New Roman" w:cs="Times New Roman"/>
+          <w:sz w:val="20"/>
+          <w:szCs w:val="20"/>
+        </w:rPr>
+        <w:t xml:space="preserve">lecturas de la ESP32 y </w:t>
       </w:r>
       <w:r>
         <w:rPr>
@@ -4160,18 +4603,18 @@
     </w:p>
     <w:p>
       <w:pPr>
-        <w:pStyle w:val="Sinespaciado"/>
-        <w:jc w:val="both"/>
-        <w:rPr>
-          <w:rFonts w:ascii="Times New Roman" w:hAnsi="Times New Roman" w:cs="Times New Roman"/>
-          <w:sz w:val="20"/>
-          <w:szCs w:val="20"/>
-        </w:rPr>
-      </w:pPr>
-    </w:p>
-    <w:p>
-      <w:pPr>
-        <w:pStyle w:val="Sinespaciado"/>
+        <w:pStyle w:val="NoSpacing"/>
+        <w:jc w:val="both"/>
+        <w:rPr>
+          <w:rFonts w:ascii="Times New Roman" w:hAnsi="Times New Roman" w:cs="Times New Roman"/>
+          <w:sz w:val="20"/>
+          <w:szCs w:val="20"/>
+        </w:rPr>
+      </w:pPr>
+    </w:p>
+    <w:p>
+      <w:pPr>
+        <w:pStyle w:val="NoSpacing"/>
         <w:jc w:val="both"/>
         <w:rPr>
           <w:rFonts w:ascii="Times New Roman" w:hAnsi="Times New Roman" w:cs="Times New Roman"/>
@@ -4321,29 +4764,29 @@
     </w:p>
     <w:p>
       <w:pPr>
-        <w:pStyle w:val="Sinespaciado"/>
-        <w:jc w:val="both"/>
-        <w:rPr>
-          <w:rFonts w:ascii="Times New Roman" w:hAnsi="Times New Roman" w:cs="Times New Roman"/>
-          <w:sz w:val="20"/>
-          <w:szCs w:val="20"/>
-        </w:rPr>
-      </w:pPr>
-    </w:p>
-    <w:p>
-      <w:pPr>
-        <w:pStyle w:val="Sinespaciado"/>
-        <w:jc w:val="both"/>
-        <w:rPr>
-          <w:rFonts w:ascii="Times New Roman" w:hAnsi="Times New Roman" w:cs="Times New Roman"/>
-          <w:sz w:val="20"/>
-          <w:szCs w:val="20"/>
-        </w:rPr>
-      </w:pPr>
-    </w:p>
-    <w:p>
-      <w:pPr>
-        <w:pStyle w:val="Sinespaciado"/>
+        <w:pStyle w:val="NoSpacing"/>
+        <w:jc w:val="both"/>
+        <w:rPr>
+          <w:rFonts w:ascii="Times New Roman" w:hAnsi="Times New Roman" w:cs="Times New Roman"/>
+          <w:sz w:val="20"/>
+          <w:szCs w:val="20"/>
+        </w:rPr>
+      </w:pPr>
+    </w:p>
+    <w:p>
+      <w:pPr>
+        <w:pStyle w:val="NoSpacing"/>
+        <w:jc w:val="both"/>
+        <w:rPr>
+          <w:rFonts w:ascii="Times New Roman" w:hAnsi="Times New Roman" w:cs="Times New Roman"/>
+          <w:sz w:val="20"/>
+          <w:szCs w:val="20"/>
+        </w:rPr>
+      </w:pPr>
+    </w:p>
+    <w:p>
+      <w:pPr>
+        <w:pStyle w:val="NoSpacing"/>
         <w:jc w:val="both"/>
         <w:rPr>
           <w:rFonts w:ascii="Times New Roman" w:hAnsi="Times New Roman" w:cs="Times New Roman"/>
@@ -4377,18 +4820,18 @@
     </w:p>
     <w:p>
       <w:pPr>
-        <w:pStyle w:val="Sinespaciado"/>
-        <w:jc w:val="both"/>
-        <w:rPr>
-          <w:rFonts w:ascii="Times New Roman" w:hAnsi="Times New Roman" w:cs="Times New Roman"/>
-          <w:sz w:val="20"/>
-          <w:szCs w:val="20"/>
-        </w:rPr>
-      </w:pPr>
-    </w:p>
-    <w:p>
-      <w:pPr>
-        <w:pStyle w:val="Sinespaciado"/>
+        <w:pStyle w:val="NoSpacing"/>
+        <w:jc w:val="both"/>
+        <w:rPr>
+          <w:rFonts w:ascii="Times New Roman" w:hAnsi="Times New Roman" w:cs="Times New Roman"/>
+          <w:sz w:val="20"/>
+          <w:szCs w:val="20"/>
+        </w:rPr>
+      </w:pPr>
+    </w:p>
+    <w:p>
+      <w:pPr>
+        <w:pStyle w:val="NoSpacing"/>
         <w:jc w:val="both"/>
         <w:rPr>
           <w:rFonts w:ascii="Times New Roman" w:hAnsi="Times New Roman" w:cs="Times New Roman"/>
@@ -4461,18 +4904,268 @@
     </w:p>
     <w:p>
       <w:pPr>
-        <w:pStyle w:val="Sinespaciado"/>
-        <w:jc w:val="both"/>
-        <w:rPr>
-          <w:rFonts w:ascii="Times New Roman" w:hAnsi="Times New Roman" w:cs="Times New Roman"/>
-          <w:sz w:val="20"/>
-          <w:szCs w:val="20"/>
-        </w:rPr>
-      </w:pPr>
-    </w:p>
-    <w:p>
-      <w:pPr>
-        <w:pStyle w:val="Sinespaciado"/>
+        <w:pStyle w:val="NoSpacing"/>
+        <w:jc w:val="both"/>
+        <w:rPr>
+          <w:rFonts w:ascii="Times New Roman" w:hAnsi="Times New Roman" w:cs="Times New Roman"/>
+          <w:sz w:val="20"/>
+          <w:szCs w:val="20"/>
+        </w:rPr>
+      </w:pPr>
+    </w:p>
+    <w:p>
+      <w:pPr>
+        <w:pStyle w:val="NoSpacing"/>
+        <w:jc w:val="both"/>
+        <w:rPr>
+          <w:rFonts w:ascii="Times New Roman" w:hAnsi="Times New Roman" w:cs="Times New Roman"/>
+          <w:sz w:val="20"/>
+          <w:szCs w:val="20"/>
+        </w:rPr>
+      </w:pPr>
+      <w:r>
+        <w:rPr>
+          <w:rFonts w:ascii="Times New Roman" w:hAnsi="Times New Roman" w:cs="Times New Roman"/>
+          <w:sz w:val="20"/>
+          <w:szCs w:val="20"/>
+        </w:rPr>
+        <w:t>Para el cumplimiento de l</w:t>
+      </w:r>
+      <w:r>
+        <w:rPr>
+          <w:rFonts w:ascii="Times New Roman" w:hAnsi="Times New Roman" w:cs="Times New Roman"/>
+          <w:sz w:val="20"/>
+          <w:szCs w:val="20"/>
+        </w:rPr>
+        <w:t>a</w:t>
+      </w:r>
+      <w:r>
+        <w:rPr>
+          <w:rFonts w:ascii="Times New Roman" w:hAnsi="Times New Roman" w:cs="Times New Roman"/>
+          <w:sz w:val="20"/>
+          <w:szCs w:val="20"/>
+        </w:rPr>
+        <w:t>s funcionales del prototipo, se realizó por medio del</w:t>
+      </w:r>
+      <w:r>
+        <w:rPr>
+          <w:rFonts w:ascii="Times New Roman" w:hAnsi="Times New Roman" w:cs="Times New Roman"/>
+          <w:sz w:val="20"/>
+          <w:szCs w:val="20"/>
+        </w:rPr>
+        <w:t xml:space="preserve"> </w:t>
+      </w:r>
+      <w:r>
+        <w:rPr>
+          <w:rFonts w:ascii="Times New Roman" w:hAnsi="Times New Roman" w:cs="Times New Roman"/>
+          <w:sz w:val="20"/>
+          <w:szCs w:val="20"/>
+        </w:rPr>
+        <w:t>diagrama de casos de uso de la Fig. 5. La Interfaz Gráfica</w:t>
+      </w:r>
+      <w:r>
+        <w:rPr>
+          <w:rFonts w:ascii="Times New Roman" w:hAnsi="Times New Roman" w:cs="Times New Roman"/>
+          <w:sz w:val="20"/>
+          <w:szCs w:val="20"/>
+        </w:rPr>
+        <w:t xml:space="preserve"> </w:t>
+      </w:r>
+      <w:r>
+        <w:rPr>
+          <w:rFonts w:ascii="Times New Roman" w:hAnsi="Times New Roman" w:cs="Times New Roman"/>
+          <w:sz w:val="20"/>
+          <w:szCs w:val="20"/>
+        </w:rPr>
+        <w:t>de Usuario del Simulador proporciona un entorno sencillo</w:t>
+      </w:r>
+      <w:r>
+        <w:rPr>
+          <w:rFonts w:ascii="Times New Roman" w:hAnsi="Times New Roman" w:cs="Times New Roman"/>
+          <w:sz w:val="20"/>
+          <w:szCs w:val="20"/>
+        </w:rPr>
+        <w:t xml:space="preserve"> </w:t>
+      </w:r>
+      <w:r>
+        <w:rPr>
+          <w:rFonts w:ascii="Times New Roman" w:hAnsi="Times New Roman" w:cs="Times New Roman"/>
+          <w:sz w:val="20"/>
+          <w:szCs w:val="20"/>
+        </w:rPr>
+        <w:t>permitiendo un sistema de comunicación entre el usuario</w:t>
+      </w:r>
+      <w:r>
+        <w:rPr>
+          <w:rFonts w:ascii="Times New Roman" w:hAnsi="Times New Roman" w:cs="Times New Roman"/>
+          <w:sz w:val="20"/>
+          <w:szCs w:val="20"/>
+        </w:rPr>
+        <w:t xml:space="preserve"> </w:t>
+      </w:r>
+      <w:r>
+        <w:rPr>
+          <w:rFonts w:ascii="Times New Roman" w:hAnsi="Times New Roman" w:cs="Times New Roman"/>
+          <w:sz w:val="20"/>
+          <w:szCs w:val="20"/>
+        </w:rPr>
+        <w:t>y el sistema</w:t>
+      </w:r>
+      <w:r>
+        <w:rPr>
+          <w:rFonts w:ascii="Times New Roman" w:hAnsi="Times New Roman" w:cs="Times New Roman"/>
+          <w:sz w:val="20"/>
+          <w:szCs w:val="20"/>
+        </w:rPr>
+        <w:t>.</w:t>
+      </w:r>
+    </w:p>
+    <w:p>
+      <w:pPr>
+        <w:pStyle w:val="NoSpacing"/>
+        <w:jc w:val="both"/>
+        <w:rPr>
+          <w:rFonts w:ascii="Times New Roman" w:hAnsi="Times New Roman" w:cs="Times New Roman"/>
+          <w:sz w:val="20"/>
+          <w:szCs w:val="20"/>
+        </w:rPr>
+      </w:pPr>
+    </w:p>
+    <w:p>
+      <w:pPr>
+        <w:pStyle w:val="NoSpacing"/>
+        <w:jc w:val="center"/>
+        <w:rPr>
+          <w:rFonts w:ascii="Times New Roman" w:hAnsi="Times New Roman" w:cs="Times New Roman"/>
+          <w:sz w:val="20"/>
+          <w:szCs w:val="20"/>
+        </w:rPr>
+      </w:pPr>
+      <w:r>
+        <w:rPr>
+          <w:noProof/>
+        </w:rPr>
+        <w:drawing>
+          <wp:inline distT="0" distB="0" distL="0" distR="0" wp14:anchorId="129DC301" wp14:editId="08EDB4AE">
+            <wp:extent cx="3198327" cy="2000250"/>
+            <wp:effectExtent l="0" t="0" r="2540" b="0"/>
+            <wp:docPr id="16" name="Picture 16"/>
+            <wp:cNvGraphicFramePr>
+              <a:graphicFrameLocks xmlns:a="http://schemas.openxmlformats.org/drawingml/2006/main" noChangeAspect="1"/>
+            </wp:cNvGraphicFramePr>
+            <a:graphic xmlns:a="http://schemas.openxmlformats.org/drawingml/2006/main">
+              <a:graphicData uri="http://schemas.openxmlformats.org/drawingml/2006/picture">
+                <pic:pic xmlns:pic="http://schemas.openxmlformats.org/drawingml/2006/picture">
+                  <pic:nvPicPr>
+                    <pic:cNvPr id="1" name=""/>
+                    <pic:cNvPicPr/>
+                  </pic:nvPicPr>
+                  <pic:blipFill rotWithShape="1">
+                    <a:blip r:embed="rId17"/>
+                    <a:srcRect b="8211"/>
+                    <a:stretch/>
+                  </pic:blipFill>
+                  <pic:spPr bwMode="auto">
+                    <a:xfrm>
+                      <a:off x="0" y="0"/>
+                      <a:ext cx="3205327" cy="2004628"/>
+                    </a:xfrm>
+                    <a:prstGeom prst="rect">
+                      <a:avLst/>
+                    </a:prstGeom>
+                    <a:ln>
+                      <a:noFill/>
+                    </a:ln>
+                    <a:extLst>
+                      <a:ext uri="{53640926-AAD7-44D8-BBD7-CCE9431645EC}">
+                        <a14:shadowObscured xmlns:a14="http://schemas.microsoft.com/office/drawing/2010/main"/>
+                      </a:ext>
+                    </a:extLst>
+                  </pic:spPr>
+                </pic:pic>
+              </a:graphicData>
+            </a:graphic>
+          </wp:inline>
+        </w:drawing>
+      </w:r>
+    </w:p>
+    <w:p>
+      <w:pPr>
+        <w:suppressAutoHyphens/>
+        <w:jc w:val="center"/>
+        <w:rPr>
+          <w:rFonts w:ascii="Times New Roman" w:hAnsi="Times New Roman" w:cs="Times New Roman"/>
+          <w:i/>
+          <w:iCs/>
+          <w:sz w:val="20"/>
+          <w:szCs w:val="20"/>
+        </w:rPr>
+      </w:pPr>
+      <w:r>
+        <w:rPr>
+          <w:rFonts w:ascii="Times New Roman" w:eastAsia="Times New Roman" w:hAnsi="Times New Roman"/>
+          <w:i/>
+          <w:iCs/>
+          <w:noProof/>
+          <w:sz w:val="20"/>
+          <w:szCs w:val="20"/>
+          <w:lang w:eastAsia="ar-SA"/>
+        </w:rPr>
+        <w:t xml:space="preserve">Figura </w:t>
+      </w:r>
+      <w:r>
+        <w:rPr>
+          <w:rFonts w:ascii="Times New Roman" w:eastAsia="Times New Roman" w:hAnsi="Times New Roman"/>
+          <w:i/>
+          <w:iCs/>
+          <w:noProof/>
+          <w:sz w:val="20"/>
+          <w:szCs w:val="20"/>
+          <w:lang w:eastAsia="ar-SA"/>
+        </w:rPr>
+        <w:t>9</w:t>
+      </w:r>
+      <w:r>
+        <w:rPr>
+          <w:rFonts w:ascii="Times New Roman" w:eastAsia="Times New Roman" w:hAnsi="Times New Roman"/>
+          <w:i/>
+          <w:iCs/>
+          <w:noProof/>
+          <w:sz w:val="20"/>
+          <w:szCs w:val="20"/>
+          <w:lang w:eastAsia="ar-SA"/>
+        </w:rPr>
+        <w:t xml:space="preserve">. </w:t>
+      </w:r>
+      <w:r>
+        <w:rPr>
+          <w:rFonts w:ascii="Times New Roman" w:hAnsi="Times New Roman" w:cs="Times New Roman"/>
+          <w:i/>
+          <w:iCs/>
+          <w:sz w:val="20"/>
+          <w:szCs w:val="20"/>
+        </w:rPr>
+        <w:t>Diagramas de casos de uso con las funciones del prototipo.</w:t>
+      </w:r>
+    </w:p>
+    <w:p>
+      <w:pPr>
+        <w:suppressAutoHyphens/>
+        <w:jc w:val="center"/>
+        <w:rPr>
+          <w:rFonts w:ascii="Times New Roman" w:eastAsia="Times New Roman" w:hAnsi="Times New Roman"/>
+          <w:i/>
+          <w:iCs/>
+          <w:noProof/>
+          <w:sz w:val="20"/>
+          <w:szCs w:val="20"/>
+          <w:lang w:eastAsia="ar-SA"/>
+        </w:rPr>
+      </w:pPr>
+    </w:p>
+    <w:p>
+      <w:pPr>
+        <w:pStyle w:val="NoSpacing"/>
         <w:jc w:val="both"/>
         <w:rPr>
           <w:rFonts w:ascii="Times New Roman" w:hAnsi="Times New Roman" w:cs="Times New Roman"/>
@@ -4499,7 +5192,7 @@
     </w:p>
     <w:p>
       <w:pPr>
-        <w:pStyle w:val="Sinespaciado"/>
+        <w:pStyle w:val="NoSpacing"/>
         <w:numPr>
           <w:ilvl w:val="0"/>
           <w:numId w:val="41"/>
@@ -4522,7 +5215,7 @@
     </w:p>
     <w:p>
       <w:pPr>
-        <w:pStyle w:val="Sinespaciado"/>
+        <w:pStyle w:val="NoSpacing"/>
         <w:numPr>
           <w:ilvl w:val="0"/>
           <w:numId w:val="41"/>
@@ -4545,7 +5238,7 @@
     </w:p>
     <w:p>
       <w:pPr>
-        <w:pStyle w:val="Sinespaciado"/>
+        <w:pStyle w:val="NoSpacing"/>
         <w:numPr>
           <w:ilvl w:val="0"/>
           <w:numId w:val="41"/>
@@ -4568,18 +5261,18 @@
     </w:p>
     <w:p>
       <w:pPr>
-        <w:pStyle w:val="Sinespaciado"/>
-        <w:jc w:val="both"/>
-        <w:rPr>
-          <w:rFonts w:ascii="Times New Roman" w:hAnsi="Times New Roman" w:cs="Times New Roman"/>
-          <w:sz w:val="20"/>
-          <w:szCs w:val="20"/>
-        </w:rPr>
-      </w:pPr>
-    </w:p>
-    <w:p>
-      <w:pPr>
-        <w:pStyle w:val="Sinespaciado"/>
+        <w:pStyle w:val="NoSpacing"/>
+        <w:jc w:val="both"/>
+        <w:rPr>
+          <w:rFonts w:ascii="Times New Roman" w:hAnsi="Times New Roman" w:cs="Times New Roman"/>
+          <w:sz w:val="20"/>
+          <w:szCs w:val="20"/>
+        </w:rPr>
+      </w:pPr>
+    </w:p>
+    <w:p>
+      <w:pPr>
+        <w:pStyle w:val="NoSpacing"/>
         <w:jc w:val="both"/>
         <w:rPr>
           <w:rFonts w:ascii="Times New Roman" w:hAnsi="Times New Roman" w:cs="Times New Roman"/>
@@ -4599,8 +5292,8 @@
     </w:p>
     <w:p>
       <w:pPr>
-        <w:pStyle w:val="Sinespaciado"/>
-        <w:jc w:val="both"/>
+        <w:pStyle w:val="NoSpacing"/>
+        <w:jc w:val="center"/>
         <w:rPr>
           <w:rFonts w:ascii="Times New Roman" w:hAnsi="Times New Roman" w:cs="Times New Roman"/>
           <w:sz w:val="20"/>
@@ -4615,9 +5308,9 @@
           <w:szCs w:val="20"/>
         </w:rPr>
         <w:drawing>
-          <wp:inline distT="0" distB="0" distL="0" distR="0" wp14:anchorId="2C99E17A" wp14:editId="04FB4C3E">
-            <wp:extent cx="2710180" cy="1654628"/>
-            <wp:effectExtent l="0" t="0" r="0" b="3175"/>
+          <wp:inline distT="0" distB="0" distL="0" distR="0" wp14:anchorId="2C99E17A" wp14:editId="75E6DCB7">
+            <wp:extent cx="3089072" cy="1885950"/>
+            <wp:effectExtent l="0" t="0" r="0" b="0"/>
             <wp:docPr id="3" name="Imagen 3"/>
             <wp:cNvGraphicFramePr>
               <a:graphicFrameLocks xmlns:a="http://schemas.openxmlformats.org/drawingml/2006/main" noChangeAspect="1"/>
@@ -4632,7 +5325,7 @@
                     </pic:cNvPicPr>
                   </pic:nvPicPr>
                   <pic:blipFill rotWithShape="1">
-                    <a:blip r:embed="rId15" cstate="print">
+                    <a:blip r:embed="rId18" cstate="print">
                       <a:extLst>
                         <a:ext uri="{28A0092B-C50C-407E-A947-70E740481C1C}">
                           <a14:useLocalDpi xmlns:a14="http://schemas.microsoft.com/office/drawing/2010/main" val="0"/>
@@ -4645,7 +5338,7 @@
                   <pic:spPr bwMode="auto">
                     <a:xfrm>
                       <a:off x="0" y="0"/>
-                      <a:ext cx="2753346" cy="1680982"/>
+                      <a:ext cx="3144498" cy="1919789"/>
                     </a:xfrm>
                     <a:prstGeom prst="rect">
                       <a:avLst/>
@@ -4691,51 +5384,7 @@
           <w:szCs w:val="20"/>
           <w:lang w:eastAsia="ar-SA"/>
         </w:rPr>
-        <w:t xml:space="preserve">Figura 7. </w:t>
-      </w:r>
-      <w:proofErr w:type="spellStart"/>
-      <w:r>
-        <w:rPr>
-          <w:rFonts w:ascii="Times New Roman" w:hAnsi="Times New Roman" w:cs="Times New Roman"/>
-          <w:i/>
-          <w:iCs/>
-          <w:sz w:val="20"/>
-          <w:szCs w:val="20"/>
-        </w:rPr>
-        <w:t>Gui</w:t>
-      </w:r>
-      <w:proofErr w:type="spellEnd"/>
-      <w:r>
-        <w:rPr>
-          <w:rFonts w:ascii="Times New Roman" w:hAnsi="Times New Roman" w:cs="Times New Roman"/>
-          <w:i/>
-          <w:iCs/>
-          <w:sz w:val="20"/>
-          <w:szCs w:val="20"/>
-        </w:rPr>
-        <w:t xml:space="preserve"> Front </w:t>
-      </w:r>
-      <w:proofErr w:type="spellStart"/>
-      <w:r>
-        <w:rPr>
-          <w:rFonts w:ascii="Times New Roman" w:hAnsi="Times New Roman" w:cs="Times New Roman"/>
-          <w:i/>
-          <w:iCs/>
-          <w:sz w:val="20"/>
-          <w:szCs w:val="20"/>
-        </w:rPr>
-        <w:t>QtDesigner</w:t>
-      </w:r>
-      <w:proofErr w:type="spellEnd"/>
-      <w:r>
-        <w:rPr>
-          <w:rFonts w:ascii="Times New Roman" w:hAnsi="Times New Roman" w:cs="Times New Roman"/>
-          <w:i/>
-          <w:iCs/>
-          <w:sz w:val="20"/>
-          <w:szCs w:val="20"/>
-        </w:rPr>
-        <w:t xml:space="preserve"> Page </w:t>
+        <w:t xml:space="preserve">Figura </w:t>
       </w:r>
       <w:r>
         <w:rPr>
@@ -4747,76 +5396,92 @@
           <w:szCs w:val="20"/>
           <w:lang w:eastAsia="ar-SA"/>
         </w:rPr>
+        <w:t>10</w:t>
+      </w:r>
+      <w:r>
+        <w:rPr>
+          <w:rFonts w:ascii="Times New Roman" w:eastAsia="Times New Roman" w:hAnsi="Times New Roman"/>
+          <w:i/>
+          <w:iCs/>
+          <w:noProof/>
+          <w:sz w:val="20"/>
+          <w:szCs w:val="20"/>
+          <w:lang w:eastAsia="ar-SA"/>
+        </w:rPr>
+        <w:t xml:space="preserve">. </w:t>
+      </w:r>
+      <w:proofErr w:type="spellStart"/>
+      <w:r>
+        <w:rPr>
+          <w:rFonts w:ascii="Times New Roman" w:hAnsi="Times New Roman" w:cs="Times New Roman"/>
+          <w:i/>
+          <w:iCs/>
+          <w:sz w:val="20"/>
+          <w:szCs w:val="20"/>
+        </w:rPr>
+        <w:t>Gui</w:t>
+      </w:r>
+      <w:proofErr w:type="spellEnd"/>
+      <w:r>
+        <w:rPr>
+          <w:rFonts w:ascii="Times New Roman" w:hAnsi="Times New Roman" w:cs="Times New Roman"/>
+          <w:i/>
+          <w:iCs/>
+          <w:sz w:val="20"/>
+          <w:szCs w:val="20"/>
+        </w:rPr>
+        <w:t xml:space="preserve"> Front </w:t>
+      </w:r>
+      <w:proofErr w:type="spellStart"/>
+      <w:r>
+        <w:rPr>
+          <w:rFonts w:ascii="Times New Roman" w:hAnsi="Times New Roman" w:cs="Times New Roman"/>
+          <w:i/>
+          <w:iCs/>
+          <w:sz w:val="20"/>
+          <w:szCs w:val="20"/>
+        </w:rPr>
+        <w:t>QtDesigner</w:t>
+      </w:r>
+      <w:proofErr w:type="spellEnd"/>
+      <w:r>
+        <w:rPr>
+          <w:rFonts w:ascii="Times New Roman" w:hAnsi="Times New Roman" w:cs="Times New Roman"/>
+          <w:i/>
+          <w:iCs/>
+          <w:sz w:val="20"/>
+          <w:szCs w:val="20"/>
+        </w:rPr>
+        <w:t xml:space="preserve"> Page </w:t>
+      </w:r>
+      <w:r>
+        <w:rPr>
+          <w:rFonts w:ascii="Times New Roman" w:eastAsia="Times New Roman" w:hAnsi="Times New Roman"/>
+          <w:i/>
+          <w:iCs/>
+          <w:noProof/>
+          <w:sz w:val="20"/>
+          <w:szCs w:val="20"/>
+          <w:lang w:eastAsia="ar-SA"/>
+        </w:rPr>
         <w:t>Ingreso de datos del paciente.</w:t>
       </w:r>
     </w:p>
     <w:p>
       <w:pPr>
-        <w:pStyle w:val="Sinespaciado"/>
-        <w:jc w:val="both"/>
-        <w:rPr>
-          <w:rFonts w:ascii="Times New Roman" w:hAnsi="Times New Roman" w:cs="Times New Roman"/>
-          <w:sz w:val="20"/>
-          <w:szCs w:val="20"/>
-        </w:rPr>
-      </w:pPr>
-    </w:p>
-    <w:p>
-      <w:pPr>
-        <w:pStyle w:val="Sinespaciado"/>
-        <w:jc w:val="both"/>
-        <w:rPr>
-          <w:rFonts w:ascii="Times New Roman" w:hAnsi="Times New Roman" w:cs="Times New Roman"/>
-          <w:sz w:val="20"/>
-          <w:szCs w:val="20"/>
-        </w:rPr>
-      </w:pPr>
-      <w:r>
-        <w:rPr>
-          <w:rFonts w:ascii="Times New Roman" w:hAnsi="Times New Roman" w:cs="Times New Roman"/>
-          <w:sz w:val="20"/>
-          <w:szCs w:val="20"/>
-        </w:rPr>
-        <w:t xml:space="preserve"> </w:t>
-      </w:r>
-    </w:p>
-    <w:p>
-      <w:pPr>
-        <w:pStyle w:val="Sinespaciado"/>
-        <w:jc w:val="both"/>
-        <w:rPr>
-          <w:rFonts w:ascii="Times New Roman" w:hAnsi="Times New Roman" w:cs="Times New Roman"/>
-          <w:sz w:val="20"/>
-          <w:szCs w:val="20"/>
-        </w:rPr>
-      </w:pPr>
-    </w:p>
-    <w:p>
-      <w:pPr>
-        <w:pStyle w:val="Sinespaciado"/>
-        <w:jc w:val="both"/>
-        <w:rPr>
-          <w:rFonts w:ascii="Times New Roman" w:hAnsi="Times New Roman" w:cs="Times New Roman"/>
-          <w:sz w:val="20"/>
-          <w:szCs w:val="20"/>
-        </w:rPr>
-      </w:pPr>
-    </w:p>
-    <w:p>
-      <w:pPr>
-        <w:pStyle w:val="Sinespaciado"/>
-        <w:jc w:val="both"/>
-        <w:rPr>
-          <w:rFonts w:ascii="Times New Roman" w:hAnsi="Times New Roman" w:cs="Times New Roman"/>
-          <w:sz w:val="20"/>
-          <w:szCs w:val="20"/>
-        </w:rPr>
-      </w:pPr>
-    </w:p>
-    <w:p>
-      <w:pPr>
-        <w:pStyle w:val="Sinespaciado"/>
-        <w:jc w:val="both"/>
+        <w:pStyle w:val="NoSpacing"/>
+        <w:jc w:val="both"/>
+        <w:rPr>
+          <w:rFonts w:ascii="Times New Roman" w:hAnsi="Times New Roman" w:cs="Times New Roman"/>
+          <w:sz w:val="20"/>
+          <w:szCs w:val="20"/>
+        </w:rPr>
+      </w:pPr>
+    </w:p>
+    <w:p>
+      <w:pPr>
+        <w:pStyle w:val="NoSpacing"/>
+        <w:jc w:val="center"/>
         <w:rPr>
           <w:rFonts w:ascii="Times New Roman" w:hAnsi="Times New Roman" w:cs="Times New Roman"/>
           <w:sz w:val="20"/>
@@ -4833,9 +5498,9 @@
           <w:lang w:val="en-GB"/>
         </w:rPr>
         <w:drawing>
-          <wp:inline distT="0" distB="0" distL="0" distR="0" wp14:anchorId="3A28DED3" wp14:editId="3D93775B">
-            <wp:extent cx="2663912" cy="1566547"/>
-            <wp:effectExtent l="0" t="0" r="3175" b="0"/>
+          <wp:inline distT="0" distB="0" distL="0" distR="0" wp14:anchorId="3A28DED3" wp14:editId="6473975B">
+            <wp:extent cx="3181350" cy="1870832"/>
+            <wp:effectExtent l="0" t="0" r="0" b="0"/>
             <wp:docPr id="9" name="Imagen 9"/>
             <wp:cNvGraphicFramePr>
               <a:graphicFrameLocks xmlns:a="http://schemas.openxmlformats.org/drawingml/2006/main" noChangeAspect="1"/>
@@ -4850,7 +5515,7 @@
                     </pic:cNvPicPr>
                   </pic:nvPicPr>
                   <pic:blipFill>
-                    <a:blip r:embed="rId16" cstate="print">
+                    <a:blip r:embed="rId19" cstate="print">
                       <a:extLst>
                         <a:ext uri="{28A0092B-C50C-407E-A947-70E740481C1C}">
                           <a14:useLocalDpi xmlns:a14="http://schemas.microsoft.com/office/drawing/2010/main" val="0"/>
@@ -4865,7 +5530,7 @@
                   <pic:spPr bwMode="auto">
                     <a:xfrm>
                       <a:off x="0" y="0"/>
-                      <a:ext cx="2677123" cy="1574316"/>
+                      <a:ext cx="3210044" cy="1887706"/>
                     </a:xfrm>
                     <a:prstGeom prst="rect">
                       <a:avLst/>
@@ -4881,7 +5546,7 @@
     </w:p>
     <w:p>
       <w:pPr>
-        <w:pStyle w:val="Sinespaciado"/>
+        <w:pStyle w:val="NoSpacing"/>
         <w:jc w:val="center"/>
         <w:rPr>
           <w:rFonts w:ascii="Times New Roman" w:hAnsi="Times New Roman" w:cs="Times New Roman"/>
@@ -4925,7 +5590,7 @@
           <w:szCs w:val="20"/>
           <w:lang w:val="en-GB"/>
         </w:rPr>
-        <w:t>8</w:t>
+        <w:t>1</w:t>
       </w:r>
       <w:r>
         <w:rPr>
@@ -4936,9 +5601,8 @@
           <w:szCs w:val="20"/>
           <w:lang w:val="en-GB"/>
         </w:rPr>
-        <w:t xml:space="preserve">. </w:t>
-      </w:r>
-      <w:proofErr w:type="spellStart"/>
+        <w:t>1</w:t>
+      </w:r>
       <w:r>
         <w:rPr>
           <w:rFonts w:ascii="Times New Roman" w:hAnsi="Times New Roman" w:cs="Times New Roman"/>
@@ -4948,9 +5612,9 @@
           <w:szCs w:val="20"/>
           <w:lang w:val="en-GB"/>
         </w:rPr>
-        <w:t>Gui</w:t>
-      </w:r>
-      <w:proofErr w:type="spellEnd"/>
+        <w:t xml:space="preserve">. </w:t>
+      </w:r>
+      <w:proofErr w:type="spellStart"/>
       <w:r>
         <w:rPr>
           <w:rFonts w:ascii="Times New Roman" w:hAnsi="Times New Roman" w:cs="Times New Roman"/>
@@ -4960,9 +5624,9 @@
           <w:szCs w:val="20"/>
           <w:lang w:val="en-GB"/>
         </w:rPr>
-        <w:t xml:space="preserve"> Front </w:t>
-      </w:r>
-      <w:proofErr w:type="spellStart"/>
+        <w:t>Gui</w:t>
+      </w:r>
+      <w:proofErr w:type="spellEnd"/>
       <w:r>
         <w:rPr>
           <w:rFonts w:ascii="Times New Roman" w:hAnsi="Times New Roman" w:cs="Times New Roman"/>
@@ -4972,9 +5636,9 @@
           <w:szCs w:val="20"/>
           <w:lang w:val="en-GB"/>
         </w:rPr>
-        <w:t>QtDesigner</w:t>
-      </w:r>
-      <w:proofErr w:type="spellEnd"/>
+        <w:t xml:space="preserve"> Front </w:t>
+      </w:r>
+      <w:proofErr w:type="spellStart"/>
       <w:r>
         <w:rPr>
           <w:rFonts w:ascii="Times New Roman" w:hAnsi="Times New Roman" w:cs="Times New Roman"/>
@@ -4984,12 +5648,24 @@
           <w:szCs w:val="20"/>
           <w:lang w:val="en-GB"/>
         </w:rPr>
+        <w:t>QtDesigner</w:t>
+      </w:r>
+      <w:proofErr w:type="spellEnd"/>
+      <w:r>
+        <w:rPr>
+          <w:rFonts w:ascii="Times New Roman" w:hAnsi="Times New Roman" w:cs="Times New Roman"/>
+          <w:i/>
+          <w:iCs/>
+          <w:sz w:val="20"/>
+          <w:szCs w:val="20"/>
+          <w:lang w:val="en-GB"/>
+        </w:rPr>
         <w:t xml:space="preserve"> Page Graph.</w:t>
       </w:r>
     </w:p>
     <w:p>
       <w:pPr>
-        <w:pStyle w:val="Sinespaciado"/>
+        <w:pStyle w:val="NoSpacing"/>
         <w:jc w:val="both"/>
         <w:rPr>
           <w:rFonts w:ascii="Times New Roman" w:hAnsi="Times New Roman" w:cs="Times New Roman"/>
@@ -5001,7 +5677,7 @@
     </w:p>
     <w:p>
       <w:pPr>
-        <w:pStyle w:val="Sinespaciado"/>
+        <w:pStyle w:val="NoSpacing"/>
         <w:jc w:val="center"/>
         <w:rPr>
           <w:rFonts w:ascii="Times New Roman" w:hAnsi="Times New Roman" w:cs="Times New Roman"/>
@@ -5019,9 +5695,9 @@
           <w:lang w:val="en-GB"/>
         </w:rPr>
         <w:drawing>
-          <wp:inline distT="0" distB="0" distL="0" distR="0" wp14:anchorId="5E4D8AAA" wp14:editId="52C3C420">
-            <wp:extent cx="2797447" cy="1641861"/>
-            <wp:effectExtent l="0" t="0" r="3175" b="0"/>
+          <wp:inline distT="0" distB="0" distL="0" distR="0" wp14:anchorId="5E4D8AAA" wp14:editId="143BC969">
+            <wp:extent cx="3375622" cy="1981200"/>
+            <wp:effectExtent l="0" t="0" r="0" b="0"/>
             <wp:docPr id="11" name="Imagen 11"/>
             <wp:cNvGraphicFramePr>
               <a:graphicFrameLocks xmlns:a="http://schemas.openxmlformats.org/drawingml/2006/main" noChangeAspect="1"/>
@@ -5036,7 +5712,7 @@
                     </pic:cNvPicPr>
                   </pic:nvPicPr>
                   <pic:blipFill>
-                    <a:blip r:embed="rId17" cstate="print">
+                    <a:blip r:embed="rId20" cstate="print">
                       <a:extLst>
                         <a:ext uri="{28A0092B-C50C-407E-A947-70E740481C1C}">
                           <a14:useLocalDpi xmlns:a14="http://schemas.microsoft.com/office/drawing/2010/main" val="0"/>
@@ -5051,7 +5727,7 @@
                   <pic:spPr bwMode="auto">
                     <a:xfrm>
                       <a:off x="0" y="0"/>
-                      <a:ext cx="2812552" cy="1650726"/>
+                      <a:ext cx="3405889" cy="1998964"/>
                     </a:xfrm>
                     <a:prstGeom prst="rect">
                       <a:avLst/>
@@ -5067,7 +5743,7 @@
     </w:p>
     <w:p>
       <w:pPr>
-        <w:pStyle w:val="Sinespaciado"/>
+        <w:pStyle w:val="NoSpacing"/>
         <w:jc w:val="center"/>
         <w:rPr>
           <w:rFonts w:ascii="Times New Roman" w:hAnsi="Times New Roman" w:cs="Times New Roman"/>
@@ -5111,7 +5787,7 @@
           <w:szCs w:val="20"/>
           <w:lang w:val="en-GB"/>
         </w:rPr>
-        <w:t>9</w:t>
+        <w:t>1</w:t>
       </w:r>
       <w:r>
         <w:rPr>
@@ -5122,9 +5798,8 @@
           <w:szCs w:val="20"/>
           <w:lang w:val="en-GB"/>
         </w:rPr>
-        <w:t xml:space="preserve">. </w:t>
-      </w:r>
-      <w:proofErr w:type="spellStart"/>
+        <w:t>2</w:t>
+      </w:r>
       <w:r>
         <w:rPr>
           <w:rFonts w:ascii="Times New Roman" w:hAnsi="Times New Roman" w:cs="Times New Roman"/>
@@ -5134,9 +5809,9 @@
           <w:szCs w:val="20"/>
           <w:lang w:val="en-GB"/>
         </w:rPr>
-        <w:t>Gui</w:t>
-      </w:r>
-      <w:proofErr w:type="spellEnd"/>
+        <w:t xml:space="preserve">. </w:t>
+      </w:r>
+      <w:proofErr w:type="spellStart"/>
       <w:r>
         <w:rPr>
           <w:rFonts w:ascii="Times New Roman" w:hAnsi="Times New Roman" w:cs="Times New Roman"/>
@@ -5146,9 +5821,9 @@
           <w:szCs w:val="20"/>
           <w:lang w:val="en-GB"/>
         </w:rPr>
-        <w:t xml:space="preserve"> Front </w:t>
-      </w:r>
-      <w:proofErr w:type="spellStart"/>
+        <w:t>Gui</w:t>
+      </w:r>
+      <w:proofErr w:type="spellEnd"/>
       <w:r>
         <w:rPr>
           <w:rFonts w:ascii="Times New Roman" w:hAnsi="Times New Roman" w:cs="Times New Roman"/>
@@ -5158,9 +5833,9 @@
           <w:szCs w:val="20"/>
           <w:lang w:val="en-GB"/>
         </w:rPr>
-        <w:t>QtDesigner</w:t>
-      </w:r>
-      <w:proofErr w:type="spellEnd"/>
+        <w:t xml:space="preserve"> Front </w:t>
+      </w:r>
+      <w:proofErr w:type="spellStart"/>
       <w:r>
         <w:rPr>
           <w:rFonts w:ascii="Times New Roman" w:hAnsi="Times New Roman" w:cs="Times New Roman"/>
@@ -5170,8 +5845,9 @@
           <w:szCs w:val="20"/>
           <w:lang w:val="en-GB"/>
         </w:rPr>
-        <w:t xml:space="preserve"> Page </w:t>
-      </w:r>
+        <w:t>QtDesigner</w:t>
+      </w:r>
+      <w:proofErr w:type="spellEnd"/>
       <w:r>
         <w:rPr>
           <w:rFonts w:ascii="Times New Roman" w:hAnsi="Times New Roman" w:cs="Times New Roman"/>
@@ -5181,7 +5857,7 @@
           <w:szCs w:val="20"/>
           <w:lang w:val="en-GB"/>
         </w:rPr>
-        <w:t>Variables</w:t>
+        <w:t xml:space="preserve"> Page </w:t>
       </w:r>
       <w:r>
         <w:rPr>
@@ -5192,12 +5868,23 @@
           <w:szCs w:val="20"/>
           <w:lang w:val="en-GB"/>
         </w:rPr>
+        <w:t>Variables</w:t>
+      </w:r>
+      <w:r>
+        <w:rPr>
+          <w:rFonts w:ascii="Times New Roman" w:hAnsi="Times New Roman" w:cs="Times New Roman"/>
+          <w:i/>
+          <w:iCs/>
+          <w:sz w:val="20"/>
+          <w:szCs w:val="20"/>
+          <w:lang w:val="en-GB"/>
+        </w:rPr>
         <w:t>.</w:t>
       </w:r>
     </w:p>
     <w:p>
       <w:pPr>
-        <w:pStyle w:val="Sinespaciado"/>
+        <w:pStyle w:val="NoSpacing"/>
         <w:jc w:val="both"/>
         <w:rPr>
           <w:rFonts w:ascii="Times New Roman" w:hAnsi="Times New Roman" w:cs="Times New Roman"/>
@@ -5212,15 +5899,6 @@
         <w:jc w:val="both"/>
         <w:rPr>
           <w:rFonts w:ascii="Times New Roman" w:hAnsi="Times New Roman" w:cs="Times New Roman"/>
-          <w:lang w:val="en-US"/>
-        </w:rPr>
-      </w:pPr>
-    </w:p>
-    <w:p>
-      <w:pPr>
-        <w:jc w:val="both"/>
-        <w:rPr>
-          <w:rFonts w:ascii="Times New Roman" w:hAnsi="Times New Roman" w:cs="Times New Roman"/>
         </w:rPr>
       </w:pPr>
       <w:r>
@@ -5232,7 +5910,7 @@
     </w:p>
     <w:p>
       <w:pPr>
-        <w:pStyle w:val="Prrafodelista"/>
+        <w:pStyle w:val="ListParagraph"/>
         <w:numPr>
           <w:ilvl w:val="0"/>
           <w:numId w:val="30"/>
@@ -5266,59 +5944,932 @@
           <w:rFonts w:ascii="Times New Roman" w:hAnsi="Times New Roman" w:cs="Times New Roman"/>
         </w:rPr>
       </w:pPr>
-    </w:p>
-    <w:p>
-      <w:pPr>
-        <w:pStyle w:val="Sinespaciado"/>
+      <w:r>
+        <w:rPr>
+          <w:rFonts w:ascii="Times New Roman" w:hAnsi="Times New Roman" w:cs="Times New Roman"/>
+        </w:rPr>
+        <w:t>Por motivos de construcción se decido desarrollar e implementar como primera fase de este proyecto la simulación de la operatividad del prototipo electrónico, desde el ingreso de variable hasta poder ver observar las gráficas que son alteradas por los datos calculados por medio de los valores ingresados.</w:t>
+      </w:r>
+    </w:p>
+    <w:p>
+      <w:pPr>
+        <w:jc w:val="both"/>
+        <w:rPr>
+          <w:rFonts w:ascii="Times New Roman" w:hAnsi="Times New Roman" w:cs="Times New Roman"/>
+        </w:rPr>
+      </w:pPr>
+    </w:p>
+    <w:p>
+      <w:pPr>
+        <w:jc w:val="both"/>
+        <w:rPr>
+          <w:rFonts w:ascii="Times New Roman" w:hAnsi="Times New Roman" w:cs="Times New Roman"/>
+          <w:b/>
+          <w:bCs/>
+        </w:rPr>
+      </w:pPr>
+      <w:r>
+        <w:rPr>
+          <w:rFonts w:ascii="Times New Roman" w:hAnsi="Times New Roman" w:cs="Times New Roman"/>
+          <w:b/>
+          <w:bCs/>
+        </w:rPr>
+        <w:t xml:space="preserve">4.1 </w:t>
+      </w:r>
+      <w:r>
+        <w:rPr>
+          <w:rFonts w:ascii="Times New Roman" w:hAnsi="Times New Roman" w:cs="Times New Roman"/>
+          <w:b/>
+          <w:bCs/>
+        </w:rPr>
+        <w:t>SIMULACION DE VENTILACION MECANICA</w:t>
+      </w:r>
+    </w:p>
+    <w:p>
+      <w:pPr>
+        <w:jc w:val="both"/>
+        <w:rPr>
+          <w:rFonts w:ascii="Times New Roman" w:hAnsi="Times New Roman" w:cs="Times New Roman"/>
+          <w:b/>
+          <w:bCs/>
+        </w:rPr>
+      </w:pPr>
+    </w:p>
+    <w:p>
+      <w:pPr>
+        <w:jc w:val="both"/>
+        <w:rPr>
+          <w:rFonts w:ascii="Times New Roman" w:hAnsi="Times New Roman" w:cs="Times New Roman"/>
+        </w:rPr>
+      </w:pPr>
+      <w:r>
+        <w:rPr>
+          <w:rFonts w:ascii="Times New Roman" w:hAnsi="Times New Roman" w:cs="Times New Roman"/>
+        </w:rPr>
+        <w:t xml:space="preserve">Para la realización de la </w:t>
+      </w:r>
+      <w:r>
+        <w:rPr>
+          <w:rFonts w:ascii="Times New Roman" w:hAnsi="Times New Roman" w:cs="Times New Roman"/>
+        </w:rPr>
+        <w:t xml:space="preserve">simulación se </w:t>
+      </w:r>
+      <w:r>
+        <w:rPr>
+          <w:rFonts w:ascii="Times New Roman" w:hAnsi="Times New Roman" w:cs="Times New Roman"/>
+        </w:rPr>
+        <w:t xml:space="preserve">configuro el ventilador con control de ventilación por asistencia de volumen (VACV), </w:t>
+      </w:r>
+      <w:proofErr w:type="spellStart"/>
+      <w:r>
+        <w:rPr>
+          <w:rFonts w:ascii="Times New Roman" w:hAnsi="Times New Roman" w:cs="Times New Roman"/>
+        </w:rPr>
+        <w:t>volume</w:t>
+      </w:r>
+      <w:proofErr w:type="spellEnd"/>
+      <w:r>
+        <w:rPr>
+          <w:rFonts w:ascii="Times New Roman" w:hAnsi="Times New Roman" w:cs="Times New Roman"/>
+        </w:rPr>
+        <w:t xml:space="preserve"> </w:t>
+      </w:r>
+      <w:proofErr w:type="spellStart"/>
+      <w:r>
+        <w:rPr>
+          <w:rFonts w:ascii="Times New Roman" w:hAnsi="Times New Roman" w:cs="Times New Roman"/>
+        </w:rPr>
+        <w:t>assist</w:t>
+      </w:r>
+      <w:proofErr w:type="spellEnd"/>
+      <w:r>
+        <w:rPr>
+          <w:rFonts w:ascii="Times New Roman" w:hAnsi="Times New Roman" w:cs="Times New Roman"/>
+        </w:rPr>
+        <w:t xml:space="preserve"> control </w:t>
+      </w:r>
+      <w:proofErr w:type="spellStart"/>
+      <w:r>
+        <w:rPr>
+          <w:rFonts w:ascii="Times New Roman" w:hAnsi="Times New Roman" w:cs="Times New Roman"/>
+        </w:rPr>
+        <w:t>ventilation</w:t>
+      </w:r>
+      <w:proofErr w:type="spellEnd"/>
+      <w:r>
+        <w:rPr>
+          <w:rFonts w:ascii="Times New Roman" w:hAnsi="Times New Roman" w:cs="Times New Roman"/>
+        </w:rPr>
+        <w:t xml:space="preserve">, por sus siglas en inglés, y se dejó de igual manera </w:t>
+      </w:r>
+      <w:r>
+        <w:rPr>
+          <w:rFonts w:ascii="Times New Roman" w:hAnsi="Times New Roman" w:cs="Times New Roman"/>
+        </w:rPr>
+        <w:t xml:space="preserve">por </w:t>
+      </w:r>
+      <w:r>
+        <w:rPr>
+          <w:rFonts w:ascii="Times New Roman" w:hAnsi="Times New Roman" w:cs="Times New Roman"/>
+        </w:rPr>
+        <w:t>control de volumen.</w:t>
+      </w:r>
+    </w:p>
+    <w:p>
+      <w:pPr>
+        <w:jc w:val="both"/>
+        <w:rPr>
+          <w:rFonts w:ascii="Times New Roman" w:hAnsi="Times New Roman" w:cs="Times New Roman"/>
+        </w:rPr>
+      </w:pPr>
+    </w:p>
+    <w:p>
+      <w:pPr>
         <w:jc w:val="center"/>
         <w:rPr>
           <w:rFonts w:ascii="Times New Roman" w:hAnsi="Times New Roman" w:cs="Times New Roman"/>
-          <w:sz w:val="24"/>
-          <w:szCs w:val="24"/>
-        </w:rPr>
-      </w:pPr>
-      <w:r>
-        <w:rPr>
-          <w:rFonts w:ascii="Times New Roman" w:hAnsi="Times New Roman" w:cs="Times New Roman"/>
-          <w:sz w:val="24"/>
-          <w:szCs w:val="24"/>
-          <w:highlight w:val="yellow"/>
-        </w:rPr>
-        <w:t>FALTA DEFINIR COMO SE MEDIRA EL FLUJO</w:t>
-      </w:r>
-      <w:r>
-        <w:rPr>
-          <w:rFonts w:ascii="Times New Roman" w:hAnsi="Times New Roman" w:cs="Times New Roman"/>
-          <w:sz w:val="24"/>
-          <w:szCs w:val="24"/>
-          <w:highlight w:val="yellow"/>
-        </w:rPr>
-        <w:t xml:space="preserve">, </w:t>
-      </w:r>
-      <w:r>
-        <w:rPr>
-          <w:rFonts w:ascii="Times New Roman" w:hAnsi="Times New Roman" w:cs="Times New Roman"/>
-          <w:sz w:val="24"/>
-          <w:szCs w:val="24"/>
-          <w:highlight w:val="yellow"/>
-        </w:rPr>
-        <w:t>PRESION</w:t>
-      </w:r>
-      <w:r>
-        <w:rPr>
-          <w:rFonts w:ascii="Times New Roman" w:hAnsi="Times New Roman" w:cs="Times New Roman"/>
-          <w:sz w:val="24"/>
-          <w:szCs w:val="24"/>
-          <w:highlight w:val="yellow"/>
-        </w:rPr>
-        <w:t xml:space="preserve"> Y CIRCUITO</w:t>
-      </w:r>
-      <w:r>
-        <w:rPr>
-          <w:rFonts w:ascii="Times New Roman" w:hAnsi="Times New Roman" w:cs="Times New Roman"/>
-          <w:sz w:val="24"/>
-          <w:szCs w:val="24"/>
-          <w:highlight w:val="yellow"/>
+        </w:rPr>
+      </w:pPr>
+      <w:r>
+        <w:rPr>
+          <w:noProof/>
+        </w:rPr>
+        <w:drawing>
+          <wp:inline distT="0" distB="0" distL="0" distR="0" wp14:anchorId="59D72A45" wp14:editId="7DE4335F">
+            <wp:extent cx="2867356" cy="1819275"/>
+            <wp:effectExtent l="0" t="0" r="9525" b="0"/>
+            <wp:docPr id="13" name="Picture 13"/>
+            <wp:cNvGraphicFramePr>
+              <a:graphicFrameLocks xmlns:a="http://schemas.openxmlformats.org/drawingml/2006/main" noChangeAspect="1"/>
+            </wp:cNvGraphicFramePr>
+            <a:graphic xmlns:a="http://schemas.openxmlformats.org/drawingml/2006/main">
+              <a:graphicData uri="http://schemas.openxmlformats.org/drawingml/2006/picture">
+                <pic:pic xmlns:pic="http://schemas.openxmlformats.org/drawingml/2006/picture">
+                  <pic:nvPicPr>
+                    <pic:cNvPr id="1" name=""/>
+                    <pic:cNvPicPr/>
+                  </pic:nvPicPr>
+                  <pic:blipFill>
+                    <a:blip r:embed="rId21"/>
+                    <a:stretch>
+                      <a:fillRect/>
+                    </a:stretch>
+                  </pic:blipFill>
+                  <pic:spPr>
+                    <a:xfrm>
+                      <a:off x="0" y="0"/>
+                      <a:ext cx="2874913" cy="1824070"/>
+                    </a:xfrm>
+                    <a:prstGeom prst="rect">
+                      <a:avLst/>
+                    </a:prstGeom>
+                  </pic:spPr>
+                </pic:pic>
+              </a:graphicData>
+            </a:graphic>
+          </wp:inline>
+        </w:drawing>
+      </w:r>
+    </w:p>
+    <w:p>
+      <w:pPr>
+        <w:pStyle w:val="NoSpacing"/>
+        <w:jc w:val="center"/>
+        <w:rPr>
+          <w:rFonts w:ascii="Times New Roman" w:hAnsi="Times New Roman" w:cs="Times New Roman"/>
+          <w:i/>
+          <w:iCs/>
+          <w:sz w:val="20"/>
+          <w:szCs w:val="20"/>
+        </w:rPr>
+      </w:pPr>
+      <w:r>
+        <w:rPr>
+          <w:rFonts w:ascii="Times New Roman" w:hAnsi="Times New Roman" w:cs="Times New Roman"/>
+          <w:i/>
+          <w:iCs/>
+          <w:sz w:val="20"/>
+          <w:szCs w:val="20"/>
+        </w:rPr>
+        <w:t>Figura 1</w:t>
+      </w:r>
+      <w:r>
+        <w:rPr>
+          <w:rFonts w:ascii="Times New Roman" w:hAnsi="Times New Roman" w:cs="Times New Roman"/>
+          <w:i/>
+          <w:iCs/>
+          <w:sz w:val="20"/>
+          <w:szCs w:val="20"/>
+        </w:rPr>
+        <w:t>3</w:t>
+      </w:r>
+      <w:r>
+        <w:rPr>
+          <w:rFonts w:ascii="Times New Roman" w:hAnsi="Times New Roman" w:cs="Times New Roman"/>
+          <w:i/>
+          <w:iCs/>
+          <w:sz w:val="20"/>
+          <w:szCs w:val="20"/>
+        </w:rPr>
+        <w:t>. Graficas genéricas de control por volumen.</w:t>
+      </w:r>
+      <w:r>
+        <w:rPr>
+          <w:rFonts w:ascii="Times New Roman" w:hAnsi="Times New Roman" w:cs="Times New Roman"/>
+          <w:i/>
+          <w:iCs/>
+          <w:sz w:val="20"/>
+          <w:szCs w:val="20"/>
+        </w:rPr>
+        <w:t xml:space="preserve"> Fuente: Reaserch.net</w:t>
+      </w:r>
+    </w:p>
+    <w:p>
+      <w:pPr>
+        <w:jc w:val="both"/>
+        <w:rPr>
+          <w:rFonts w:ascii="Times New Roman" w:hAnsi="Times New Roman" w:cs="Times New Roman"/>
+        </w:rPr>
+      </w:pPr>
+    </w:p>
+    <w:p>
+      <w:pPr>
+        <w:jc w:val="both"/>
+        <w:rPr>
+          <w:rFonts w:ascii="Times New Roman" w:hAnsi="Times New Roman" w:cs="Times New Roman"/>
+        </w:rPr>
+      </w:pPr>
+      <w:r>
+        <w:rPr>
+          <w:rFonts w:ascii="Times New Roman" w:hAnsi="Times New Roman" w:cs="Times New Roman"/>
+        </w:rPr>
+        <w:t>Las variables necesarias para el desarrollo de la simulación son:</w:t>
+      </w:r>
+    </w:p>
+    <w:p>
+      <w:pPr>
+        <w:jc w:val="both"/>
+        <w:rPr>
+          <w:rFonts w:ascii="Times New Roman" w:hAnsi="Times New Roman" w:cs="Times New Roman"/>
+        </w:rPr>
+      </w:pPr>
+    </w:p>
+    <w:p>
+      <w:pPr>
+        <w:pStyle w:val="ListParagraph"/>
+        <w:numPr>
+          <w:ilvl w:val="0"/>
+          <w:numId w:val="42"/>
+        </w:numPr>
+        <w:jc w:val="both"/>
+        <w:rPr>
+          <w:rFonts w:ascii="Times New Roman" w:hAnsi="Times New Roman" w:cs="Times New Roman"/>
+        </w:rPr>
+      </w:pPr>
+      <w:r>
+        <w:rPr>
+          <w:rFonts w:ascii="Times New Roman" w:hAnsi="Times New Roman" w:cs="Times New Roman"/>
+        </w:rPr>
+        <w:t xml:space="preserve">IBM = peso ideal </w:t>
+      </w:r>
+    </w:p>
+    <w:p>
+      <w:pPr>
+        <w:pStyle w:val="ListParagraph"/>
+        <w:numPr>
+          <w:ilvl w:val="0"/>
+          <w:numId w:val="42"/>
+        </w:numPr>
+        <w:jc w:val="both"/>
+        <w:rPr>
+          <w:rFonts w:ascii="Times New Roman" w:hAnsi="Times New Roman" w:cs="Times New Roman"/>
+        </w:rPr>
+      </w:pPr>
+      <w:r>
+        <w:rPr>
+          <w:rFonts w:ascii="Times New Roman" w:hAnsi="Times New Roman" w:cs="Times New Roman"/>
+        </w:rPr>
+        <w:t xml:space="preserve">VC = Volumen corriente. </w:t>
+      </w:r>
+    </w:p>
+    <w:p>
+      <w:pPr>
+        <w:pStyle w:val="ListParagraph"/>
+        <w:numPr>
+          <w:ilvl w:val="0"/>
+          <w:numId w:val="42"/>
+        </w:numPr>
+        <w:jc w:val="both"/>
+        <w:rPr>
+          <w:rFonts w:ascii="Times New Roman" w:hAnsi="Times New Roman" w:cs="Times New Roman"/>
+        </w:rPr>
+      </w:pPr>
+      <w:r>
+        <w:rPr>
+          <w:rFonts w:ascii="Times New Roman" w:hAnsi="Times New Roman" w:cs="Times New Roman"/>
+        </w:rPr>
+        <w:t xml:space="preserve">FR = Frecuencia respiratoria. </w:t>
+      </w:r>
+    </w:p>
+    <w:p>
+      <w:pPr>
+        <w:pStyle w:val="ListParagraph"/>
+        <w:numPr>
+          <w:ilvl w:val="0"/>
+          <w:numId w:val="42"/>
+        </w:numPr>
+        <w:jc w:val="both"/>
+        <w:rPr>
+          <w:rFonts w:ascii="Times New Roman" w:hAnsi="Times New Roman" w:cs="Times New Roman"/>
+        </w:rPr>
+      </w:pPr>
+      <w:r>
+        <w:rPr>
+          <w:rFonts w:ascii="Times New Roman" w:hAnsi="Times New Roman" w:cs="Times New Roman"/>
+        </w:rPr>
+        <w:t>TCT = Tiempo total de ciclo</w:t>
+      </w:r>
+    </w:p>
+    <w:p>
+      <w:pPr>
+        <w:pStyle w:val="ListParagraph"/>
+        <w:numPr>
+          <w:ilvl w:val="0"/>
+          <w:numId w:val="42"/>
+        </w:numPr>
+        <w:jc w:val="both"/>
+        <w:rPr>
+          <w:rFonts w:ascii="Times New Roman" w:hAnsi="Times New Roman" w:cs="Times New Roman"/>
+        </w:rPr>
+      </w:pPr>
+      <w:r>
+        <w:rPr>
+          <w:rFonts w:ascii="Times New Roman" w:hAnsi="Times New Roman" w:cs="Times New Roman"/>
+        </w:rPr>
+        <w:t xml:space="preserve">FiO2 = Fracción de oxígeno inspirado </w:t>
+      </w:r>
+    </w:p>
+    <w:p>
+      <w:pPr>
+        <w:pStyle w:val="ListParagraph"/>
+        <w:numPr>
+          <w:ilvl w:val="0"/>
+          <w:numId w:val="42"/>
+        </w:numPr>
+        <w:jc w:val="both"/>
+        <w:rPr>
+          <w:rFonts w:ascii="Times New Roman" w:hAnsi="Times New Roman" w:cs="Times New Roman"/>
+        </w:rPr>
+      </w:pPr>
+      <w:r>
+        <w:rPr>
+          <w:rFonts w:ascii="Times New Roman" w:hAnsi="Times New Roman" w:cs="Times New Roman"/>
+        </w:rPr>
+        <w:t xml:space="preserve">V = Tasa de flujo inspiratorio </w:t>
+      </w:r>
+    </w:p>
+    <w:p>
+      <w:pPr>
+        <w:pStyle w:val="ListParagraph"/>
+        <w:numPr>
+          <w:ilvl w:val="0"/>
+          <w:numId w:val="42"/>
+        </w:numPr>
+        <w:jc w:val="both"/>
+        <w:rPr>
+          <w:rFonts w:ascii="Times New Roman" w:hAnsi="Times New Roman" w:cs="Times New Roman"/>
+        </w:rPr>
+      </w:pPr>
+      <w:r>
+        <w:rPr>
+          <w:rFonts w:ascii="Times New Roman" w:hAnsi="Times New Roman" w:cs="Times New Roman"/>
+        </w:rPr>
+        <w:t>Ti = Tiempo inspiratorio</w:t>
+      </w:r>
+    </w:p>
+    <w:p>
+      <w:pPr>
+        <w:pStyle w:val="ListParagraph"/>
+        <w:numPr>
+          <w:ilvl w:val="0"/>
+          <w:numId w:val="42"/>
+        </w:numPr>
+        <w:jc w:val="both"/>
+        <w:rPr>
+          <w:rFonts w:ascii="Times New Roman" w:hAnsi="Times New Roman" w:cs="Times New Roman"/>
+        </w:rPr>
+      </w:pPr>
+      <w:r>
+        <w:rPr>
+          <w:rFonts w:ascii="Times New Roman" w:hAnsi="Times New Roman" w:cs="Times New Roman"/>
+        </w:rPr>
+        <w:t xml:space="preserve">Te = Tiempo de expiración </w:t>
+      </w:r>
+    </w:p>
+    <w:p>
+      <w:pPr>
+        <w:pStyle w:val="ListParagraph"/>
+        <w:numPr>
+          <w:ilvl w:val="0"/>
+          <w:numId w:val="42"/>
+        </w:numPr>
+        <w:jc w:val="both"/>
+        <w:rPr>
+          <w:rFonts w:ascii="Times New Roman" w:hAnsi="Times New Roman" w:cs="Times New Roman"/>
+        </w:rPr>
+      </w:pPr>
+      <w:r>
+        <w:rPr>
+          <w:rFonts w:ascii="Times New Roman" w:hAnsi="Times New Roman" w:cs="Times New Roman"/>
+        </w:rPr>
+        <w:t>I: E</w:t>
+      </w:r>
+      <w:r>
+        <w:rPr>
+          <w:rFonts w:ascii="Times New Roman" w:hAnsi="Times New Roman" w:cs="Times New Roman"/>
+        </w:rPr>
+        <w:t xml:space="preserve"> = relación inspiración espiración </w:t>
+      </w:r>
+    </w:p>
+    <w:p>
+      <w:pPr>
+        <w:pStyle w:val="ListParagraph"/>
+        <w:numPr>
+          <w:ilvl w:val="0"/>
+          <w:numId w:val="42"/>
+        </w:numPr>
+        <w:jc w:val="both"/>
+        <w:rPr>
+          <w:rFonts w:ascii="Times New Roman" w:hAnsi="Times New Roman" w:cs="Times New Roman"/>
+        </w:rPr>
+      </w:pPr>
+      <w:r>
+        <w:rPr>
+          <w:rFonts w:ascii="Times New Roman" w:hAnsi="Times New Roman" w:cs="Times New Roman"/>
+        </w:rPr>
+        <w:t>PEEP = Presión positiva al final de la expiración</w:t>
+      </w:r>
+    </w:p>
+    <w:p>
+      <w:pPr>
+        <w:jc w:val="both"/>
+        <w:rPr>
+          <w:rFonts w:ascii="Times New Roman" w:hAnsi="Times New Roman" w:cs="Times New Roman"/>
+        </w:rPr>
+      </w:pPr>
+    </w:p>
+    <w:p>
+      <w:pPr>
+        <w:jc w:val="both"/>
+        <w:rPr>
+          <w:rFonts w:ascii="Times New Roman" w:hAnsi="Times New Roman" w:cs="Times New Roman"/>
+        </w:rPr>
+      </w:pPr>
+      <w:r>
+        <w:rPr>
+          <w:rFonts w:ascii="Times New Roman" w:hAnsi="Times New Roman" w:cs="Times New Roman"/>
+        </w:rPr>
+        <w:t xml:space="preserve">De las variables es importante tener en cuenta sus fórmulas correspondientes, en el caso del IBM tenemos dos ecuaciones (1), (2) que dependiendo del sexo del paciente cambia, Para VC podemos decir que es la cantidad de aire que toma el paciente por cada respiración, una vez se tiene el IBM es necesario multiplicarlo entre 6 u 8 ml/kg. Para FR se nos presenta la ecuación (3) que esta conformada por Ti y Te, para conocer el tiempo total del ciclo </w:t>
+      </w:r>
+      <w:r>
+        <w:rPr>
+          <w:rFonts w:ascii="Times New Roman" w:hAnsi="Times New Roman" w:cs="Times New Roman"/>
+        </w:rPr>
+        <w:t>se implementa la ecuación (4) que hace uso de la frecuencia respiratoria.</w:t>
+      </w:r>
+    </w:p>
+    <w:p>
+      <w:pPr>
+        <w:jc w:val="both"/>
+        <w:rPr>
+          <w:rFonts w:ascii="Times New Roman" w:hAnsi="Times New Roman" w:cs="Times New Roman"/>
+        </w:rPr>
+      </w:pPr>
+    </w:p>
+    <w:p>
+      <w:pPr>
+        <w:jc w:val="center"/>
+        <w:rPr>
+          <w:rFonts w:ascii="Times New Roman" w:hAnsi="Times New Roman" w:cs="Times New Roman"/>
+          <w:sz w:val="20"/>
+          <w:szCs w:val="20"/>
+        </w:rPr>
+      </w:pPr>
+      <w:r>
+        <w:rPr>
+          <w:rFonts w:ascii="Times New Roman" w:hAnsi="Times New Roman" w:cs="Times New Roman"/>
+        </w:rPr>
+        <w:lastRenderedPageBreak/>
+        <w:t xml:space="preserve">Hombre = </w:t>
+      </w:r>
+      <m:oMath>
+        <m:r>
+          <w:rPr>
+            <w:rFonts w:ascii="Cambria Math" w:hAnsi="Cambria Math" w:cs="Times New Roman"/>
+          </w:rPr>
+          <m:t xml:space="preserve">50+0.91 </m:t>
+        </m:r>
+        <m:d>
+          <m:dPr>
+            <m:ctrlPr>
+              <w:rPr>
+                <w:rFonts w:ascii="Cambria Math" w:hAnsi="Cambria Math" w:cs="Times New Roman"/>
+                <w:i/>
+              </w:rPr>
+            </m:ctrlPr>
+          </m:dPr>
+          <m:e>
+            <m:r>
+              <w:rPr>
+                <w:rFonts w:ascii="Cambria Math" w:hAnsi="Cambria Math" w:cs="Times New Roman"/>
+              </w:rPr>
+              <m:t xml:space="preserve"> Altura en cm-152.4</m:t>
+            </m:r>
+          </m:e>
+        </m:d>
+      </m:oMath>
+      <w:r>
+        <w:rPr>
+          <w:rFonts w:ascii="Times New Roman" w:hAnsi="Times New Roman" w:cs="Times New Roman"/>
+        </w:rPr>
+        <w:tab/>
+      </w:r>
+      <w:r>
+        <w:rPr>
+          <w:rFonts w:ascii="Times New Roman" w:hAnsi="Times New Roman" w:cs="Times New Roman"/>
+          <w:sz w:val="20"/>
+          <w:szCs w:val="20"/>
+        </w:rPr>
+        <w:t xml:space="preserve"> (1)</w:t>
+      </w:r>
+    </w:p>
+    <w:p>
+      <w:pPr>
+        <w:jc w:val="both"/>
+        <w:rPr>
+          <w:rFonts w:ascii="Times New Roman" w:hAnsi="Times New Roman" w:cs="Times New Roman"/>
+        </w:rPr>
+      </w:pPr>
+    </w:p>
+    <w:p>
+      <w:pPr>
+        <w:jc w:val="center"/>
+        <w:rPr>
+          <w:rFonts w:ascii="Times New Roman" w:hAnsi="Times New Roman" w:cs="Times New Roman"/>
+          <w:sz w:val="20"/>
+          <w:szCs w:val="20"/>
+        </w:rPr>
+      </w:pPr>
+      <w:r>
+        <w:rPr>
+          <w:rFonts w:ascii="Times New Roman" w:hAnsi="Times New Roman" w:cs="Times New Roman"/>
+        </w:rPr>
+        <w:t xml:space="preserve">Mujer = </w:t>
+      </w:r>
+      <m:oMath>
+        <m:r>
+          <w:rPr>
+            <w:rFonts w:ascii="Cambria Math" w:hAnsi="Cambria Math" w:cs="Times New Roman"/>
+          </w:rPr>
+          <m:t xml:space="preserve">45.5+0.91 </m:t>
+        </m:r>
+        <m:d>
+          <m:dPr>
+            <m:ctrlPr>
+              <w:rPr>
+                <w:rFonts w:ascii="Cambria Math" w:hAnsi="Cambria Math" w:cs="Times New Roman"/>
+                <w:i/>
+              </w:rPr>
+            </m:ctrlPr>
+          </m:dPr>
+          <m:e>
+            <m:r>
+              <w:rPr>
+                <w:rFonts w:ascii="Cambria Math" w:hAnsi="Cambria Math" w:cs="Times New Roman"/>
+              </w:rPr>
+              <m:t xml:space="preserve"> Altura en cm-152.4</m:t>
+            </m:r>
+          </m:e>
+        </m:d>
+      </m:oMath>
+      <w:r>
+        <w:rPr>
+          <w:rFonts w:ascii="Times New Roman" w:hAnsi="Times New Roman" w:cs="Times New Roman"/>
+        </w:rPr>
+        <w:t xml:space="preserve">  </w:t>
+      </w:r>
+      <w:r>
+        <w:rPr>
+          <w:rFonts w:ascii="Times New Roman" w:hAnsi="Times New Roman" w:cs="Times New Roman"/>
+          <w:sz w:val="20"/>
+          <w:szCs w:val="20"/>
+        </w:rPr>
+        <w:t>(2)</w:t>
+      </w:r>
+    </w:p>
+    <w:p>
+      <w:pPr>
+        <w:jc w:val="both"/>
+        <w:rPr>
+          <w:rFonts w:ascii="Times New Roman" w:hAnsi="Times New Roman" w:cs="Times New Roman"/>
+        </w:rPr>
+      </w:pPr>
+    </w:p>
+    <w:p>
+      <w:pPr>
+        <w:jc w:val="center"/>
+        <w:rPr>
+          <w:rFonts w:ascii="Times New Roman" w:hAnsi="Times New Roman" w:cs="Times New Roman"/>
+          <w:sz w:val="20"/>
+          <w:szCs w:val="20"/>
+          <w:lang w:val="en-US"/>
+        </w:rPr>
+      </w:pPr>
+      <w:r>
+        <w:rPr>
+          <w:rFonts w:ascii="Times New Roman" w:hAnsi="Times New Roman" w:cs="Times New Roman"/>
+          <w:lang w:val="en-US"/>
+        </w:rPr>
+        <w:t>FR =</w:t>
+      </w:r>
+      <w:r>
+        <w:rPr>
+          <w:rFonts w:ascii="Times New Roman" w:hAnsi="Times New Roman" w:cs="Times New Roman"/>
+          <w:lang w:val="en-US"/>
+        </w:rPr>
+        <w:t xml:space="preserve"> </w:t>
+      </w:r>
+      <m:oMath>
+        <m:sSub>
+          <m:sSubPr>
+            <m:ctrlPr>
+              <w:rPr>
+                <w:rFonts w:ascii="Cambria Math" w:hAnsi="Cambria Math" w:cs="Times New Roman"/>
+                <w:i/>
+              </w:rPr>
+            </m:ctrlPr>
+          </m:sSubPr>
+          <m:e>
+            <m:r>
+              <w:rPr>
+                <w:rFonts w:ascii="Cambria Math" w:hAnsi="Cambria Math" w:cs="Times New Roman"/>
+              </w:rPr>
+              <m:t>T</m:t>
+            </m:r>
+          </m:e>
+          <m:sub>
+            <m:r>
+              <w:rPr>
+                <w:rFonts w:ascii="Cambria Math" w:hAnsi="Cambria Math" w:cs="Times New Roman"/>
+              </w:rPr>
+              <m:t>i</m:t>
+            </m:r>
+          </m:sub>
+        </m:sSub>
+        <m:r>
+          <w:rPr>
+            <w:rFonts w:ascii="Cambria Math" w:hAnsi="Cambria Math" w:cs="Times New Roman"/>
+            <w:lang w:val="en-US"/>
+          </w:rPr>
+          <m:t>+</m:t>
+        </m:r>
+        <m:sSub>
+          <m:sSubPr>
+            <m:ctrlPr>
+              <w:rPr>
+                <w:rFonts w:ascii="Cambria Math" w:hAnsi="Cambria Math" w:cs="Times New Roman"/>
+                <w:i/>
+              </w:rPr>
+            </m:ctrlPr>
+          </m:sSubPr>
+          <m:e>
+            <m:r>
+              <w:rPr>
+                <w:rFonts w:ascii="Cambria Math" w:hAnsi="Cambria Math" w:cs="Times New Roman"/>
+              </w:rPr>
+              <m:t>T</m:t>
+            </m:r>
+          </m:e>
+          <m:sub>
+            <m:r>
+              <w:rPr>
+                <w:rFonts w:ascii="Cambria Math" w:hAnsi="Cambria Math" w:cs="Times New Roman"/>
+              </w:rPr>
+              <m:t>e</m:t>
+            </m:r>
+          </m:sub>
+        </m:sSub>
+      </m:oMath>
+      <w:r>
+        <w:rPr>
+          <w:rFonts w:ascii="Times New Roman" w:hAnsi="Times New Roman" w:cs="Times New Roman"/>
+          <w:lang w:val="en-US"/>
+        </w:rPr>
+        <w:t>Ti</w:t>
+      </w:r>
+      <w:r>
+        <w:rPr>
+          <w:rFonts w:ascii="Times New Roman" w:hAnsi="Times New Roman" w:cs="Times New Roman"/>
+          <w:lang w:val="en-US"/>
+        </w:rPr>
+        <w:t xml:space="preserve">                   </w:t>
+      </w:r>
+      <w:r>
+        <w:rPr>
+          <w:rFonts w:ascii="Times New Roman" w:hAnsi="Times New Roman" w:cs="Times New Roman"/>
+          <w:lang w:val="en-US"/>
+        </w:rPr>
+        <w:t xml:space="preserve">  </w:t>
+      </w:r>
+      <w:r>
+        <w:rPr>
+          <w:rFonts w:ascii="Times New Roman" w:hAnsi="Times New Roman" w:cs="Times New Roman"/>
+          <w:lang w:val="en-US"/>
+        </w:rPr>
+        <w:t xml:space="preserve">        </w:t>
+      </w:r>
+      <w:proofErr w:type="gramStart"/>
+      <w:r>
+        <w:rPr>
+          <w:rFonts w:ascii="Times New Roman" w:hAnsi="Times New Roman" w:cs="Times New Roman"/>
+          <w:lang w:val="en-US"/>
+        </w:rPr>
+        <w:t xml:space="preserve">  </w:t>
+      </w:r>
+      <w:r>
+        <w:rPr>
+          <w:rFonts w:ascii="Times New Roman" w:hAnsi="Times New Roman" w:cs="Times New Roman"/>
+          <w:lang w:val="en-US"/>
+        </w:rPr>
+        <w:t xml:space="preserve"> </w:t>
+      </w:r>
+      <w:r>
+        <w:rPr>
+          <w:rFonts w:ascii="Times New Roman" w:hAnsi="Times New Roman" w:cs="Times New Roman"/>
+          <w:sz w:val="20"/>
+          <w:szCs w:val="20"/>
+          <w:lang w:val="en-US"/>
+        </w:rPr>
+        <w:t>(</w:t>
+      </w:r>
+      <w:proofErr w:type="gramEnd"/>
+      <w:r>
+        <w:rPr>
+          <w:rFonts w:ascii="Times New Roman" w:hAnsi="Times New Roman" w:cs="Times New Roman"/>
+          <w:sz w:val="20"/>
+          <w:szCs w:val="20"/>
+          <w:lang w:val="en-US"/>
+        </w:rPr>
+        <w:t>3)</w:t>
+      </w:r>
+    </w:p>
+    <w:p>
+      <w:pPr>
+        <w:jc w:val="center"/>
+        <w:rPr>
+          <w:rFonts w:ascii="Times New Roman" w:hAnsi="Times New Roman" w:cs="Times New Roman"/>
+          <w:lang w:val="en-US"/>
+        </w:rPr>
+      </w:pPr>
+      <w:r>
+        <w:rPr>
+          <w:rFonts w:ascii="Times New Roman" w:hAnsi="Times New Roman" w:cs="Times New Roman"/>
+          <w:lang w:val="en-US"/>
+        </w:rPr>
+        <w:t>TCT =</w:t>
+      </w:r>
+      <w:r>
+        <w:rPr>
+          <w:rFonts w:ascii="Times New Roman" w:hAnsi="Times New Roman" w:cs="Times New Roman"/>
+          <w:sz w:val="28"/>
+          <w:szCs w:val="28"/>
+          <w:lang w:val="en-US"/>
+        </w:rPr>
+        <w:t xml:space="preserve"> </w:t>
+      </w:r>
+      <m:oMath>
+        <m:f>
+          <m:fPr>
+            <m:ctrlPr>
+              <w:rPr>
+                <w:rFonts w:ascii="Cambria Math" w:hAnsi="Cambria Math" w:cs="Times New Roman"/>
+                <w:i/>
+                <w:sz w:val="28"/>
+                <w:szCs w:val="28"/>
+              </w:rPr>
+            </m:ctrlPr>
+          </m:fPr>
+          <m:num>
+            <m:r>
+              <w:rPr>
+                <w:rFonts w:ascii="Cambria Math" w:hAnsi="Cambria Math" w:cs="Times New Roman"/>
+                <w:sz w:val="28"/>
+                <w:szCs w:val="28"/>
+                <w:lang w:val="en-US"/>
+              </w:rPr>
+              <m:t>60</m:t>
+            </m:r>
+          </m:num>
+          <m:den>
+            <m:r>
+              <w:rPr>
+                <w:rFonts w:ascii="Cambria Math" w:hAnsi="Cambria Math" w:cs="Times New Roman"/>
+                <w:sz w:val="28"/>
+                <w:szCs w:val="28"/>
+              </w:rPr>
+              <m:t>FR</m:t>
+            </m:r>
+          </m:den>
+        </m:f>
+      </m:oMath>
+      <w:r>
+        <w:rPr>
+          <w:rFonts w:ascii="Times New Roman" w:hAnsi="Times New Roman" w:cs="Times New Roman"/>
+          <w:sz w:val="28"/>
+          <w:szCs w:val="28"/>
+          <w:lang w:val="en-US"/>
+        </w:rPr>
+        <w:t xml:space="preserve">                   </w:t>
+      </w:r>
+      <w:r>
+        <w:rPr>
+          <w:rFonts w:ascii="Times New Roman" w:hAnsi="Times New Roman" w:cs="Times New Roman"/>
+          <w:sz w:val="28"/>
+          <w:szCs w:val="28"/>
+          <w:lang w:val="en-US"/>
+        </w:rPr>
+        <w:t xml:space="preserve">         </w:t>
+      </w:r>
+      <w:proofErr w:type="gramStart"/>
+      <w:r>
+        <w:rPr>
+          <w:rFonts w:ascii="Times New Roman" w:hAnsi="Times New Roman" w:cs="Times New Roman"/>
+          <w:sz w:val="28"/>
+          <w:szCs w:val="28"/>
+          <w:lang w:val="en-US"/>
+        </w:rPr>
+        <w:t xml:space="preserve"> </w:t>
+      </w:r>
+      <w:r>
+        <w:rPr>
+          <w:rFonts w:ascii="Times New Roman" w:hAnsi="Times New Roman" w:cs="Times New Roman"/>
+          <w:sz w:val="28"/>
+          <w:szCs w:val="28"/>
+          <w:lang w:val="en-US"/>
+        </w:rPr>
+        <w:t xml:space="preserve">  </w:t>
+      </w:r>
+      <w:r>
+        <w:rPr>
+          <w:rFonts w:ascii="Times New Roman" w:hAnsi="Times New Roman" w:cs="Times New Roman"/>
+          <w:sz w:val="20"/>
+          <w:szCs w:val="20"/>
+          <w:lang w:val="en-US"/>
+        </w:rPr>
+        <w:t>(</w:t>
+      </w:r>
+      <w:proofErr w:type="gramEnd"/>
+      <w:r>
+        <w:rPr>
+          <w:rFonts w:ascii="Times New Roman" w:hAnsi="Times New Roman" w:cs="Times New Roman"/>
+          <w:sz w:val="20"/>
+          <w:szCs w:val="20"/>
+          <w:lang w:val="en-US"/>
+        </w:rPr>
+        <w:t>4)</w:t>
+      </w:r>
+    </w:p>
+    <w:p>
+      <w:pPr>
+        <w:jc w:val="both"/>
+        <w:rPr>
+          <w:rFonts w:ascii="Times New Roman" w:hAnsi="Times New Roman" w:cs="Times New Roman"/>
+          <w:lang w:val="en-US"/>
+        </w:rPr>
+      </w:pPr>
+    </w:p>
+    <w:p>
+      <w:pPr>
+        <w:jc w:val="both"/>
+        <w:rPr>
+          <w:rFonts w:ascii="Times New Roman" w:hAnsi="Times New Roman" w:cs="Times New Roman"/>
+        </w:rPr>
+      </w:pPr>
+      <w:r>
+        <w:rPr>
+          <w:rFonts w:ascii="Times New Roman" w:hAnsi="Times New Roman" w:cs="Times New Roman"/>
+        </w:rPr>
+        <w:t xml:space="preserve">Para el FiO2 se utiliza una ecuación (5) que esta compuesta de una mezcla de gases, haciendo referencia al mixer que es necesario conectar al respirador </w:t>
+      </w:r>
+      <w:r>
+        <w:rPr>
+          <w:rFonts w:ascii="Times New Roman" w:hAnsi="Times New Roman" w:cs="Times New Roman"/>
+        </w:rPr>
+        <w:t>mecánico ya que la mezcla de gases está compuesta por NO2, O2 y Aire</w:t>
+      </w:r>
+      <w:r>
+        <w:rPr>
+          <w:rFonts w:ascii="Times New Roman" w:hAnsi="Times New Roman" w:cs="Times New Roman"/>
         </w:rPr>
         <w:t>.</w:t>
       </w:r>
@@ -5328,6 +6879,471 @@
         <w:jc w:val="both"/>
         <w:rPr>
           <w:rFonts w:ascii="Times New Roman" w:hAnsi="Times New Roman" w:cs="Times New Roman"/>
+        </w:rPr>
+      </w:pPr>
+    </w:p>
+    <w:p>
+      <w:pPr>
+        <w:jc w:val="center"/>
+        <w:rPr>
+          <w:rFonts w:ascii="Times New Roman" w:hAnsi="Times New Roman" w:cs="Times New Roman"/>
+        </w:rPr>
+      </w:pPr>
+      <w:r>
+        <w:rPr>
+          <w:rFonts w:ascii="Times New Roman" w:hAnsi="Times New Roman" w:cs="Times New Roman"/>
+        </w:rPr>
+        <w:t xml:space="preserve">FiO2 = </w:t>
+      </w:r>
+      <m:oMath>
+        <m:f>
+          <m:fPr>
+            <m:ctrlPr>
+              <w:rPr>
+                <w:rFonts w:ascii="Cambria Math" w:hAnsi="Cambria Math" w:cs="Times New Roman"/>
+                <w:i/>
+                <w:sz w:val="28"/>
+                <w:szCs w:val="28"/>
+              </w:rPr>
+            </m:ctrlPr>
+          </m:fPr>
+          <m:num>
+            <m:r>
+              <w:rPr>
+                <w:rFonts w:ascii="Cambria Math" w:hAnsi="Cambria Math" w:cs="Times New Roman"/>
+                <w:sz w:val="28"/>
+                <w:szCs w:val="28"/>
+              </w:rPr>
+              <m:t>Total MLS Oxigeno</m:t>
+            </m:r>
+          </m:num>
+          <m:den>
+            <m:r>
+              <w:rPr>
+                <w:rFonts w:ascii="Cambria Math" w:hAnsi="Cambria Math" w:cs="Times New Roman"/>
+                <w:sz w:val="28"/>
+                <w:szCs w:val="28"/>
+              </w:rPr>
+              <m:t>Totla MLS Flow</m:t>
+            </m:r>
+          </m:den>
+        </m:f>
+      </m:oMath>
+      <w:r>
+        <w:rPr>
+          <w:rFonts w:ascii="Times New Roman" w:hAnsi="Times New Roman" w:cs="Times New Roman"/>
+          <w:sz w:val="20"/>
+          <w:szCs w:val="20"/>
+        </w:rPr>
+        <w:t xml:space="preserve">          </w:t>
+      </w:r>
+      <w:proofErr w:type="gramStart"/>
+      <w:r>
+        <w:rPr>
+          <w:rFonts w:ascii="Times New Roman" w:hAnsi="Times New Roman" w:cs="Times New Roman"/>
+          <w:sz w:val="20"/>
+          <w:szCs w:val="20"/>
+        </w:rPr>
+        <w:t xml:space="preserve">   (</w:t>
+      </w:r>
+      <w:proofErr w:type="gramEnd"/>
+      <w:r>
+        <w:rPr>
+          <w:rFonts w:ascii="Times New Roman" w:hAnsi="Times New Roman" w:cs="Times New Roman"/>
+          <w:sz w:val="20"/>
+          <w:szCs w:val="20"/>
+        </w:rPr>
+        <w:t>5)</w:t>
+      </w:r>
+    </w:p>
+    <w:p>
+      <w:pPr>
+        <w:jc w:val="both"/>
+        <w:rPr>
+          <w:rFonts w:ascii="Times New Roman" w:hAnsi="Times New Roman" w:cs="Times New Roman"/>
+        </w:rPr>
+      </w:pPr>
+    </w:p>
+    <w:p>
+      <w:pPr>
+        <w:jc w:val="both"/>
+        <w:rPr>
+          <w:rFonts w:ascii="Times New Roman" w:hAnsi="Times New Roman" w:cs="Times New Roman"/>
+        </w:rPr>
+      </w:pPr>
+      <w:r>
+        <w:rPr>
+          <w:rFonts w:ascii="Times New Roman" w:hAnsi="Times New Roman" w:cs="Times New Roman"/>
+        </w:rPr>
+        <w:t>La tasa de flujo inspiratorio no es mas que el volumen corriente multiplicado por la frecuencia respiratorio, Para encontrar la relación inspiración expiración es necesario primero conocer Ti (6) y Te</w:t>
+      </w:r>
+      <w:r>
+        <w:rPr>
+          <w:rFonts w:ascii="Times New Roman" w:hAnsi="Times New Roman" w:cs="Times New Roman"/>
+        </w:rPr>
+        <w:t xml:space="preserve"> </w:t>
+      </w:r>
+      <w:r>
+        <w:rPr>
+          <w:rFonts w:ascii="Times New Roman" w:hAnsi="Times New Roman" w:cs="Times New Roman"/>
+        </w:rPr>
+        <w:t>(7</w:t>
+      </w:r>
+      <w:r>
+        <w:rPr>
+          <w:rFonts w:ascii="Times New Roman" w:hAnsi="Times New Roman" w:cs="Times New Roman"/>
+        </w:rPr>
+        <w:t>) ya</w:t>
+      </w:r>
+      <w:r>
+        <w:rPr>
+          <w:rFonts w:ascii="Times New Roman" w:hAnsi="Times New Roman" w:cs="Times New Roman"/>
+        </w:rPr>
+        <w:t xml:space="preserve"> que esta no es mas que la </w:t>
+      </w:r>
+      <w:r>
+        <w:rPr>
+          <w:rFonts w:ascii="Times New Roman" w:hAnsi="Times New Roman" w:cs="Times New Roman"/>
+        </w:rPr>
+        <w:t>división</w:t>
+      </w:r>
+      <w:r>
+        <w:rPr>
+          <w:rFonts w:ascii="Times New Roman" w:hAnsi="Times New Roman" w:cs="Times New Roman"/>
+        </w:rPr>
+        <w:t xml:space="preserve"> de Te sobre Ti y por </w:t>
+      </w:r>
+      <w:r>
+        <w:rPr>
+          <w:rFonts w:ascii="Times New Roman" w:hAnsi="Times New Roman" w:cs="Times New Roman"/>
+        </w:rPr>
+        <w:t>último</w:t>
+      </w:r>
+      <w:r>
+        <w:rPr>
+          <w:rFonts w:ascii="Times New Roman" w:hAnsi="Times New Roman" w:cs="Times New Roman"/>
+        </w:rPr>
+        <w:t xml:space="preserve"> tenemos la PEEP que es fundamental </w:t>
+      </w:r>
+      <w:r>
+        <w:rPr>
+          <w:rFonts w:ascii="Times New Roman" w:hAnsi="Times New Roman" w:cs="Times New Roman"/>
+        </w:rPr>
+        <w:t>ya que es la presión que evita que se nos colapsen los alveolos durante la inspiración</w:t>
+      </w:r>
+    </w:p>
+    <w:p>
+      <w:pPr>
+        <w:jc w:val="both"/>
+        <w:rPr>
+          <w:rFonts w:ascii="Times New Roman" w:hAnsi="Times New Roman" w:cs="Times New Roman"/>
+        </w:rPr>
+      </w:pPr>
+    </w:p>
+    <w:p>
+      <w:pPr>
+        <w:jc w:val="center"/>
+        <w:rPr>
+          <w:rFonts w:ascii="Times New Roman" w:hAnsi="Times New Roman" w:cs="Times New Roman"/>
+        </w:rPr>
+      </w:pPr>
+      <w:r>
+        <w:rPr>
+          <w:rFonts w:ascii="Times New Roman" w:hAnsi="Times New Roman" w:cs="Times New Roman"/>
+        </w:rPr>
+        <w:t xml:space="preserve">Ti = </w:t>
+      </w:r>
+      <m:oMath>
+        <m:f>
+          <m:fPr>
+            <m:ctrlPr>
+              <w:rPr>
+                <w:rFonts w:ascii="Cambria Math" w:hAnsi="Cambria Math" w:cs="Times New Roman"/>
+                <w:i/>
+                <w:sz w:val="28"/>
+                <w:szCs w:val="28"/>
+              </w:rPr>
+            </m:ctrlPr>
+          </m:fPr>
+          <m:num>
+            <m:r>
+              <m:rPr>
+                <m:sty m:val="p"/>
+              </m:rPr>
+              <w:rPr>
+                <w:rFonts w:ascii="Cambria Math" w:hAnsi="Cambria Math" w:cs="Times New Roman"/>
+                <w:sz w:val="28"/>
+                <w:szCs w:val="28"/>
+              </w:rPr>
+              <m:t>VC</m:t>
+            </m:r>
+          </m:num>
+          <m:den>
+            <m:r>
+              <w:rPr>
+                <w:rFonts w:ascii="Cambria Math" w:hAnsi="Cambria Math" w:cs="Times New Roman"/>
+                <w:sz w:val="28"/>
+                <w:szCs w:val="28"/>
+              </w:rPr>
+              <m:t>Flujo</m:t>
+            </m:r>
+          </m:den>
+        </m:f>
+      </m:oMath>
+      <w:r>
+        <w:rPr>
+          <w:rFonts w:ascii="Times New Roman" w:hAnsi="Times New Roman" w:cs="Times New Roman"/>
+          <w:sz w:val="28"/>
+          <w:szCs w:val="28"/>
+        </w:rPr>
+        <w:t xml:space="preserve">                        </w:t>
+      </w:r>
+      <w:proofErr w:type="gramStart"/>
+      <w:r>
+        <w:rPr>
+          <w:rFonts w:ascii="Times New Roman" w:hAnsi="Times New Roman" w:cs="Times New Roman"/>
+          <w:sz w:val="28"/>
+          <w:szCs w:val="28"/>
+        </w:rPr>
+        <w:t xml:space="preserve">   </w:t>
+      </w:r>
+      <w:r>
+        <w:rPr>
+          <w:rFonts w:ascii="Times New Roman" w:hAnsi="Times New Roman" w:cs="Times New Roman"/>
+          <w:sz w:val="20"/>
+          <w:szCs w:val="20"/>
+        </w:rPr>
+        <w:t>(</w:t>
+      </w:r>
+      <w:proofErr w:type="gramEnd"/>
+      <w:r>
+        <w:rPr>
+          <w:rFonts w:ascii="Times New Roman" w:hAnsi="Times New Roman" w:cs="Times New Roman"/>
+          <w:sz w:val="20"/>
+          <w:szCs w:val="20"/>
+        </w:rPr>
+        <w:t>6)</w:t>
+      </w:r>
+    </w:p>
+    <w:p>
+      <w:pPr>
+        <w:jc w:val="center"/>
+        <w:rPr>
+          <w:rFonts w:ascii="Times New Roman" w:hAnsi="Times New Roman" w:cs="Times New Roman"/>
+        </w:rPr>
+      </w:pPr>
+      <w:r>
+        <w:rPr>
+          <w:rFonts w:ascii="Times New Roman" w:hAnsi="Times New Roman" w:cs="Times New Roman"/>
+        </w:rPr>
+        <w:t>Te =</w:t>
+      </w:r>
+      <w:r>
+        <w:rPr>
+          <w:rFonts w:ascii="Times New Roman" w:hAnsi="Times New Roman" w:cs="Times New Roman"/>
+        </w:rPr>
+        <w:t xml:space="preserve"> </w:t>
+      </w:r>
+      <m:oMath>
+        <m:r>
+          <m:rPr>
+            <m:sty m:val="p"/>
+          </m:rPr>
+          <w:rPr>
+            <w:rFonts w:ascii="Cambria Math" w:hAnsi="Cambria Math" w:cs="Times New Roman"/>
+          </w:rPr>
+          <m:t>FR-Ti</m:t>
+        </m:r>
+      </m:oMath>
+      <w:r>
+        <w:rPr>
+          <w:rFonts w:ascii="Times New Roman" w:hAnsi="Times New Roman" w:cs="Times New Roman"/>
+        </w:rPr>
+        <w:t xml:space="preserve">                            </w:t>
+      </w:r>
+      <w:proofErr w:type="gramStart"/>
+      <w:r>
+        <w:rPr>
+          <w:rFonts w:ascii="Times New Roman" w:hAnsi="Times New Roman" w:cs="Times New Roman"/>
+        </w:rPr>
+        <w:t xml:space="preserve">   </w:t>
+      </w:r>
+      <w:r>
+        <w:rPr>
+          <w:rFonts w:ascii="Times New Roman" w:hAnsi="Times New Roman" w:cs="Times New Roman"/>
+          <w:sz w:val="20"/>
+          <w:szCs w:val="20"/>
+        </w:rPr>
+        <w:t>(</w:t>
+      </w:r>
+      <w:proofErr w:type="gramEnd"/>
+      <w:r>
+        <w:rPr>
+          <w:rFonts w:ascii="Times New Roman" w:hAnsi="Times New Roman" w:cs="Times New Roman"/>
+          <w:sz w:val="20"/>
+          <w:szCs w:val="20"/>
+        </w:rPr>
+        <w:t>7)</w:t>
+      </w:r>
+    </w:p>
+    <w:p>
+      <w:pPr>
+        <w:jc w:val="both"/>
+        <w:rPr>
+          <w:rFonts w:ascii="Times New Roman" w:hAnsi="Times New Roman" w:cs="Times New Roman"/>
+        </w:rPr>
+      </w:pPr>
+    </w:p>
+    <w:p>
+      <w:pPr>
+        <w:jc w:val="both"/>
+        <w:rPr>
+          <w:rFonts w:ascii="Times New Roman" w:hAnsi="Times New Roman" w:cs="Times New Roman"/>
+        </w:rPr>
+      </w:pPr>
+      <w:r>
+        <w:rPr>
+          <w:rFonts w:ascii="Times New Roman" w:hAnsi="Times New Roman" w:cs="Times New Roman"/>
+        </w:rPr>
+        <w:t xml:space="preserve">Una vez definidas las variables se puede observar las primeras simulaciones hechas con el software donde se maneja </w:t>
+      </w:r>
+    </w:p>
+    <w:p>
+      <w:pPr>
+        <w:jc w:val="both"/>
+        <w:rPr>
+          <w:rFonts w:ascii="Times New Roman" w:hAnsi="Times New Roman" w:cs="Times New Roman"/>
+        </w:rPr>
+      </w:pPr>
+    </w:p>
+    <w:p>
+      <w:pPr>
+        <w:jc w:val="both"/>
+        <w:rPr>
+          <w:rFonts w:ascii="Times New Roman" w:hAnsi="Times New Roman" w:cs="Times New Roman"/>
+        </w:rPr>
+      </w:pPr>
+      <w:r>
+        <w:rPr>
+          <w:noProof/>
+        </w:rPr>
+        <w:drawing>
+          <wp:inline distT="0" distB="0" distL="0" distR="0" wp14:anchorId="6BF4820B" wp14:editId="21D16117">
+            <wp:extent cx="2872740" cy="1660716"/>
+            <wp:effectExtent l="0" t="0" r="3810" b="0"/>
+            <wp:docPr id="17" name="Picture 17"/>
+            <wp:cNvGraphicFramePr>
+              <a:graphicFrameLocks xmlns:a="http://schemas.openxmlformats.org/drawingml/2006/main" noChangeAspect="1"/>
+            </wp:cNvGraphicFramePr>
+            <a:graphic xmlns:a="http://schemas.openxmlformats.org/drawingml/2006/main">
+              <a:graphicData uri="http://schemas.openxmlformats.org/drawingml/2006/picture">
+                <pic:pic xmlns:pic="http://schemas.openxmlformats.org/drawingml/2006/picture">
+                  <pic:nvPicPr>
+                    <pic:cNvPr id="1" name=""/>
+                    <pic:cNvPicPr/>
+                  </pic:nvPicPr>
+                  <pic:blipFill>
+                    <a:blip r:embed="rId22"/>
+                    <a:stretch>
+                      <a:fillRect/>
+                    </a:stretch>
+                  </pic:blipFill>
+                  <pic:spPr>
+                    <a:xfrm>
+                      <a:off x="0" y="0"/>
+                      <a:ext cx="2874845" cy="1661933"/>
+                    </a:xfrm>
+                    <a:prstGeom prst="rect">
+                      <a:avLst/>
+                    </a:prstGeom>
+                  </pic:spPr>
+                </pic:pic>
+              </a:graphicData>
+            </a:graphic>
+          </wp:inline>
+        </w:drawing>
+      </w:r>
+    </w:p>
+    <w:p>
+      <w:pPr>
+        <w:pStyle w:val="NoSpacing"/>
+        <w:jc w:val="center"/>
+        <w:rPr>
+          <w:rFonts w:ascii="Times New Roman" w:hAnsi="Times New Roman" w:cs="Times New Roman"/>
+          <w:i/>
+          <w:iCs/>
+          <w:sz w:val="20"/>
+          <w:szCs w:val="20"/>
+        </w:rPr>
+      </w:pPr>
+      <w:r>
+        <w:rPr>
+          <w:rFonts w:ascii="Times New Roman" w:hAnsi="Times New Roman" w:cs="Times New Roman"/>
+          <w:i/>
+          <w:iCs/>
+          <w:sz w:val="20"/>
+          <w:szCs w:val="20"/>
+        </w:rPr>
+        <w:t>Figura 1</w:t>
+      </w:r>
+      <w:r>
+        <w:rPr>
+          <w:rFonts w:ascii="Times New Roman" w:hAnsi="Times New Roman" w:cs="Times New Roman"/>
+          <w:i/>
+          <w:iCs/>
+          <w:sz w:val="20"/>
+          <w:szCs w:val="20"/>
+        </w:rPr>
+        <w:t>3</w:t>
+      </w:r>
+      <w:r>
+        <w:rPr>
+          <w:rFonts w:ascii="Times New Roman" w:hAnsi="Times New Roman" w:cs="Times New Roman"/>
+          <w:i/>
+          <w:iCs/>
+          <w:sz w:val="20"/>
+          <w:szCs w:val="20"/>
+        </w:rPr>
+        <w:t xml:space="preserve">. Graficas </w:t>
+      </w:r>
+      <w:r>
+        <w:rPr>
+          <w:rFonts w:ascii="Times New Roman" w:hAnsi="Times New Roman" w:cs="Times New Roman"/>
+          <w:i/>
+          <w:iCs/>
+          <w:sz w:val="20"/>
+          <w:szCs w:val="20"/>
+        </w:rPr>
+        <w:t xml:space="preserve">generadas por medio de </w:t>
+      </w:r>
+      <w:proofErr w:type="spellStart"/>
+      <w:r>
+        <w:rPr>
+          <w:rFonts w:ascii="Times New Roman" w:hAnsi="Times New Roman" w:cs="Times New Roman"/>
+          <w:i/>
+          <w:iCs/>
+          <w:sz w:val="20"/>
+          <w:szCs w:val="20"/>
+        </w:rPr>
+        <w:t>simulacion</w:t>
+      </w:r>
+      <w:proofErr w:type="spellEnd"/>
+      <w:r>
+        <w:rPr>
+          <w:rFonts w:ascii="Times New Roman" w:hAnsi="Times New Roman" w:cs="Times New Roman"/>
+          <w:i/>
+          <w:iCs/>
+          <w:sz w:val="20"/>
+          <w:szCs w:val="20"/>
+        </w:rPr>
+        <w:t xml:space="preserve"> de control por volumen.</w:t>
+      </w:r>
+    </w:p>
+    <w:p>
+      <w:pPr>
+        <w:jc w:val="both"/>
+        <w:rPr>
+          <w:rFonts w:ascii="Times New Roman" w:hAnsi="Times New Roman" w:cs="Times New Roman"/>
           <w:u w:val="single"/>
         </w:rPr>
       </w:pPr>
@@ -5337,12 +7353,73 @@
         <w:jc w:val="both"/>
         <w:rPr>
           <w:rFonts w:ascii="Times New Roman" w:hAnsi="Times New Roman" w:cs="Times New Roman"/>
-        </w:rPr>
-      </w:pPr>
-    </w:p>
-    <w:p>
-      <w:pPr>
-        <w:pStyle w:val="Prrafodelista"/>
+          <w:b/>
+          <w:bCs/>
+        </w:rPr>
+      </w:pPr>
+      <w:r>
+        <w:rPr>
+          <w:rFonts w:ascii="Times New Roman" w:hAnsi="Times New Roman" w:cs="Times New Roman"/>
+          <w:b/>
+          <w:bCs/>
+        </w:rPr>
+        <w:t>4.</w:t>
+      </w:r>
+      <w:r>
+        <w:rPr>
+          <w:rFonts w:ascii="Times New Roman" w:hAnsi="Times New Roman" w:cs="Times New Roman"/>
+          <w:b/>
+          <w:bCs/>
+        </w:rPr>
+        <w:t>2</w:t>
+      </w:r>
+      <w:r>
+        <w:rPr>
+          <w:rFonts w:ascii="Times New Roman" w:hAnsi="Times New Roman" w:cs="Times New Roman"/>
+          <w:b/>
+          <w:bCs/>
+        </w:rPr>
+        <w:t xml:space="preserve"> </w:t>
+      </w:r>
+      <w:r>
+        <w:rPr>
+          <w:rFonts w:ascii="Times New Roman" w:hAnsi="Times New Roman" w:cs="Times New Roman"/>
+          <w:b/>
+          <w:bCs/>
+        </w:rPr>
+        <w:t>DISCUSIÓN</w:t>
+      </w:r>
+    </w:p>
+    <w:p>
+      <w:pPr>
+        <w:jc w:val="both"/>
+        <w:rPr>
+          <w:rFonts w:ascii="Times New Roman" w:hAnsi="Times New Roman" w:cs="Times New Roman"/>
+          <w:b/>
+          <w:bCs/>
+        </w:rPr>
+      </w:pPr>
+    </w:p>
+    <w:p>
+      <w:pPr>
+        <w:jc w:val="both"/>
+        <w:rPr>
+          <w:rFonts w:ascii="Times New Roman" w:hAnsi="Times New Roman" w:cs="Times New Roman"/>
+          <w:u w:val="single"/>
+        </w:rPr>
+      </w:pPr>
+    </w:p>
+    <w:p>
+      <w:pPr>
+        <w:jc w:val="both"/>
+        <w:rPr>
+          <w:rFonts w:ascii="Times New Roman" w:hAnsi="Times New Roman" w:cs="Times New Roman"/>
+        </w:rPr>
+      </w:pPr>
+    </w:p>
+    <w:p>
+      <w:pPr>
+        <w:pStyle w:val="ListParagraph"/>
         <w:numPr>
           <w:ilvl w:val="0"/>
           <w:numId w:val="30"/>
@@ -5363,7 +7440,7 @@
     </w:p>
     <w:p>
       <w:pPr>
-        <w:pStyle w:val="Prrafodelista"/>
+        <w:pStyle w:val="ListParagraph"/>
         <w:numPr>
           <w:ilvl w:val="0"/>
           <w:numId w:val="36"/>
@@ -5386,7 +7463,7 @@
     </w:p>
     <w:p>
       <w:pPr>
-        <w:pStyle w:val="Prrafodelista"/>
+        <w:pStyle w:val="ListParagraph"/>
         <w:numPr>
           <w:ilvl w:val="0"/>
           <w:numId w:val="36"/>
@@ -5427,7 +7504,7 @@
     </w:p>
     <w:p>
       <w:pPr>
-        <w:pStyle w:val="Prrafodelista"/>
+        <w:pStyle w:val="ListParagraph"/>
         <w:numPr>
           <w:ilvl w:val="0"/>
           <w:numId w:val="36"/>
@@ -5496,7 +7573,7 @@
     </w:p>
     <w:p>
       <w:pPr>
-        <w:pStyle w:val="Prrafodelista"/>
+        <w:pStyle w:val="ListParagraph"/>
         <w:numPr>
           <w:ilvl w:val="0"/>
           <w:numId w:val="36"/>
@@ -5547,7 +7624,7 @@
     </w:p>
     <w:p>
       <w:pPr>
-        <w:pStyle w:val="Prrafodelista"/>
+        <w:pStyle w:val="ListParagraph"/>
         <w:numPr>
           <w:ilvl w:val="0"/>
           <w:numId w:val="36"/>
@@ -5565,16 +7642,7 @@
           <w:sz w:val="20"/>
           <w:szCs w:val="20"/>
         </w:rPr>
-        <w:t xml:space="preserve">Rada Ortega, C. and Patiño Mesa, D., 2021. Evaluación de desempeño de un modelo de </w:t>
-      </w:r>
-      <w:r>
-        <w:rPr>
-          <w:rFonts w:ascii="Times New Roman" w:hAnsi="Times New Roman" w:cs="Times New Roman"/>
-          <w:sz w:val="20"/>
-          <w:szCs w:val="20"/>
-        </w:rPr>
-        <w:lastRenderedPageBreak/>
-        <w:t xml:space="preserve">ventilador mecánico estándar para cubrir las necesidades de asistencia ventilatoria durante la crisis sanitaria por infección con SARS-COV-2 (COVID-19): Prototipo GIBIC- Neuma V1.0, diseñado por la Universidad de Antioquia y producido por Auteco </w:t>
+        <w:t xml:space="preserve">Rada Ortega, C. and Patiño Mesa, D., 2021. Evaluación de desempeño de un modelo de ventilador mecánico estándar para cubrir las necesidades de asistencia ventilatoria durante la crisis sanitaria por infección con SARS-COV-2 (COVID-19): Prototipo GIBIC- Neuma V1.0, diseñado por la Universidad de Antioquia y producido por Auteco </w:t>
       </w:r>
       <w:proofErr w:type="spellStart"/>
       <w:r>
@@ -5615,7 +7683,7 @@
     </w:p>
     <w:p>
       <w:pPr>
-        <w:pStyle w:val="Prrafodelista"/>
+        <w:pStyle w:val="ListParagraph"/>
         <w:numPr>
           <w:ilvl w:val="0"/>
           <w:numId w:val="36"/>
@@ -5648,7 +7716,7 @@
     </w:p>
     <w:p>
       <w:pPr>
-        <w:pStyle w:val="Prrafodelista"/>
+        <w:pStyle w:val="ListParagraph"/>
         <w:numPr>
           <w:ilvl w:val="0"/>
           <w:numId w:val="36"/>
@@ -5724,7 +7792,7 @@
     </w:p>
     <w:p>
       <w:pPr>
-        <w:pStyle w:val="Prrafodelista"/>
+        <w:pStyle w:val="ListParagraph"/>
         <w:numPr>
           <w:ilvl w:val="0"/>
           <w:numId w:val="36"/>
@@ -5783,7 +7851,7 @@
     </w:p>
     <w:p>
       <w:pPr>
-        <w:pStyle w:val="Prrafodelista"/>
+        <w:pStyle w:val="ListParagraph"/>
         <w:numPr>
           <w:ilvl w:val="0"/>
           <w:numId w:val="36"/>
@@ -5901,12 +7969,21 @@
           <w:sz w:val="20"/>
           <w:szCs w:val="20"/>
         </w:rPr>
-        <w:t>: experiencias en el diseño y desarrollo de un Ventilador Mecánico No Invasivo para COVID-19; Universidad Nacional de La Plata; Innovación y Desarrollo Tecnológico y Social; 3; 1; 2-2021; 1-44</w:t>
-      </w:r>
-    </w:p>
-    <w:p>
-      <w:pPr>
-        <w:pStyle w:val="Prrafodelista"/>
+        <w:t xml:space="preserve">: experiencias en el diseño y desarrollo de un Ventilador Mecánico No Invasivo para COVID-19; Universidad Nacional de La Plata; </w:t>
+      </w:r>
+      <w:r>
+        <w:rPr>
+          <w:rFonts w:ascii="Times New Roman" w:hAnsi="Times New Roman" w:cs="Times New Roman"/>
+          <w:sz w:val="20"/>
+          <w:szCs w:val="20"/>
+        </w:rPr>
+        <w:lastRenderedPageBreak/>
+        <w:t>Innovación y Desarrollo Tecnológico y Social; 3; 1; 2-2021; 1-44</w:t>
+      </w:r>
+    </w:p>
+    <w:p>
+      <w:pPr>
+        <w:pStyle w:val="ListParagraph"/>
         <w:ind w:left="1440"/>
         <w:jc w:val="both"/>
         <w:rPr>
@@ -5931,7 +8008,7 @@
     </w:p>
     <w:p>
       <w:pPr>
-        <w:pStyle w:val="Ttulo1"/>
+        <w:pStyle w:val="Heading1"/>
         <w:numPr>
           <w:ilvl w:val="0"/>
           <w:numId w:val="0"/>
@@ -9599,7 +11676,7 @@
     <w:lvl w:ilvl="0" w:tplc="456EDD5C">
       <w:start w:val="2"/>
       <w:numFmt w:val="decimal"/>
-      <w:pStyle w:val="Ttulo1"/>
+      <w:pStyle w:val="Heading1"/>
       <w:lvlText w:val="%1."/>
       <w:lvlJc w:val="left"/>
       <w:pPr>
@@ -10141,6 +12218,119 @@
       </w:pPr>
       <w:rPr>
         <w:rFonts w:hint="default"/>
+      </w:rPr>
+    </w:lvl>
+  </w:abstractNum>
+  <w:abstractNum w:abstractNumId="35" w15:restartNumberingAfterBreak="0">
+    <w:nsid w:val="7E3D2F30"/>
+    <w:multiLevelType w:val="hybridMultilevel"/>
+    <w:tmpl w:val="3B46446C"/>
+    <w:lvl w:ilvl="0" w:tplc="04090001">
+      <w:start w:val="1"/>
+      <w:numFmt w:val="bullet"/>
+      <w:lvlText w:val=""/>
+      <w:lvlJc w:val="left"/>
+      <w:pPr>
+        <w:ind w:left="720" w:hanging="360"/>
+      </w:pPr>
+      <w:rPr>
+        <w:rFonts w:ascii="Symbol" w:hAnsi="Symbol" w:hint="default"/>
+      </w:rPr>
+    </w:lvl>
+    <w:lvl w:ilvl="1" w:tplc="04090003">
+      <w:start w:val="1"/>
+      <w:numFmt w:val="bullet"/>
+      <w:lvlText w:val="o"/>
+      <w:lvlJc w:val="left"/>
+      <w:pPr>
+        <w:ind w:left="1440" w:hanging="360"/>
+      </w:pPr>
+      <w:rPr>
+        <w:rFonts w:ascii="Courier New" w:hAnsi="Courier New" w:cs="Courier New" w:hint="default"/>
+      </w:rPr>
+    </w:lvl>
+    <w:lvl w:ilvl="2" w:tplc="04090005" w:tentative="1">
+      <w:start w:val="1"/>
+      <w:numFmt w:val="bullet"/>
+      <w:lvlText w:val=""/>
+      <w:lvlJc w:val="left"/>
+      <w:pPr>
+        <w:ind w:left="2160" w:hanging="360"/>
+      </w:pPr>
+      <w:rPr>
+        <w:rFonts w:ascii="Wingdings" w:hAnsi="Wingdings" w:hint="default"/>
+      </w:rPr>
+    </w:lvl>
+    <w:lvl w:ilvl="3" w:tplc="04090001" w:tentative="1">
+      <w:start w:val="1"/>
+      <w:numFmt w:val="bullet"/>
+      <w:lvlText w:val=""/>
+      <w:lvlJc w:val="left"/>
+      <w:pPr>
+        <w:ind w:left="2880" w:hanging="360"/>
+      </w:pPr>
+      <w:rPr>
+        <w:rFonts w:ascii="Symbol" w:hAnsi="Symbol" w:hint="default"/>
+      </w:rPr>
+    </w:lvl>
+    <w:lvl w:ilvl="4" w:tplc="04090003" w:tentative="1">
+      <w:start w:val="1"/>
+      <w:numFmt w:val="bullet"/>
+      <w:lvlText w:val="o"/>
+      <w:lvlJc w:val="left"/>
+      <w:pPr>
+        <w:ind w:left="3600" w:hanging="360"/>
+      </w:pPr>
+      <w:rPr>
+        <w:rFonts w:ascii="Courier New" w:hAnsi="Courier New" w:cs="Courier New" w:hint="default"/>
+      </w:rPr>
+    </w:lvl>
+    <w:lvl w:ilvl="5" w:tplc="04090005" w:tentative="1">
+      <w:start w:val="1"/>
+      <w:numFmt w:val="bullet"/>
+      <w:lvlText w:val=""/>
+      <w:lvlJc w:val="left"/>
+      <w:pPr>
+        <w:ind w:left="4320" w:hanging="360"/>
+      </w:pPr>
+      <w:rPr>
+        <w:rFonts w:ascii="Wingdings" w:hAnsi="Wingdings" w:hint="default"/>
+      </w:rPr>
+    </w:lvl>
+    <w:lvl w:ilvl="6" w:tplc="04090001" w:tentative="1">
+      <w:start w:val="1"/>
+      <w:numFmt w:val="bullet"/>
+      <w:lvlText w:val=""/>
+      <w:lvlJc w:val="left"/>
+      <w:pPr>
+        <w:ind w:left="5040" w:hanging="360"/>
+      </w:pPr>
+      <w:rPr>
+        <w:rFonts w:ascii="Symbol" w:hAnsi="Symbol" w:hint="default"/>
+      </w:rPr>
+    </w:lvl>
+    <w:lvl w:ilvl="7" w:tplc="04090003" w:tentative="1">
+      <w:start w:val="1"/>
+      <w:numFmt w:val="bullet"/>
+      <w:lvlText w:val="o"/>
+      <w:lvlJc w:val="left"/>
+      <w:pPr>
+        <w:ind w:left="5760" w:hanging="360"/>
+      </w:pPr>
+      <w:rPr>
+        <w:rFonts w:ascii="Courier New" w:hAnsi="Courier New" w:cs="Courier New" w:hint="default"/>
+      </w:rPr>
+    </w:lvl>
+    <w:lvl w:ilvl="8" w:tplc="04090005" w:tentative="1">
+      <w:start w:val="1"/>
+      <w:numFmt w:val="bullet"/>
+      <w:lvlText w:val=""/>
+      <w:lvlJc w:val="left"/>
+      <w:pPr>
+        <w:ind w:left="6480" w:hanging="360"/>
+      </w:pPr>
+      <w:rPr>
+        <w:rFonts w:ascii="Wingdings" w:hAnsi="Wingdings" w:hint="default"/>
       </w:rPr>
     </w:lvl>
   </w:abstractNum>
@@ -10275,6 +12465,9 @@
   </w:num>
   <w:num w:numId="41">
     <w:abstractNumId w:val="19"/>
+  </w:num>
+  <w:num w:numId="42">
+    <w:abstractNumId w:val="35"/>
   </w:num>
 </w:numbering>
 </file>
@@ -10686,10 +12879,10 @@
       <w:color w:val="000000"/>
     </w:rPr>
   </w:style>
-  <w:style w:type="paragraph" w:styleId="Ttulo1">
+  <w:style w:type="paragraph" w:styleId="Heading1">
     <w:name w:val="heading 1"/>
     <w:next w:val="Normal"/>
-    <w:link w:val="Ttulo1Car"/>
+    <w:link w:val="Heading1Char"/>
     <w:uiPriority w:val="9"/>
     <w:unhideWhenUsed/>
     <w:qFormat/>
@@ -10709,11 +12902,11 @@
       <w:color w:val="000000"/>
     </w:rPr>
   </w:style>
-  <w:style w:type="paragraph" w:styleId="Ttulo2">
+  <w:style w:type="paragraph" w:styleId="Heading2">
     <w:name w:val="heading 2"/>
     <w:basedOn w:val="Normal"/>
     <w:next w:val="Normal"/>
-    <w:link w:val="Ttulo2Car"/>
+    <w:link w:val="Heading2Char"/>
     <w:uiPriority w:val="9"/>
     <w:unhideWhenUsed/>
     <w:qFormat/>
@@ -10731,11 +12924,11 @@
       <w:szCs w:val="26"/>
     </w:rPr>
   </w:style>
-  <w:style w:type="paragraph" w:styleId="Ttulo3">
+  <w:style w:type="paragraph" w:styleId="Heading3">
     <w:name w:val="heading 3"/>
     <w:basedOn w:val="Normal"/>
     <w:next w:val="Normal"/>
-    <w:link w:val="Ttulo3Car"/>
+    <w:link w:val="Heading3Char"/>
     <w:uiPriority w:val="9"/>
     <w:semiHidden/>
     <w:unhideWhenUsed/>
@@ -10754,11 +12947,11 @@
       <w:szCs w:val="24"/>
     </w:rPr>
   </w:style>
-  <w:style w:type="paragraph" w:styleId="Ttulo4">
+  <w:style w:type="paragraph" w:styleId="Heading4">
     <w:name w:val="heading 4"/>
     <w:basedOn w:val="Normal"/>
     <w:next w:val="Normal"/>
-    <w:link w:val="Ttulo4Car"/>
+    <w:link w:val="Heading4Char"/>
     <w:uiPriority w:val="9"/>
     <w:semiHidden/>
     <w:unhideWhenUsed/>
@@ -10777,13 +12970,13 @@
       <w:color w:val="2E74B5" w:themeColor="accent1" w:themeShade="BF"/>
     </w:rPr>
   </w:style>
-  <w:style w:type="character" w:default="1" w:styleId="Fuentedeprrafopredeter">
+  <w:style w:type="character" w:default="1" w:styleId="DefaultParagraphFont">
     <w:name w:val="Default Paragraph Font"/>
     <w:uiPriority w:val="1"/>
     <w:semiHidden/>
     <w:unhideWhenUsed/>
   </w:style>
-  <w:style w:type="table" w:default="1" w:styleId="Tablanormal">
+  <w:style w:type="table" w:default="1" w:styleId="TableNormal">
     <w:name w:val="Normal Table"/>
     <w:uiPriority w:val="99"/>
     <w:semiHidden/>
@@ -10798,15 +12991,15 @@
       </w:tblCellMar>
     </w:tblPr>
   </w:style>
-  <w:style w:type="numbering" w:default="1" w:styleId="Sinlista">
+  <w:style w:type="numbering" w:default="1" w:styleId="NoList">
     <w:name w:val="No List"/>
     <w:uiPriority w:val="99"/>
     <w:semiHidden/>
     <w:unhideWhenUsed/>
   </w:style>
-  <w:style w:type="character" w:customStyle="1" w:styleId="Ttulo1Car">
-    <w:name w:val="Título 1 Car"/>
-    <w:link w:val="Ttulo1"/>
+  <w:style w:type="character" w:customStyle="1" w:styleId="Heading1Char">
+    <w:name w:val="Heading 1 Char"/>
+    <w:link w:val="Heading1"/>
     <w:rPr>
       <w:rFonts w:ascii="Times New Roman" w:eastAsia="Times New Roman" w:hAnsi="Times New Roman" w:cs="Times New Roman"/>
       <w:b/>
@@ -10828,9 +13021,9 @@
       </w:tblCellMar>
     </w:tblPr>
   </w:style>
-  <w:style w:type="table" w:styleId="Tablaconcuadrcula">
+  <w:style w:type="table" w:styleId="TableGrid0">
     <w:name w:val="Table Grid"/>
-    <w:basedOn w:val="Tablanormal"/>
+    <w:basedOn w:val="TableNormal"/>
     <w:uiPriority w:val="39"/>
     <w:rsid w:val="003777F0"/>
     <w:pPr>
@@ -10847,10 +13040,10 @@
       </w:tblBorders>
     </w:tblPr>
   </w:style>
-  <w:style w:type="paragraph" w:styleId="Encabezado">
+  <w:style w:type="paragraph" w:styleId="Header">
     <w:name w:val="header"/>
     <w:basedOn w:val="Normal"/>
-    <w:link w:val="EncabezadoCar"/>
+    <w:link w:val="HeaderChar"/>
     <w:uiPriority w:val="99"/>
     <w:unhideWhenUsed/>
     <w:rsid w:val="00481DE7"/>
@@ -10862,10 +13055,10 @@
       <w:spacing w:line="240" w:lineRule="auto"/>
     </w:pPr>
   </w:style>
-  <w:style w:type="character" w:customStyle="1" w:styleId="EncabezadoCar">
-    <w:name w:val="Encabezado Car"/>
-    <w:basedOn w:val="Fuentedeprrafopredeter"/>
-    <w:link w:val="Encabezado"/>
+  <w:style w:type="character" w:customStyle="1" w:styleId="HeaderChar">
+    <w:name w:val="Header Char"/>
+    <w:basedOn w:val="DefaultParagraphFont"/>
+    <w:link w:val="Header"/>
     <w:uiPriority w:val="99"/>
     <w:rsid w:val="00481DE7"/>
     <w:rPr>
@@ -10873,10 +13066,10 @@
       <w:color w:val="000000"/>
     </w:rPr>
   </w:style>
-  <w:style w:type="paragraph" w:styleId="Piedepgina">
+  <w:style w:type="paragraph" w:styleId="Footer">
     <w:name w:val="footer"/>
     <w:basedOn w:val="Normal"/>
-    <w:link w:val="PiedepginaCar"/>
+    <w:link w:val="FooterChar"/>
     <w:uiPriority w:val="99"/>
     <w:unhideWhenUsed/>
     <w:rsid w:val="00481DE7"/>
@@ -10888,10 +13081,10 @@
       <w:spacing w:line="240" w:lineRule="auto"/>
     </w:pPr>
   </w:style>
-  <w:style w:type="character" w:customStyle="1" w:styleId="PiedepginaCar">
-    <w:name w:val="Pie de página Car"/>
-    <w:basedOn w:val="Fuentedeprrafopredeter"/>
-    <w:link w:val="Piedepgina"/>
+  <w:style w:type="character" w:customStyle="1" w:styleId="FooterChar">
+    <w:name w:val="Footer Char"/>
+    <w:basedOn w:val="DefaultParagraphFont"/>
+    <w:link w:val="Footer"/>
     <w:uiPriority w:val="99"/>
     <w:rsid w:val="00481DE7"/>
     <w:rPr>
@@ -10899,7 +13092,7 @@
       <w:color w:val="000000"/>
     </w:rPr>
   </w:style>
-  <w:style w:type="paragraph" w:styleId="Prrafodelista">
+  <w:style w:type="paragraph" w:styleId="ListParagraph">
     <w:name w:val="List Paragraph"/>
     <w:basedOn w:val="Normal"/>
     <w:uiPriority w:val="34"/>
@@ -10910,7 +13103,7 @@
       <w:contextualSpacing/>
     </w:pPr>
   </w:style>
-  <w:style w:type="paragraph" w:styleId="Sinespaciado">
+  <w:style w:type="paragraph" w:styleId="NoSpacing">
     <w:name w:val="No Spacing"/>
     <w:uiPriority w:val="1"/>
     <w:qFormat/>
@@ -10923,9 +13116,9 @@
       <w:color w:val="000000"/>
     </w:rPr>
   </w:style>
-  <w:style w:type="character" w:styleId="Textodelmarcadordeposicin">
+  <w:style w:type="character" w:styleId="PlaceholderText">
     <w:name w:val="Placeholder Text"/>
-    <w:basedOn w:val="Fuentedeprrafopredeter"/>
+    <w:basedOn w:val="DefaultParagraphFont"/>
     <w:uiPriority w:val="99"/>
     <w:semiHidden/>
     <w:rsid w:val="00C51D01"/>
@@ -10935,27 +13128,27 @@
   </w:style>
   <w:style w:type="character" w:customStyle="1" w:styleId="a">
     <w:name w:val="a"/>
-    <w:basedOn w:val="Fuentedeprrafopredeter"/>
+    <w:basedOn w:val="DefaultParagraphFont"/>
     <w:rsid w:val="00095967"/>
   </w:style>
   <w:style w:type="character" w:customStyle="1" w:styleId="apple-converted-space">
     <w:name w:val="apple-converted-space"/>
-    <w:basedOn w:val="Fuentedeprrafopredeter"/>
+    <w:basedOn w:val="DefaultParagraphFont"/>
     <w:rsid w:val="00095967"/>
   </w:style>
   <w:style w:type="character" w:customStyle="1" w:styleId="l7">
     <w:name w:val="l7"/>
-    <w:basedOn w:val="Fuentedeprrafopredeter"/>
+    <w:basedOn w:val="DefaultParagraphFont"/>
     <w:rsid w:val="00095967"/>
   </w:style>
   <w:style w:type="character" w:customStyle="1" w:styleId="l6">
     <w:name w:val="l6"/>
-    <w:basedOn w:val="Fuentedeprrafopredeter"/>
+    <w:basedOn w:val="DefaultParagraphFont"/>
     <w:rsid w:val="00095967"/>
   </w:style>
   <w:style w:type="character" w:customStyle="1" w:styleId="5yl5">
     <w:name w:val="_5yl5"/>
-    <w:basedOn w:val="Fuentedeprrafopredeter"/>
+    <w:basedOn w:val="DefaultParagraphFont"/>
     <w:rsid w:val="00091FE8"/>
   </w:style>
   <w:style w:type="paragraph" w:customStyle="1" w:styleId="Ttulo11">
@@ -10978,9 +13171,9 @@
       <w:lang w:val="en-US" w:eastAsia="en-US"/>
     </w:rPr>
   </w:style>
-  <w:style w:type="character" w:styleId="Hipervnculo">
+  <w:style w:type="character" w:styleId="Hyperlink">
     <w:name w:val="Hyperlink"/>
-    <w:basedOn w:val="Fuentedeprrafopredeter"/>
+    <w:basedOn w:val="DefaultParagraphFont"/>
     <w:uiPriority w:val="99"/>
     <w:unhideWhenUsed/>
     <w:rsid w:val="005F02D0"/>
@@ -11005,10 +13198,10 @@
       <w:szCs w:val="24"/>
     </w:rPr>
   </w:style>
-  <w:style w:type="character" w:customStyle="1" w:styleId="Ttulo2Car">
-    <w:name w:val="Título 2 Car"/>
-    <w:basedOn w:val="Fuentedeprrafopredeter"/>
-    <w:link w:val="Ttulo2"/>
+  <w:style w:type="character" w:customStyle="1" w:styleId="Heading2Char">
+    <w:name w:val="Heading 2 Char"/>
+    <w:basedOn w:val="DefaultParagraphFont"/>
+    <w:link w:val="Heading2"/>
     <w:uiPriority w:val="9"/>
     <w:rsid w:val="00930CE3"/>
     <w:rPr>
@@ -11018,10 +13211,10 @@
       <w:szCs w:val="26"/>
     </w:rPr>
   </w:style>
-  <w:style w:type="character" w:customStyle="1" w:styleId="Ttulo3Car">
-    <w:name w:val="Título 3 Car"/>
-    <w:basedOn w:val="Fuentedeprrafopredeter"/>
-    <w:link w:val="Ttulo3"/>
+  <w:style w:type="character" w:customStyle="1" w:styleId="Heading3Char">
+    <w:name w:val="Heading 3 Char"/>
+    <w:basedOn w:val="DefaultParagraphFont"/>
+    <w:link w:val="Heading3"/>
     <w:uiPriority w:val="9"/>
     <w:semiHidden/>
     <w:rsid w:val="00930CE3"/>
@@ -11032,10 +13225,10 @@
       <w:szCs w:val="24"/>
     </w:rPr>
   </w:style>
-  <w:style w:type="character" w:customStyle="1" w:styleId="Ttulo4Car">
-    <w:name w:val="Título 4 Car"/>
-    <w:basedOn w:val="Fuentedeprrafopredeter"/>
-    <w:link w:val="Ttulo4"/>
+  <w:style w:type="character" w:customStyle="1" w:styleId="Heading4Char">
+    <w:name w:val="Heading 4 Char"/>
+    <w:basedOn w:val="DefaultParagraphFont"/>
+    <w:link w:val="Heading4"/>
     <w:uiPriority w:val="9"/>
     <w:semiHidden/>
     <w:rsid w:val="00930CE3"/>
@@ -11048,17 +13241,17 @@
   </w:style>
   <w:style w:type="character" w:customStyle="1" w:styleId="mw-headline">
     <w:name w:val="mw-headline"/>
-    <w:basedOn w:val="Fuentedeprrafopredeter"/>
+    <w:basedOn w:val="DefaultParagraphFont"/>
     <w:rsid w:val="00930CE3"/>
   </w:style>
   <w:style w:type="character" w:customStyle="1" w:styleId="ilad">
     <w:name w:val="il_ad"/>
-    <w:basedOn w:val="Fuentedeprrafopredeter"/>
+    <w:basedOn w:val="DefaultParagraphFont"/>
     <w:rsid w:val="00E84470"/>
   </w:style>
   <w:style w:type="character" w:customStyle="1" w:styleId="fontstyle01">
     <w:name w:val="fontstyle01"/>
-    <w:basedOn w:val="Fuentedeprrafopredeter"/>
+    <w:basedOn w:val="DefaultParagraphFont"/>
     <w:rsid w:val="00B33ECD"/>
     <w:rPr>
       <w:rFonts w:ascii="Times New Roman" w:hAnsi="Times New Roman" w:cs="Times New Roman" w:hint="default"/>
@@ -11088,10 +13281,10 @@
       <w:lang w:val="es-ES" w:eastAsia="es-ES"/>
     </w:rPr>
   </w:style>
-  <w:style w:type="paragraph" w:styleId="Textodeglobo">
+  <w:style w:type="paragraph" w:styleId="BalloonText">
     <w:name w:val="Balloon Text"/>
     <w:basedOn w:val="Normal"/>
-    <w:link w:val="TextodegloboCar"/>
+    <w:link w:val="BalloonTextChar"/>
     <w:uiPriority w:val="99"/>
     <w:semiHidden/>
     <w:unhideWhenUsed/>
@@ -11105,10 +13298,10 @@
       <w:szCs w:val="18"/>
     </w:rPr>
   </w:style>
-  <w:style w:type="character" w:customStyle="1" w:styleId="TextodegloboCar">
-    <w:name w:val="Texto de globo Car"/>
-    <w:basedOn w:val="Fuentedeprrafopredeter"/>
-    <w:link w:val="Textodeglobo"/>
+  <w:style w:type="character" w:customStyle="1" w:styleId="BalloonTextChar">
+    <w:name w:val="Balloon Text Char"/>
+    <w:basedOn w:val="DefaultParagraphFont"/>
+    <w:link w:val="BalloonText"/>
     <w:uiPriority w:val="99"/>
     <w:semiHidden/>
     <w:rsid w:val="007D0E8B"/>
@@ -11119,9 +13312,9 @@
       <w:szCs w:val="18"/>
     </w:rPr>
   </w:style>
-  <w:style w:type="character" w:styleId="Mencinsinresolver">
+  <w:style w:type="character" w:styleId="UnresolvedMention">
     <w:name w:val="Unresolved Mention"/>
-    <w:basedOn w:val="Fuentedeprrafopredeter"/>
+    <w:basedOn w:val="DefaultParagraphFont"/>
     <w:uiPriority w:val="99"/>
     <w:semiHidden/>
     <w:unhideWhenUsed/>
